--- a/doc/dataflow_project_flow_final_doc.docx
+++ b/doc/dataflow_project_flow_final_doc.docx
@@ -5,12 +5,18 @@
     <w:p>
       <w:pPr>
         <w:rPr>
+          <w:b/>
+          <w:bCs/>
           <w:sz w:val="36"/>
           <w:szCs w:val="36"/>
           <w:lang w:val="en-US"/>
         </w:rPr>
       </w:pPr>
-      <w:r>
+      <w:bookmarkStart w:id="0" w:name="_Hlk182603582"/>
+      <w:bookmarkEnd w:id="0"/>
+    </w:p>
+    <w:p>
+      <w:pPr>
         <w:rPr>
           <w:b/>
           <w:bCs/>
@@ -18,17 +24,21 @@
           <w:szCs w:val="36"/>
           <w:lang w:val="en-US"/>
         </w:rPr>
-        <w:t>Task1</w:t>
-      </w:r>
-      <w:r>
-        <w:rPr>
+      </w:pPr>
+    </w:p>
+    <w:p>
+      <w:pPr>
+        <w:rPr>
+          <w:b/>
+          <w:bCs/>
           <w:sz w:val="36"/>
           <w:szCs w:val="36"/>
           <w:lang w:val="en-US"/>
         </w:rPr>
-        <w:t xml:space="preserve"> </w:t>
-      </w:r>
-      <w:r>
+      </w:pPr>
+    </w:p>
+    <w:p>
+      <w:pPr>
         <w:rPr>
           <w:b/>
           <w:bCs/>
@@ -36,7 +46,582 @@
           <w:szCs w:val="36"/>
           <w:lang w:val="en-US"/>
         </w:rPr>
-        <w:t xml:space="preserve">: Extract data from earthquake API and stored </w:t>
+      </w:pPr>
+      <w:r>
+        <w:rPr>
+          <w:b/>
+          <w:bCs/>
+          <w:noProof/>
+          <w:sz w:val="36"/>
+          <w:szCs w:val="36"/>
+          <w:lang w:val="en-US"/>
+        </w:rPr>
+        <mc:AlternateContent>
+          <mc:Choice Requires="wps">
+            <w:drawing>
+              <wp:anchor distT="45720" distB="45720" distL="114300" distR="114300" simplePos="0" relativeHeight="251703296" behindDoc="0" locked="0" layoutInCell="1" allowOverlap="1" wp14:anchorId="2BF12C3D" wp14:editId="24BB5107">
+                <wp:simplePos x="0" y="0"/>
+                <wp:positionH relativeFrom="margin">
+                  <wp:posOffset>123825</wp:posOffset>
+                </wp:positionH>
+                <wp:positionV relativeFrom="paragraph">
+                  <wp:posOffset>1715770</wp:posOffset>
+                </wp:positionV>
+                <wp:extent cx="7991475" cy="1752600"/>
+                <wp:effectExtent l="0" t="0" r="9525" b="0"/>
+                <wp:wrapSquare wrapText="bothSides"/>
+                <wp:docPr id="217" name="Text Box 2"/>
+                <wp:cNvGraphicFramePr>
+                  <a:graphicFrameLocks xmlns:a="http://schemas.openxmlformats.org/drawingml/2006/main"/>
+                </wp:cNvGraphicFramePr>
+                <a:graphic xmlns:a="http://schemas.openxmlformats.org/drawingml/2006/main">
+                  <a:graphicData uri="http://schemas.microsoft.com/office/word/2010/wordprocessingShape">
+                    <wps:wsp>
+                      <wps:cNvSpPr txBox="1">
+                        <a:spLocks noChangeArrowheads="1"/>
+                      </wps:cNvSpPr>
+                      <wps:spPr bwMode="auto">
+                        <a:xfrm>
+                          <a:off x="0" y="0"/>
+                          <a:ext cx="7991475" cy="1752600"/>
+                        </a:xfrm>
+                        <a:prstGeom prst="rect">
+                          <a:avLst/>
+                        </a:prstGeom>
+                        <a:solidFill>
+                          <a:srgbClr val="FFFFFF"/>
+                        </a:solidFill>
+                        <a:ln w="9525">
+                          <a:noFill/>
+                          <a:miter lim="800000"/>
+                          <a:headEnd/>
+                          <a:tailEnd/>
+                        </a:ln>
+                      </wps:spPr>
+                      <wps:txbx>
+                        <w:txbxContent>
+                          <w:p>
+                            <w:pPr>
+                              <w:rPr>
+                                <w:color w:val="4472C4" w:themeColor="accent1"/>
+                                <w:sz w:val="72"/>
+                                <w:szCs w:val="72"/>
+                              </w:rPr>
+                            </w:pPr>
+                            <w:r>
+                              <w:rPr>
+                                <w:rFonts w:ascii="Cambria Math" w:hAnsi="Cambria Math" w:cs="Cambria Math"/>
+                                <w:color w:val="4472C4" w:themeColor="accent1"/>
+                                <w:sz w:val="72"/>
+                                <w:szCs w:val="72"/>
+                              </w:rPr>
+                              <w:t>𝗘𝗮𝗿𝘁𝗵𝗾𝘂𝗮𝗸𝗲</w:t>
+                            </w:r>
+                            <w:r>
+                              <w:rPr>
+                                <w:color w:val="4472C4" w:themeColor="accent1"/>
+                                <w:sz w:val="72"/>
+                                <w:szCs w:val="72"/>
+                              </w:rPr>
+                              <w:t xml:space="preserve"> </w:t>
+                            </w:r>
+                            <w:r>
+                              <w:rPr>
+                                <w:rFonts w:ascii="Cambria Math" w:hAnsi="Cambria Math" w:cs="Cambria Math"/>
+                                <w:color w:val="4472C4" w:themeColor="accent1"/>
+                                <w:sz w:val="72"/>
+                                <w:szCs w:val="72"/>
+                              </w:rPr>
+                              <w:t>𝗗𝗮𝘁𝗮</w:t>
+                            </w:r>
+                            <w:r>
+                              <w:rPr>
+                                <w:color w:val="4472C4" w:themeColor="accent1"/>
+                                <w:sz w:val="72"/>
+                                <w:szCs w:val="72"/>
+                              </w:rPr>
+                              <w:t xml:space="preserve"> </w:t>
+                            </w:r>
+                            <w:r>
+                              <w:rPr>
+                                <w:rFonts w:ascii="Cambria Math" w:hAnsi="Cambria Math" w:cs="Cambria Math"/>
+                                <w:color w:val="4472C4" w:themeColor="accent1"/>
+                                <w:sz w:val="72"/>
+                                <w:szCs w:val="72"/>
+                              </w:rPr>
+                              <w:t>𝗨𝗦𝗚𝗦</w:t>
+                            </w:r>
+                            <w:r>
+                              <w:rPr>
+                                <w:color w:val="4472C4" w:themeColor="accent1"/>
+                                <w:sz w:val="72"/>
+                                <w:szCs w:val="72"/>
+                              </w:rPr>
+                              <w:t xml:space="preserve"> API Data</w:t>
+                            </w:r>
+                            <w:r>
+                              <w:rPr>
+                                <w:color w:val="4472C4" w:themeColor="accent1"/>
+                                <w:sz w:val="72"/>
+                                <w:szCs w:val="72"/>
+                              </w:rPr>
+                              <w:t xml:space="preserve"> Using</w:t>
+                            </w:r>
+                          </w:p>
+                          <w:p>
+                            <w:pPr>
+                              <w:rPr>
+                                <w:rFonts w:ascii="Cambria Math" w:hAnsi="Cambria Math" w:cs="Cambria Math"/>
+                                <w:color w:val="4472C4" w:themeColor="accent1"/>
+                                <w:sz w:val="72"/>
+                                <w:szCs w:val="72"/>
+                              </w:rPr>
+                            </w:pPr>
+                            <w:r>
+                              <w:rPr>
+                                <w:rFonts w:ascii="Cambria Math" w:hAnsi="Cambria Math" w:cs="Cambria Math"/>
+                                <w:color w:val="4472C4" w:themeColor="accent1"/>
+                                <w:sz w:val="72"/>
+                                <w:szCs w:val="72"/>
+                              </w:rPr>
+                              <w:t>DataFlow</w:t>
+                            </w:r>
+                          </w:p>
+                          <w:p>
+                            <w:pPr>
+                              <w:rPr>
+                                <w:color w:val="4472C4" w:themeColor="accent1"/>
+                                <w:sz w:val="18"/>
+                                <w:szCs w:val="18"/>
+                              </w:rPr>
+                            </w:pPr>
+                            <w:r>
+                              <w:rPr>
+                                <w:color w:val="4472C4" w:themeColor="accent1"/>
+                                <w:sz w:val="18"/>
+                                <w:szCs w:val="18"/>
+                              </w:rPr>
+                              <w:t>Mohini Zurange</w:t>
+                            </w:r>
+                          </w:p>
+                        </w:txbxContent>
+                      </wps:txbx>
+                      <wps:bodyPr rot="0" vert="horz" wrap="square" lIns="91440" tIns="45720" rIns="91440" bIns="45720" anchor="t" anchorCtr="0">
+                        <a:noAutofit/>
+                      </wps:bodyPr>
+                    </wps:wsp>
+                  </a:graphicData>
+                </a:graphic>
+                <wp14:sizeRelH relativeFrom="margin">
+                  <wp14:pctWidth>0</wp14:pctWidth>
+                </wp14:sizeRelH>
+                <wp14:sizeRelV relativeFrom="margin">
+                  <wp14:pctHeight>0</wp14:pctHeight>
+                </wp14:sizeRelV>
+              </wp:anchor>
+            </w:drawing>
+          </mc:Choice>
+          <mc:Fallback>
+            <w:pict>
+              <v:shapetype w14:anchorId="2BF12C3D" id="_x0000_t202" coordsize="21600,21600" o:spt="202" path="m,l,21600r21600,l21600,xe">
+                <v:stroke joinstyle="miter"/>
+                <v:path gradientshapeok="t" o:connecttype="rect"/>
+              </v:shapetype>
+              <v:shape id="Text Box 2" o:spid="_x0000_s1026" type="#_x0000_t202" style="position:absolute;margin-left:9.75pt;margin-top:135.1pt;width:629.25pt;height:138pt;z-index:251703296;visibility:visible;mso-wrap-style:square;mso-width-percent:0;mso-height-percent:0;mso-wrap-distance-left:9pt;mso-wrap-distance-top:3.6pt;mso-wrap-distance-right:9pt;mso-wrap-distance-bottom:3.6pt;mso-position-horizontal:absolute;mso-position-horizontal-relative:margin;mso-position-vertical:absolute;mso-position-vertical-relative:text;mso-width-percent:0;mso-height-percent:0;mso-width-relative:margin;mso-height-relative:margin;v-text-anchor:top" o:gfxdata="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" stroked="f">
+                <v:textbox>
+                  <w:txbxContent>
+                    <w:p>
+                      <w:pPr>
+                        <w:rPr>
+                          <w:color w:val="4472C4" w:themeColor="accent1"/>
+                          <w:sz w:val="72"/>
+                          <w:szCs w:val="72"/>
+                        </w:rPr>
+                      </w:pPr>
+                      <w:r>
+                        <w:rPr>
+                          <w:rFonts w:ascii="Cambria Math" w:hAnsi="Cambria Math" w:cs="Cambria Math"/>
+                          <w:color w:val="4472C4" w:themeColor="accent1"/>
+                          <w:sz w:val="72"/>
+                          <w:szCs w:val="72"/>
+                        </w:rPr>
+                        <w:t>𝗘𝗮𝗿𝘁𝗵𝗾𝘂𝗮𝗸𝗲</w:t>
+                      </w:r>
+                      <w:r>
+                        <w:rPr>
+                          <w:color w:val="4472C4" w:themeColor="accent1"/>
+                          <w:sz w:val="72"/>
+                          <w:szCs w:val="72"/>
+                        </w:rPr>
+                        <w:t xml:space="preserve"> </w:t>
+                      </w:r>
+                      <w:r>
+                        <w:rPr>
+                          <w:rFonts w:ascii="Cambria Math" w:hAnsi="Cambria Math" w:cs="Cambria Math"/>
+                          <w:color w:val="4472C4" w:themeColor="accent1"/>
+                          <w:sz w:val="72"/>
+                          <w:szCs w:val="72"/>
+                        </w:rPr>
+                        <w:t>𝗗𝗮𝘁𝗮</w:t>
+                      </w:r>
+                      <w:r>
+                        <w:rPr>
+                          <w:color w:val="4472C4" w:themeColor="accent1"/>
+                          <w:sz w:val="72"/>
+                          <w:szCs w:val="72"/>
+                        </w:rPr>
+                        <w:t xml:space="preserve"> </w:t>
+                      </w:r>
+                      <w:r>
+                        <w:rPr>
+                          <w:rFonts w:ascii="Cambria Math" w:hAnsi="Cambria Math" w:cs="Cambria Math"/>
+                          <w:color w:val="4472C4" w:themeColor="accent1"/>
+                          <w:sz w:val="72"/>
+                          <w:szCs w:val="72"/>
+                        </w:rPr>
+                        <w:t>𝗨𝗦𝗚𝗦</w:t>
+                      </w:r>
+                      <w:r>
+                        <w:rPr>
+                          <w:color w:val="4472C4" w:themeColor="accent1"/>
+                          <w:sz w:val="72"/>
+                          <w:szCs w:val="72"/>
+                        </w:rPr>
+                        <w:t xml:space="preserve"> API Data</w:t>
+                      </w:r>
+                      <w:r>
+                        <w:rPr>
+                          <w:color w:val="4472C4" w:themeColor="accent1"/>
+                          <w:sz w:val="72"/>
+                          <w:szCs w:val="72"/>
+                        </w:rPr>
+                        <w:t xml:space="preserve"> Using</w:t>
+                      </w:r>
+                    </w:p>
+                    <w:p>
+                      <w:pPr>
+                        <w:rPr>
+                          <w:rFonts w:ascii="Cambria Math" w:hAnsi="Cambria Math" w:cs="Cambria Math"/>
+                          <w:color w:val="4472C4" w:themeColor="accent1"/>
+                          <w:sz w:val="72"/>
+                          <w:szCs w:val="72"/>
+                        </w:rPr>
+                      </w:pPr>
+                      <w:r>
+                        <w:rPr>
+                          <w:rFonts w:ascii="Cambria Math" w:hAnsi="Cambria Math" w:cs="Cambria Math"/>
+                          <w:color w:val="4472C4" w:themeColor="accent1"/>
+                          <w:sz w:val="72"/>
+                          <w:szCs w:val="72"/>
+                        </w:rPr>
+                        <w:t>DataFlow</w:t>
+                      </w:r>
+                    </w:p>
+                    <w:p>
+                      <w:pPr>
+                        <w:rPr>
+                          <w:color w:val="4472C4" w:themeColor="accent1"/>
+                          <w:sz w:val="18"/>
+                          <w:szCs w:val="18"/>
+                        </w:rPr>
+                      </w:pPr>
+                      <w:r>
+                        <w:rPr>
+                          <w:color w:val="4472C4" w:themeColor="accent1"/>
+                          <w:sz w:val="18"/>
+                          <w:szCs w:val="18"/>
+                        </w:rPr>
+                        <w:t>Mohini Zurange</w:t>
+                      </w:r>
+                    </w:p>
+                  </w:txbxContent>
+                </v:textbox>
+                <w10:wrap type="square" anchorx="margin"/>
+              </v:shape>
+            </w:pict>
+          </mc:Fallback>
+        </mc:AlternateContent>
+      </w:r>
+    </w:p>
+    <w:p>
+      <w:pPr>
+        <w:rPr>
+          <w:b/>
+          <w:bCs/>
+          <w:sz w:val="36"/>
+          <w:szCs w:val="36"/>
+          <w:lang w:val="en-US"/>
+        </w:rPr>
+      </w:pPr>
+    </w:p>
+    <w:p>
+      <w:pPr>
+        <w:rPr>
+          <w:b/>
+          <w:bCs/>
+          <w:sz w:val="36"/>
+          <w:szCs w:val="36"/>
+          <w:lang w:val="en-US"/>
+        </w:rPr>
+      </w:pPr>
+    </w:p>
+    <w:p>
+      <w:pPr>
+        <w:rPr>
+          <w:b/>
+          <w:bCs/>
+          <w:sz w:val="36"/>
+          <w:szCs w:val="36"/>
+          <w:lang w:val="en-US"/>
+        </w:rPr>
+      </w:pPr>
+    </w:p>
+    <w:p>
+      <w:pPr>
+        <w:rPr>
+          <w:b/>
+          <w:bCs/>
+          <w:sz w:val="36"/>
+          <w:szCs w:val="36"/>
+          <w:lang w:val="en-US"/>
+        </w:rPr>
+      </w:pPr>
+    </w:p>
+    <w:p>
+      <w:pPr>
+        <w:rPr>
+          <w:b/>
+          <w:bCs/>
+          <w:sz w:val="36"/>
+          <w:szCs w:val="36"/>
+          <w:lang w:val="en-US"/>
+        </w:rPr>
+      </w:pPr>
+    </w:p>
+    <w:p>
+      <w:pPr>
+        <w:rPr>
+          <w:b/>
+          <w:bCs/>
+          <w:sz w:val="36"/>
+          <w:szCs w:val="36"/>
+          <w:lang w:val="en-US"/>
+        </w:rPr>
+      </w:pPr>
+    </w:p>
+    <w:p>
+      <w:pPr>
+        <w:rPr>
+          <w:b/>
+          <w:bCs/>
+          <w:sz w:val="36"/>
+          <w:szCs w:val="36"/>
+          <w:lang w:val="en-US"/>
+        </w:rPr>
+      </w:pPr>
+    </w:p>
+    <w:p>
+      <w:pPr>
+        <w:rPr>
+          <w:b/>
+          <w:bCs/>
+          <w:sz w:val="36"/>
+          <w:szCs w:val="36"/>
+          <w:lang w:val="en-US"/>
+        </w:rPr>
+      </w:pPr>
+    </w:p>
+    <w:p>
+      <w:pPr>
+        <w:rPr>
+          <w:b/>
+          <w:bCs/>
+          <w:sz w:val="36"/>
+          <w:szCs w:val="36"/>
+          <w:lang w:val="en-US"/>
+        </w:rPr>
+      </w:pPr>
+    </w:p>
+    <w:p>
+      <w:pPr>
+        <w:rPr>
+          <w:b/>
+          <w:bCs/>
+          <w:sz w:val="36"/>
+          <w:szCs w:val="36"/>
+          <w:lang w:val="en-US"/>
+        </w:rPr>
+      </w:pPr>
+    </w:p>
+    <w:p>
+      <w:pPr>
+        <w:rPr>
+          <w:b/>
+          <w:bCs/>
+          <w:sz w:val="36"/>
+          <w:szCs w:val="36"/>
+          <w:lang w:val="en-US"/>
+        </w:rPr>
+      </w:pPr>
+      <w:r>
+        <w:rPr>
+          <w:b/>
+          <w:bCs/>
+          <w:sz w:val="36"/>
+          <w:szCs w:val="36"/>
+          <w:lang w:val="en-US"/>
+        </w:rPr>
+        <w:lastRenderedPageBreak/>
+        <w:t>Architecture:</w:t>
+      </w:r>
+    </w:p>
+    <w:p>
+      <w:pPr>
+        <w:rPr>
+          <w:b/>
+          <w:bCs/>
+          <w:sz w:val="36"/>
+          <w:szCs w:val="36"/>
+          <w:lang w:val="en-US"/>
+        </w:rPr>
+      </w:pPr>
+    </w:p>
+    <w:p>
+      <w:pPr>
+        <w:rPr>
+          <w:b/>
+          <w:bCs/>
+          <w:sz w:val="36"/>
+          <w:szCs w:val="36"/>
+          <w:lang w:val="en-US"/>
+        </w:rPr>
+      </w:pPr>
+      <w:r>
+        <w:rPr>
+          <w:b/>
+          <w:bCs/>
+          <w:noProof/>
+          <w:sz w:val="36"/>
+          <w:szCs w:val="36"/>
+          <w:lang w:val="en-US"/>
+        </w:rPr>
+        <w:drawing>
+          <wp:inline distT="0" distB="0" distL="0" distR="0" wp14:anchorId="4875F994" wp14:editId="5573E401">
+            <wp:extent cx="8648700" cy="4018915"/>
+            <wp:effectExtent l="0" t="0" r="0" b="635"/>
+            <wp:docPr id="2050847170" name="Picture 1"/>
+            <wp:cNvGraphicFramePr>
+              <a:graphicFrameLocks xmlns:a="http://schemas.openxmlformats.org/drawingml/2006/main" noChangeAspect="1"/>
+            </wp:cNvGraphicFramePr>
+            <a:graphic xmlns:a="http://schemas.openxmlformats.org/drawingml/2006/main">
+              <a:graphicData uri="http://schemas.openxmlformats.org/drawingml/2006/picture">
+                <pic:pic xmlns:pic="http://schemas.openxmlformats.org/drawingml/2006/picture">
+                  <pic:nvPicPr>
+                    <pic:cNvPr id="2050847170" name=""/>
+                    <pic:cNvPicPr/>
+                  </pic:nvPicPr>
+                  <pic:blipFill>
+                    <a:blip r:embed="rId7"/>
+                    <a:stretch>
+                      <a:fillRect/>
+                    </a:stretch>
+                  </pic:blipFill>
+                  <pic:spPr>
+                    <a:xfrm>
+                      <a:off x="0" y="0"/>
+                      <a:ext cx="8699352" cy="4042452"/>
+                    </a:xfrm>
+                    <a:prstGeom prst="rect">
+                      <a:avLst/>
+                    </a:prstGeom>
+                  </pic:spPr>
+                </pic:pic>
+              </a:graphicData>
+            </a:graphic>
+          </wp:inline>
+        </w:drawing>
+      </w:r>
+    </w:p>
+    <w:p>
+      <w:pPr>
+        <w:rPr>
+          <w:b/>
+          <w:bCs/>
+          <w:sz w:val="36"/>
+          <w:szCs w:val="36"/>
+          <w:lang w:val="en-US"/>
+        </w:rPr>
+      </w:pPr>
+    </w:p>
+    <w:p>
+      <w:pPr>
+        <w:rPr>
+          <w:b/>
+          <w:bCs/>
+          <w:sz w:val="36"/>
+          <w:szCs w:val="36"/>
+          <w:lang w:val="en-US"/>
+        </w:rPr>
+      </w:pPr>
+    </w:p>
+    <w:p>
+      <w:pPr>
+        <w:rPr>
+          <w:sz w:val="36"/>
+          <w:szCs w:val="36"/>
+          <w:lang w:val="en-US"/>
+        </w:rPr>
+      </w:pPr>
+      <w:r>
+        <w:rPr>
+          <w:b/>
+          <w:bCs/>
+          <w:sz w:val="36"/>
+          <w:szCs w:val="36"/>
+          <w:lang w:val="en-US"/>
+        </w:rPr>
+        <w:lastRenderedPageBreak/>
+        <w:t>Task</w:t>
+      </w:r>
+      <w:proofErr w:type="gramStart"/>
+      <w:r>
+        <w:rPr>
+          <w:b/>
+          <w:bCs/>
+          <w:sz w:val="36"/>
+          <w:szCs w:val="36"/>
+          <w:lang w:val="en-US"/>
+        </w:rPr>
+        <w:t>1</w:t>
+      </w:r>
+      <w:r>
+        <w:rPr>
+          <w:sz w:val="36"/>
+          <w:szCs w:val="36"/>
+          <w:lang w:val="en-US"/>
+        </w:rPr>
+        <w:t xml:space="preserve"> </w:t>
+      </w:r>
+      <w:r>
+        <w:rPr>
+          <w:b/>
+          <w:bCs/>
+          <w:sz w:val="36"/>
+          <w:szCs w:val="36"/>
+          <w:lang w:val="en-US"/>
+        </w:rPr>
+        <w:t>:</w:t>
+      </w:r>
+      <w:proofErr w:type="gramEnd"/>
+      <w:r>
+        <w:rPr>
+          <w:b/>
+          <w:bCs/>
+          <w:sz w:val="36"/>
+          <w:szCs w:val="36"/>
+          <w:lang w:val="en-US"/>
+        </w:rPr>
+        <w:t xml:space="preserve"> Extract data from earthquake API and stored </w:t>
       </w:r>
       <w:r>
         <w:rPr>
@@ -285,25 +870,7 @@
                                     <w:bCs/>
                                     <w:lang w:val="en-US"/>
                                   </w:rPr>
-                                  <w:t>(</w:t>
-                                </w:r>
-                                <w:proofErr w:type="spellStart"/>
-                                <w:r>
-                                  <w:rPr>
-                                    <w:b/>
-                                    <w:bCs/>
-                                    <w:lang w:val="en-US"/>
-                                  </w:rPr>
-                                  <w:t>ParDO</w:t>
-                                </w:r>
-                                <w:proofErr w:type="spellEnd"/>
-                                <w:r>
-                                  <w:rPr>
-                                    <w:b/>
-                                    <w:bCs/>
-                                    <w:lang w:val="en-US"/>
-                                  </w:rPr>
-                                  <w:t xml:space="preserve"> class use response lib)</w:t>
+                                  <w:t>(ParDO class use response lib)</w:t>
                                 </w:r>
                               </w:p>
                             </w:txbxContent>
@@ -362,43 +929,7 @@
                                     <w:bCs/>
                                     <w:lang w:val="en-US"/>
                                   </w:rPr>
-                                  <w:t xml:space="preserve">Write the </w:t>
-                                </w:r>
-                                <w:proofErr w:type="spellStart"/>
-                                <w:r>
-                                  <w:rPr>
-                                    <w:b/>
-                                    <w:bCs/>
-                                    <w:lang w:val="en-US"/>
-                                  </w:rPr>
-                                  <w:t>Pcollection</w:t>
-                                </w:r>
-                                <w:proofErr w:type="spellEnd"/>
-                                <w:r>
-                                  <w:rPr>
-                                    <w:b/>
-                                    <w:bCs/>
-                                    <w:lang w:val="en-US"/>
-                                  </w:rPr>
-                                  <w:t xml:space="preserve"> in </w:t>
-                                </w:r>
-                                <w:proofErr w:type="spellStart"/>
-                                <w:r>
-                                  <w:rPr>
-                                    <w:b/>
-                                    <w:bCs/>
-                                    <w:lang w:val="en-US"/>
-                                  </w:rPr>
-                                  <w:t>gcs</w:t>
-                                </w:r>
-                                <w:proofErr w:type="spellEnd"/>
-                                <w:r>
-                                  <w:rPr>
-                                    <w:b/>
-                                    <w:bCs/>
-                                    <w:lang w:val="en-US"/>
-                                  </w:rPr>
-                                  <w:t xml:space="preserve"> bucket by passing explicit schema </w:t>
+                                  <w:t xml:space="preserve">Write the Pcollection in gcs bucket by passing explicit schema </w:t>
                                 </w:r>
                               </w:p>
                             </w:txbxContent>
@@ -468,29 +999,7 @@
                                     <w:szCs w:val="14"/>
                                     <w:lang w:val="en-US"/>
                                   </w:rPr>
-                                  <w:t>(</w:t>
-                                </w:r>
-                                <w:proofErr w:type="spellStart"/>
-                                <w:r>
-                                  <w:rPr>
-                                    <w:b/>
-                                    <w:bCs/>
-                                    <w:sz w:val="14"/>
-                                    <w:szCs w:val="14"/>
-                                    <w:lang w:val="en-US"/>
-                                  </w:rPr>
-                                  <w:t>dict</w:t>
-                                </w:r>
-                                <w:proofErr w:type="spellEnd"/>
-                                <w:r>
-                                  <w:rPr>
-                                    <w:b/>
-                                    <w:bCs/>
-                                    <w:sz w:val="14"/>
-                                    <w:szCs w:val="14"/>
-                                    <w:lang w:val="en-US"/>
-                                  </w:rPr>
-                                  <w:t>)</w:t>
+                                  <w:t>(dict)</w:t>
                                 </w:r>
                               </w:p>
                             </w:txbxContent>
@@ -582,20 +1091,16 @@
           </mc:Choice>
           <mc:Fallback>
             <w:pict>
-              <v:group w14:anchorId="10822AAD" id="Group 26" o:spid="_x0000_s1026" style="position:absolute;margin-left:28.9pt;margin-top:10.65pt;width:630.85pt;height:96.4pt;z-index:251664384" coordsize="80117,12245" o:gfxdata="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">
+              <v:group w14:anchorId="10822AAD" id="Group 26" o:spid="_x0000_s1027" style="position:absolute;margin-left:28.9pt;margin-top:10.65pt;width:630.85pt;height:96.4pt;z-index:251664384" coordsize="80117,12245" o:gfxdata="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">
                 <v:shapetype id="_x0000_t32" coordsize="21600,21600" o:spt="32" o:oned="t" path="m,l21600,21600e" filled="f">
                   <v:path arrowok="t" fillok="f" o:connecttype="none"/>
                   <o:lock v:ext="edit" shapetype="t"/>
                 </v:shapetype>
-                <v:shape id="Straight Arrow Connector 1" o:spid="_x0000_s1027" type="#_x0000_t32" style="position:absolute;left:33528;width:0;height:3810;visibility:visible;mso-wrap-style:square" o:connectortype="straight" o:gfxdata="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" strokecolor="#4472c4 [3204]" strokeweight=".5pt">
+                <v:shape id="Straight Arrow Connector 1" o:spid="_x0000_s1028" type="#_x0000_t32" style="position:absolute;left:33528;width:0;height:3810;visibility:visible;mso-wrap-style:square" o:connectortype="straight" o:gfxdata="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" strokecolor="#4472c4 [3204]" strokeweight=".5pt">
                   <v:stroke endarrow="block" joinstyle="miter"/>
                 </v:shape>
-                <v:group id="Group 25" o:spid="_x0000_s1028" style="position:absolute;top:4502;width:80117;height:7743" coordsize="80117,7742" o:gfxdata="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">
-                  <v:shapetype id="_x0000_t202" coordsize="21600,21600" o:spt="202" path="m,l,21600r21600,l21600,xe">
-                    <v:stroke joinstyle="miter"/>
-                    <v:path gradientshapeok="t" o:connecttype="rect"/>
-                  </v:shapetype>
-                  <v:shape id="_x0000_s1029" type="#_x0000_t202" style="position:absolute;left:25284;top:413;width:20898;height:6756;visibility:visible;mso-wrap-style:square;v-text-anchor:top" o:gfxdata="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" fillcolor="#4472c4 [3204]" strokecolor="#09101d [484]" strokeweight="1pt">
+                <v:group id="Group 25" o:spid="_x0000_s1029" style="position:absolute;top:4502;width:80117;height:7743" coordsize="80117,7742" o:gfxdata="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">
+                  <v:shape id="_x0000_s1030" type="#_x0000_t202" style="position:absolute;left:25284;top:413;width:20898;height:6756;visibility:visible;mso-wrap-style:square;v-text-anchor:top" o:gfxdata="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" fillcolor="#4472c4 [3204]" strokecolor="#09101d [484]" strokeweight="1pt">
                     <v:textbox style="mso-fit-shape-to-text:t">
                       <w:txbxContent>
                         <w:p>
@@ -629,31 +1134,13 @@
                               <w:bCs/>
                               <w:lang w:val="en-US"/>
                             </w:rPr>
-                            <w:t>(</w:t>
-                          </w:r>
-                          <w:proofErr w:type="spellStart"/>
-                          <w:r>
-                            <w:rPr>
-                              <w:b/>
-                              <w:bCs/>
-                              <w:lang w:val="en-US"/>
-                            </w:rPr>
-                            <w:t>ParDO</w:t>
-                          </w:r>
-                          <w:proofErr w:type="spellEnd"/>
-                          <w:r>
-                            <w:rPr>
-                              <w:b/>
-                              <w:bCs/>
-                              <w:lang w:val="en-US"/>
-                            </w:rPr>
-                            <w:t xml:space="preserve"> class use response lib)</w:t>
+                            <w:t>(ParDO class use response lib)</w:t>
                           </w:r>
                         </w:p>
                       </w:txbxContent>
                     </v:textbox>
                   </v:shape>
-                  <v:shape id="_x0000_s1030" type="#_x0000_t202" style="position:absolute;left:57912;top:484;width:22205;height:7258;visibility:visible;mso-wrap-style:square;v-text-anchor:top" o:gfxdata="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" fillcolor="#4472c4 [3204]" strokecolor="#09101d [484]" strokeweight="1pt">
+                  <v:shape id="_x0000_s1031" type="#_x0000_t202" style="position:absolute;left:57912;top:484;width:22205;height:7258;visibility:visible;mso-wrap-style:square;v-text-anchor:top" o:gfxdata="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" fillcolor="#4472c4 [3204]" strokecolor="#09101d [484]" strokeweight="1pt">
                     <v:textbox>
                       <w:txbxContent>
                         <w:p>
@@ -670,49 +1157,13 @@
                               <w:bCs/>
                               <w:lang w:val="en-US"/>
                             </w:rPr>
-                            <w:t xml:space="preserve">Write the </w:t>
-                          </w:r>
-                          <w:proofErr w:type="spellStart"/>
-                          <w:r>
-                            <w:rPr>
-                              <w:b/>
-                              <w:bCs/>
-                              <w:lang w:val="en-US"/>
-                            </w:rPr>
-                            <w:t>Pcollection</w:t>
-                          </w:r>
-                          <w:proofErr w:type="spellEnd"/>
-                          <w:r>
-                            <w:rPr>
-                              <w:b/>
-                              <w:bCs/>
-                              <w:lang w:val="en-US"/>
-                            </w:rPr>
-                            <w:t xml:space="preserve"> in </w:t>
-                          </w:r>
-                          <w:proofErr w:type="spellStart"/>
-                          <w:r>
-                            <w:rPr>
-                              <w:b/>
-                              <w:bCs/>
-                              <w:lang w:val="en-US"/>
-                            </w:rPr>
-                            <w:t>gcs</w:t>
-                          </w:r>
-                          <w:proofErr w:type="spellEnd"/>
-                          <w:r>
-                            <w:rPr>
-                              <w:b/>
-                              <w:bCs/>
-                              <w:lang w:val="en-US"/>
-                            </w:rPr>
-                            <w:t xml:space="preserve"> bucket by passing explicit schema </w:t>
+                            <w:t xml:space="preserve">Write the Pcollection in gcs bucket by passing explicit schema </w:t>
                           </w:r>
                         </w:p>
                       </w:txbxContent>
                     </v:textbox>
                   </v:shape>
-                  <v:shape id="_x0000_s1031" type="#_x0000_t202" style="position:absolute;left:46689;width:10732;height:3257;visibility:visible;mso-wrap-style:square;v-text-anchor:top" o:gfxdata="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" stroked="f">
+                  <v:shape id="_x0000_s1032" type="#_x0000_t202" style="position:absolute;left:46689;width:10732;height:3257;visibility:visible;mso-wrap-style:square;v-text-anchor:top" o:gfxdata="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" stroked="f">
                     <v:textbox>
                       <w:txbxContent>
                         <w:p>
@@ -751,35 +1202,13 @@
                               <w:szCs w:val="14"/>
                               <w:lang w:val="en-US"/>
                             </w:rPr>
-                            <w:t>(</w:t>
-                          </w:r>
-                          <w:proofErr w:type="spellStart"/>
-                          <w:r>
-                            <w:rPr>
-                              <w:b/>
-                              <w:bCs/>
-                              <w:sz w:val="14"/>
-                              <w:szCs w:val="14"/>
-                              <w:lang w:val="en-US"/>
-                            </w:rPr>
-                            <w:t>dict</w:t>
-                          </w:r>
-                          <w:proofErr w:type="spellEnd"/>
-                          <w:r>
-                            <w:rPr>
-                              <w:b/>
-                              <w:bCs/>
-                              <w:sz w:val="14"/>
-                              <w:szCs w:val="14"/>
-                              <w:lang w:val="en-US"/>
-                            </w:rPr>
-                            <w:t>)</w:t>
+                            <w:t>(dict)</w:t>
                           </w:r>
                         </w:p>
                       </w:txbxContent>
                     </v:textbox>
                   </v:shape>
-                  <v:shape id="_x0000_s1032" type="#_x0000_t202" style="position:absolute;top:69;width:20897;height:6858;visibility:visible;mso-wrap-style:square;v-text-anchor:top" o:gfxdata="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" fillcolor="#4472c4 [3204]" strokecolor="#09101d [484]" strokeweight="1pt">
+                  <v:shape id="_x0000_s1033" type="#_x0000_t202" style="position:absolute;top:69;width:20897;height:6858;visibility:visible;mso-wrap-style:square;v-text-anchor:top" o:gfxdata="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" fillcolor="#4472c4 [3204]" strokecolor="#09101d [484]" strokeweight="1pt">
                     <v:textbox>
                       <w:txbxContent>
                         <w:p>
@@ -906,7 +1335,7 @@
           </mc:Choice>
           <mc:Fallback>
             <w:pict>
-              <v:shape w14:anchorId="24440080" id="Text Box 2" o:spid="_x0000_s1033" type="#_x0000_t202" style="position:absolute;margin-left:299.1pt;margin-top:10.75pt;width:58.25pt;height:25.7pt;z-index:251656192;visibility:visible;mso-wrap-style:square;mso-width-percent:0;mso-height-percent:0;mso-wrap-distance-left:9pt;mso-wrap-distance-top:3.6pt;mso-wrap-distance-right:9pt;mso-wrap-distance-bottom:3.6pt;mso-position-horizontal:absolute;mso-position-horizontal-relative:margin;mso-position-vertical:absolute;mso-position-vertical-relative:text;mso-width-percent:0;mso-height-percent:0;mso-width-relative:margin;mso-height-relative:margin;v-text-anchor:top" o:gfxdata="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" stroked="f">
+              <v:shape w14:anchorId="24440080" id="_x0000_s1034" type="#_x0000_t202" style="position:absolute;margin-left:299.1pt;margin-top:10.75pt;width:58.25pt;height:25.7pt;z-index:251656192;visibility:visible;mso-wrap-style:square;mso-width-percent:0;mso-height-percent:0;mso-wrap-distance-left:9pt;mso-wrap-distance-top:3.6pt;mso-wrap-distance-right:9pt;mso-wrap-distance-bottom:3.6pt;mso-position-horizontal:absolute;mso-position-horizontal-relative:margin;mso-position-vertical:absolute;mso-position-vertical-relative:text;mso-width-percent:0;mso-height-percent:0;mso-width-relative:margin;mso-height-relative:margin;v-text-anchor:top" o:gfxdata="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" stroked="f">
                 <v:textbox>
                   <w:txbxContent>
                     <w:p>
@@ -1162,35 +1591,7 @@
         <w:rPr>
           <w:lang w:val="en-US"/>
         </w:rPr>
-        <w:t xml:space="preserve">  </w:t>
-      </w:r>
-      <w:proofErr w:type="spellStart"/>
-      <w:r>
-        <w:rPr>
-          <w:lang w:val="en-US"/>
-        </w:rPr>
-        <w:t>Pcollection</w:t>
-      </w:r>
-      <w:proofErr w:type="spellEnd"/>
-      <w:r>
-        <w:rPr>
-          <w:lang w:val="en-US"/>
-        </w:rPr>
-        <w:t xml:space="preserve"> in </w:t>
-      </w:r>
-      <w:proofErr w:type="spellStart"/>
-      <w:r>
-        <w:rPr>
-          <w:lang w:val="en-US"/>
-        </w:rPr>
-        <w:t>dict</w:t>
-      </w:r>
-      <w:proofErr w:type="spellEnd"/>
-      <w:r>
-        <w:rPr>
-          <w:lang w:val="en-US"/>
-        </w:rPr>
-        <w:t xml:space="preserve"> format and write in GCS bucket</w:t>
+        <w:t xml:space="preserve">  Pcollection in dict format and write in GCS bucket</w:t>
       </w:r>
       <w:r>
         <w:rPr>
@@ -1460,7 +1861,6 @@
                 <w14:ligatures w14:val="none"/>
               </w:rPr>
             </w:pPr>
-            <w:proofErr w:type="spellStart"/>
             <w:r>
               <w:rPr>
                 <w:rFonts w:ascii="Calibri" w:eastAsia="Times New Roman" w:hAnsi="Calibri" w:cs="Calibri"/>
@@ -1473,7 +1873,6 @@
               </w:rPr>
               <w:t>StartPipeline</w:t>
             </w:r>
-            <w:proofErr w:type="spellEnd"/>
           </w:p>
         </w:tc>
         <w:tc>
@@ -1538,7 +1937,7 @@
                 <w14:ligatures w14:val="none"/>
               </w:rPr>
             </w:pPr>
-            <w:proofErr w:type="spellStart"/>
+            <w:proofErr w:type="gramStart"/>
             <w:r>
               <w:rPr>
                 <w:rFonts w:ascii="Arial Unicode MS" w:eastAsia="Arial Unicode MS" w:hAnsi="Arial Unicode MS" w:cs="Arial Unicode MS" w:hint="eastAsia"/>
@@ -1551,7 +1950,7 @@
               </w:rPr>
               <w:t>beam.Create</w:t>
             </w:r>
-            <w:proofErr w:type="spellEnd"/>
+            <w:proofErr w:type="gramEnd"/>
             <w:r>
               <w:rPr>
                 <w:rFonts w:ascii="Arial Unicode MS" w:eastAsia="Arial Unicode MS" w:hAnsi="Arial Unicode MS" w:cs="Arial Unicode MS" w:hint="eastAsia"/>
@@ -1683,7 +2082,7 @@
                 <w14:ligatures w14:val="none"/>
               </w:rPr>
             </w:pPr>
-            <w:proofErr w:type="spellStart"/>
+            <w:proofErr w:type="gramStart"/>
             <w:r>
               <w:rPr>
                 <w:rFonts w:ascii="Arial Unicode MS" w:eastAsia="Arial Unicode MS" w:hAnsi="Arial Unicode MS" w:cs="Arial Unicode MS" w:hint="eastAsia"/>
@@ -1696,7 +2095,7 @@
               </w:rPr>
               <w:t>beam.ParDo</w:t>
             </w:r>
-            <w:proofErr w:type="spellEnd"/>
+            <w:proofErr w:type="gramEnd"/>
             <w:r>
               <w:rPr>
                 <w:rFonts w:ascii="Arial Unicode MS" w:eastAsia="Arial Unicode MS" w:hAnsi="Arial Unicode MS" w:cs="Arial Unicode MS" w:hint="eastAsia"/>
@@ -1707,9 +2106,18 @@
                 <w:lang w:eastAsia="en-IN"/>
                 <w14:ligatures w14:val="none"/>
               </w:rPr>
-              <w:t>(</w:t>
+              <w:t>(ExtractDataFormAPI(), api_url)</w:t>
             </w:r>
-            <w:proofErr w:type="spellStart"/>
+            <w:r>
+              <w:rPr>
+                <w:rFonts w:ascii="Calibri" w:eastAsia="Arial Unicode MS" w:hAnsi="Calibri" w:cs="Calibri"/>
+                <w:color w:val="000000"/>
+                <w:kern w:val="0"/>
+                <w:lang w:eastAsia="en-IN"/>
+                <w14:ligatures w14:val="none"/>
+              </w:rPr>
+              <w:t xml:space="preserve"> sends a request to the specified </w:t>
+            </w:r>
             <w:r>
               <w:rPr>
                 <w:rFonts w:ascii="Arial Unicode MS" w:eastAsia="Arial Unicode MS" w:hAnsi="Arial Unicode MS" w:cs="Arial Unicode MS" w:hint="eastAsia"/>
@@ -1720,71 +2128,8 @@
                 <w:lang w:eastAsia="en-IN"/>
                 <w14:ligatures w14:val="none"/>
               </w:rPr>
-              <w:t>ExtractDataFormAPI</w:t>
-            </w:r>
-            <w:proofErr w:type="spellEnd"/>
-            <w:r>
-              <w:rPr>
-                <w:rFonts w:ascii="Arial Unicode MS" w:eastAsia="Arial Unicode MS" w:hAnsi="Arial Unicode MS" w:cs="Arial Unicode MS" w:hint="eastAsia"/>
-                <w:color w:val="000000"/>
-                <w:kern w:val="0"/>
-                <w:sz w:val="20"/>
-                <w:szCs w:val="20"/>
-                <w:lang w:eastAsia="en-IN"/>
-                <w14:ligatures w14:val="none"/>
-              </w:rPr>
-              <w:t xml:space="preserve">(), </w:t>
-            </w:r>
-            <w:proofErr w:type="spellStart"/>
-            <w:r>
-              <w:rPr>
-                <w:rFonts w:ascii="Arial Unicode MS" w:eastAsia="Arial Unicode MS" w:hAnsi="Arial Unicode MS" w:cs="Arial Unicode MS" w:hint="eastAsia"/>
-                <w:color w:val="000000"/>
-                <w:kern w:val="0"/>
-                <w:sz w:val="20"/>
-                <w:szCs w:val="20"/>
-                <w:lang w:eastAsia="en-IN"/>
-                <w14:ligatures w14:val="none"/>
-              </w:rPr>
               <w:t>api_url</w:t>
             </w:r>
-            <w:proofErr w:type="spellEnd"/>
-            <w:r>
-              <w:rPr>
-                <w:rFonts w:ascii="Arial Unicode MS" w:eastAsia="Arial Unicode MS" w:hAnsi="Arial Unicode MS" w:cs="Arial Unicode MS" w:hint="eastAsia"/>
-                <w:color w:val="000000"/>
-                <w:kern w:val="0"/>
-                <w:sz w:val="20"/>
-                <w:szCs w:val="20"/>
-                <w:lang w:eastAsia="en-IN"/>
-                <w14:ligatures w14:val="none"/>
-              </w:rPr>
-              <w:t>)</w:t>
-            </w:r>
-            <w:r>
-              <w:rPr>
-                <w:rFonts w:ascii="Calibri" w:eastAsia="Arial Unicode MS" w:hAnsi="Calibri" w:cs="Calibri"/>
-                <w:color w:val="000000"/>
-                <w:kern w:val="0"/>
-                <w:lang w:eastAsia="en-IN"/>
-                <w14:ligatures w14:val="none"/>
-              </w:rPr>
-              <w:t xml:space="preserve"> sends a request to the specified </w:t>
-            </w:r>
-            <w:proofErr w:type="spellStart"/>
-            <w:r>
-              <w:rPr>
-                <w:rFonts w:ascii="Arial Unicode MS" w:eastAsia="Arial Unicode MS" w:hAnsi="Arial Unicode MS" w:cs="Arial Unicode MS" w:hint="eastAsia"/>
-                <w:color w:val="000000"/>
-                <w:kern w:val="0"/>
-                <w:sz w:val="20"/>
-                <w:szCs w:val="20"/>
-                <w:lang w:eastAsia="en-IN"/>
-                <w14:ligatures w14:val="none"/>
-              </w:rPr>
-              <w:t>api_url</w:t>
-            </w:r>
-            <w:proofErr w:type="spellEnd"/>
             <w:r>
               <w:rPr>
                 <w:rFonts w:ascii="Calibri" w:eastAsia="Arial Unicode MS" w:hAnsi="Calibri" w:cs="Calibri"/>
@@ -1904,7 +2249,7 @@
                 <w14:ligatures w14:val="none"/>
               </w:rPr>
             </w:pPr>
-            <w:proofErr w:type="spellStart"/>
+            <w:proofErr w:type="gramStart"/>
             <w:r>
               <w:rPr>
                 <w:rFonts w:ascii="Arial Unicode MS" w:eastAsia="Arial Unicode MS" w:hAnsi="Arial Unicode MS" w:cs="Arial Unicode MS" w:hint="eastAsia"/>
@@ -1917,7 +2262,7 @@
               </w:rPr>
               <w:t>beam.io.WriteToParquet</w:t>
             </w:r>
-            <w:proofErr w:type="spellEnd"/>
+            <w:proofErr w:type="gramEnd"/>
             <w:r>
               <w:rPr>
                 <w:rFonts w:ascii="Arial Unicode MS" w:eastAsia="Arial Unicode MS" w:hAnsi="Arial Unicode MS" w:cs="Arial Unicode MS" w:hint="eastAsia"/>
@@ -1928,59 +2273,7 @@
                 <w:lang w:eastAsia="en-IN"/>
                 <w14:ligatures w14:val="none"/>
               </w:rPr>
-              <w:t>(</w:t>
-            </w:r>
-            <w:proofErr w:type="spellStart"/>
-            <w:r>
-              <w:rPr>
-                <w:rFonts w:ascii="Arial Unicode MS" w:eastAsia="Arial Unicode MS" w:hAnsi="Arial Unicode MS" w:cs="Arial Unicode MS" w:hint="eastAsia"/>
-                <w:color w:val="000000"/>
-                <w:kern w:val="0"/>
-                <w:sz w:val="20"/>
-                <w:szCs w:val="20"/>
-                <w:lang w:eastAsia="en-IN"/>
-                <w14:ligatures w14:val="none"/>
-              </w:rPr>
-              <w:t>landing_location</w:t>
-            </w:r>
-            <w:proofErr w:type="spellEnd"/>
-            <w:r>
-              <w:rPr>
-                <w:rFonts w:ascii="Arial Unicode MS" w:eastAsia="Arial Unicode MS" w:hAnsi="Arial Unicode MS" w:cs="Arial Unicode MS" w:hint="eastAsia"/>
-                <w:color w:val="000000"/>
-                <w:kern w:val="0"/>
-                <w:sz w:val="20"/>
-                <w:szCs w:val="20"/>
-                <w:lang w:eastAsia="en-IN"/>
-                <w14:ligatures w14:val="none"/>
-              </w:rPr>
-              <w:t>, schema=</w:t>
-            </w:r>
-            <w:proofErr w:type="spellStart"/>
-            <w:r>
-              <w:rPr>
-                <w:rFonts w:ascii="Arial Unicode MS" w:eastAsia="Arial Unicode MS" w:hAnsi="Arial Unicode MS" w:cs="Arial Unicode MS" w:hint="eastAsia"/>
-                <w:color w:val="000000"/>
-                <w:kern w:val="0"/>
-                <w:sz w:val="20"/>
-                <w:szCs w:val="20"/>
-                <w:lang w:eastAsia="en-IN"/>
-                <w14:ligatures w14:val="none"/>
-              </w:rPr>
-              <w:t>raw_parquet_schema</w:t>
-            </w:r>
-            <w:proofErr w:type="spellEnd"/>
-            <w:r>
-              <w:rPr>
-                <w:rFonts w:ascii="Arial Unicode MS" w:eastAsia="Arial Unicode MS" w:hAnsi="Arial Unicode MS" w:cs="Arial Unicode MS" w:hint="eastAsia"/>
-                <w:color w:val="000000"/>
-                <w:kern w:val="0"/>
-                <w:sz w:val="20"/>
-                <w:szCs w:val="20"/>
-                <w:lang w:eastAsia="en-IN"/>
-                <w14:ligatures w14:val="none"/>
-              </w:rPr>
-              <w:t>)</w:t>
+              <w:t>(landing_location, schema=raw_parquet_schema)</w:t>
             </w:r>
             <w:r>
               <w:rPr>
@@ -2048,15 +2341,7 @@
       </w:pPr>
       <w:r>
         <w:lastRenderedPageBreak/>
-        <w:t>{"</w:t>
-      </w:r>
-      <w:proofErr w:type="spellStart"/>
-      <w:r>
-        <w:t>type":"Feature","properties</w:t>
-      </w:r>
-      <w:proofErr w:type="spellEnd"/>
-      <w:r>
-        <w:t>":{"mag":1.3,"place":"5 km SE of Ontario, CA","time":1730283480840,"updated":1730283611971,"tz":null,"url":"https://earthquake.usgs.gov/earthquakes/eventpage/ci40966704","detail":"https://earthquake.usgs.gov/earthquakes/feed/v1.0/detail/ci40966704.geojson","felt":null,"cdi":null,"mmi":null,"alert":null,"status":"automatic","tsunami":0,"sig":26,"net":"ci","code":"40966704","ids":",ci40966704,","sources":",ci,","types":",nearby-cities,origin,phase-data,scitech-link,","nst":36,"dmin":0.02056,"rms":0.11,"gap":60,"magType":"ml","type":"earthquake","title":"M 1.3 - 5 km SE of Ontario, CA"},"geometry":{"type":"Point","coordinates":[-117.5936661,34.0159988,5.06]},"id":"ci40966704"},</w:t>
+        <w:t>{"type":"Feature","properties":{"mag":1.3,"place":"5 km SE of Ontario, CA","time":1730283480840,"updated":1730283611971,"tz":null,"url":"https://earthquake.usgs.gov/earthquakes/eventpage/ci40966704","detail":"https://earthquake.usgs.gov/earthquakes/feed/v1.0/detail/ci40966704.geojson","felt":null,"cdi":null,"mmi":null,"alert":null,"status":"automatic","tsunami":0,"sig":26,"net":"ci","code":"40966704","ids":",ci40966704,","sources":",ci,","types":",nearby-cities,origin,phase-data,scitech-link,","nst":36,"dmin":0.02056,"rms":0.11,"gap":60,"magType":"ml","type":"earthquake","title":"M 1.3 - 5 km SE of Ontario, CA"},"geometry":{"type":"Point","coordinates":[-117.5936661,34.0159988,5.06]},"id":"ci40966704"},</w:t>
       </w:r>
     </w:p>
     <w:p>
@@ -2064,15 +2349,7 @@
         <w:ind w:left="360"/>
       </w:pPr>
       <w:r>
-        <w:t>{"</w:t>
-      </w:r>
-      <w:proofErr w:type="spellStart"/>
-      <w:r>
-        <w:t>type":"Feature","properties</w:t>
-      </w:r>
-      <w:proofErr w:type="spellEnd"/>
-      <w:r>
-        <w:t>":{"mag":2.4,"place":"6 km SE of Houston, Alaska","time":1730281770240,"updated":1730282198448,"tz":null,"url":"https://earthquake.usgs.gov/earthquakes/eventpage/ak024dyx0yzk","detail":"https://earthquake.usgs.gov/earthquakes/feed/v1.0/detail/ak024dyx0yzk.geojson","felt":1,"cdi":2,"mmi":null,"alert":null,"status":"automatic","tsunami":0,"sig":89,"net":"ak","code":"024dyx0yzk","ids":",ak024dyx0yzk,","sources":",ak,","types":",dyfi,origin,phase-data,","nst":null,"dmin":null,"rms":0.36,"gap":null,"magType":"ml","type":"earthquake","title":"M 2.4 - 6 km SE of Houston, Alaska"},"geometry":{"type":"Point","coordinates":[-149.7428,61.586,39]},"id":"ak024dyx0yzk"}</w:t>
+        <w:t>{"type":"Feature","properties":{"mag":2.4,"place":"6 km SE of Houston, Alaska","time":1730281770240,"updated":1730282198448,"tz":null,"url":"https://earthquake.usgs.gov/earthquakes/eventpage/ak024dyx0yzk","detail":"https://earthquake.usgs.gov/earthquakes/feed/v1.0/detail/ak024dyx0yzk.geojson","felt":1,"cdi":2,"mmi":null,"alert":null,"status":"automatic","tsunami":0,"sig":89,"net":"ak","code":"024dyx0yzk","ids":",ak024dyx0yzk,","sources":",ak,","types":",dyfi,origin,phase-data,","nst":null,"dmin":null,"rms":0.36,"gap":null,"magType":"ml","type":"earthquake","title":"M 2.4 - 6 km SE of Houston, Alaska"},"geometry":{"type":"Point","coordinates":[-149.7428,61.586,39]},"id":"ak024dyx0yzk"}</w:t>
       </w:r>
       <w:r>
         <w:t>,</w:t>
@@ -2116,9 +2393,13 @@
           <w:sz w:val="24"/>
           <w:szCs w:val="24"/>
         </w:rPr>
-        <w:t xml:space="preserve">Above data write in </w:t>
-      </w:r>
-      <w:proofErr w:type="spellStart"/>
+        <w:t>Above data write in gcp bucket but in parquet file for that we need to pass explicit schema:</w:t>
+      </w:r>
+    </w:p>
+    <w:p>
+      <w:pPr>
+        <w:ind w:left="360"/>
+      </w:pPr>
       <w:r>
         <w:rPr>
           <w:b/>
@@ -2126,528 +2407,214 @@
           <w:sz w:val="24"/>
           <w:szCs w:val="24"/>
         </w:rPr>
-        <w:t>gcp</w:t>
-      </w:r>
-      <w:proofErr w:type="spellEnd"/>
-      <w:r>
-        <w:rPr>
-          <w:b/>
-          <w:bCs/>
-          <w:sz w:val="24"/>
-          <w:szCs w:val="24"/>
-        </w:rPr>
-        <w:t xml:space="preserve"> bucket but in parquet file for that we need to pass explicit schema:</w:t>
+        <w:t>raw_parquet_schema</w:t>
+      </w:r>
+      <w:r>
+        <w:t xml:space="preserve"> = pyarrow.schema([</w:t>
+      </w:r>
+      <w:r>
+        <w:br/>
+        <w:t xml:space="preserve">    ('type', pyarrow.string()),  # Type of the GeoJSON (FeatureCollection)</w:t>
+      </w:r>
+      <w:r>
+        <w:br/>
+        <w:t xml:space="preserve">    ('metadata', pyarrow.struct([</w:t>
+      </w:r>
+      <w:r>
+        <w:br/>
+        <w:t xml:space="preserve">        ('generated', pyarrow.int64()),</w:t>
+      </w:r>
+      <w:r>
+        <w:br/>
+        <w:t xml:space="preserve">        ('url', pyarrow.string()),</w:t>
+      </w:r>
+      <w:r>
+        <w:br/>
+        <w:t xml:space="preserve">        ('title', pyarrow.string()),</w:t>
+      </w:r>
+      <w:r>
+        <w:br/>
+        <w:t xml:space="preserve">        ('status', pyarrow.int64()),</w:t>
+      </w:r>
+      <w:r>
+        <w:br/>
+        <w:t xml:space="preserve">        ('api', pyarrow.string()),</w:t>
+      </w:r>
+      <w:r>
+        <w:br/>
+        <w:t xml:space="preserve">        ('count', pyarrow.int64())</w:t>
+      </w:r>
+      <w:r>
+        <w:br/>
+        <w:t xml:space="preserve">    ])),  # End of 'metadata' struct</w:t>
+      </w:r>
+      <w:r>
+        <w:br/>
+        <w:t xml:space="preserve">    ('features', pyarrow.list_(</w:t>
+      </w:r>
+      <w:r>
+        <w:br/>
+      </w:r>
+      <w:r>
+        <w:lastRenderedPageBreak/>
+        <w:t xml:space="preserve">        pyarrow.struct([</w:t>
+      </w:r>
+      <w:r>
+        <w:br/>
+        <w:t xml:space="preserve">            ('type', pyarrow.string()),  # Type of the feature</w:t>
+      </w:r>
+      <w:r>
+        <w:br/>
+        <w:t xml:space="preserve">            ('properties', pyarrow.struct([</w:t>
+      </w:r>
+      <w:r>
+        <w:br/>
+        <w:t xml:space="preserve">                ('mag', pyarrow.float64()),  # Magnitude</w:t>
+      </w:r>
+      <w:r>
+        <w:br/>
+        <w:t xml:space="preserve">                ('place', pyarrow.string()),  # Location</w:t>
+      </w:r>
+      <w:r>
+        <w:br/>
+        <w:t xml:space="preserve">                ('time', pyarrow.int64()),    # Timestamp</w:t>
+      </w:r>
+      <w:r>
+        <w:br/>
+        <w:t xml:space="preserve">                ('updated', pyarrow.int64()),  # Update timestamp</w:t>
+      </w:r>
+      <w:r>
+        <w:br/>
+        <w:t xml:space="preserve">                ('tz', pyarrow.int64()),      # Time zone</w:t>
+      </w:r>
+      <w:r>
+        <w:br/>
+        <w:t xml:space="preserve">                ('url', pyarrow.string()),     # URL for the event</w:t>
+      </w:r>
+      <w:r>
+        <w:br/>
+        <w:t xml:space="preserve">                ('detail', pyarrow.string()),  # Detail URL</w:t>
+      </w:r>
+      <w:r>
+        <w:br/>
+        <w:t xml:space="preserve">                ('felt', pyarrow.float64()),   # Felt reports</w:t>
+      </w:r>
+      <w:r>
+        <w:br/>
+        <w:t xml:space="preserve">                ('cdi', pyarrow.float64()),    # Community Internet Intensity</w:t>
+      </w:r>
+      <w:r>
+        <w:br/>
+        <w:t xml:space="preserve">                ('mmi', pyarrow.float64()),    # Maximum Intensity</w:t>
+      </w:r>
+      <w:r>
+        <w:br/>
+        <w:t xml:space="preserve">                ('alert', pyarrow.string()),    # Alert level</w:t>
+      </w:r>
+      <w:r>
+        <w:br/>
+        <w:t xml:space="preserve">                ('status', pyarrow.string()),    # Event status</w:t>
+      </w:r>
+      <w:r>
+        <w:br/>
+        <w:t xml:space="preserve">                ('tsunami', pyarrow.int64()),   # Tsunami indicator</w:t>
+      </w:r>
+      <w:r>
+        <w:br/>
+        <w:t xml:space="preserve">                ('sig', pyarrow.int64()),       # Significance</w:t>
+      </w:r>
+      <w:r>
+        <w:br/>
+        <w:t xml:space="preserve">                ('net', pyarrow.string()),      # Network</w:t>
+      </w:r>
+      <w:r>
+        <w:br/>
+        <w:t xml:space="preserve">                ('code', pyarrow.string()),     # Event code</w:t>
+      </w:r>
+      <w:r>
+        <w:br/>
+        <w:t xml:space="preserve">                ('ids', pyarrow.string()),      # IDs associated with the event</w:t>
+      </w:r>
+      <w:r>
+        <w:br/>
+        <w:t xml:space="preserve">                ('sources', pyarrow.string()),   # Sources</w:t>
+      </w:r>
+      <w:r>
+        <w:br/>
+        <w:t xml:space="preserve">                ('types', pyarrow.string()),     # Types of data</w:t>
+      </w:r>
+      <w:r>
+        <w:br/>
+        <w:t xml:space="preserve">                ('nst', pyarrow.int64()),       # Number of stations</w:t>
+      </w:r>
+      <w:r>
+        <w:br/>
+        <w:t xml:space="preserve">                ('dmin', pyarrow.float64()),    # Minimum distance to event</w:t>
+      </w:r>
+      <w:r>
+        <w:br/>
+        <w:t xml:space="preserve">                ('rms', pyarrow.float64()),     # Root Mean Square</w:t>
+      </w:r>
+      <w:r>
+        <w:br/>
+        <w:t xml:space="preserve">                ('gap', pyarrow.int64()),       # Gap</w:t>
+      </w:r>
+      <w:r>
+        <w:br/>
+        <w:t xml:space="preserve">                ('magType', pyarrow.string()),   # Magnitude type</w:t>
+      </w:r>
+      <w:r>
+        <w:br/>
+        <w:t xml:space="preserve">                ('type', pyarrow.string()),      # Type of earthquake</w:t>
+      </w:r>
+      <w:r>
+        <w:br/>
+        <w:t xml:space="preserve">                ('title', pyarrow.string())      # Title of the event</w:t>
+      </w:r>
+      <w:r>
+        <w:br/>
+        <w:t xml:space="preserve">            ])),  # End of 'properties' struct</w:t>
+      </w:r>
+      <w:r>
+        <w:br/>
+        <w:t xml:space="preserve">            ('geometry', pyarrow.struct([</w:t>
+      </w:r>
+      <w:r>
+        <w:br/>
+      </w:r>
+      <w:r>
+        <w:lastRenderedPageBreak/>
+        <w:t xml:space="preserve">                ('type', pyarrow.string()),                   # Type of geometry</w:t>
+      </w:r>
+      <w:r>
+        <w:br/>
+        <w:t xml:space="preserve">                ('coordinates', pyarrow.list_(pyarrow.float64()))  # Coordinates</w:t>
+      </w:r>
+      <w:r>
+        <w:br/>
+        <w:t xml:space="preserve">            ])),  # End of 'geometry' struct</w:t>
+      </w:r>
+      <w:r>
+        <w:br/>
+        <w:t xml:space="preserve">            ('id', pyarrow.string())  # ID of the feature</w:t>
+      </w:r>
+      <w:r>
+        <w:br/>
+        <w:t xml:space="preserve">        ])  # End of feature struct</w:t>
+      </w:r>
+      <w:r>
+        <w:br/>
+        <w:t xml:space="preserve">    ))  # End of features list</w:t>
+      </w:r>
+      <w:r>
+        <w:br/>
+        <w:t xml:space="preserve">]) </w:t>
       </w:r>
     </w:p>
     <w:p>
       <w:pPr>
         <w:ind w:left="360"/>
       </w:pPr>
-      <w:proofErr w:type="spellStart"/>
-      <w:r>
-        <w:rPr>
-          <w:b/>
-          <w:bCs/>
-          <w:sz w:val="24"/>
-          <w:szCs w:val="24"/>
-        </w:rPr>
-        <w:t>raw_parquet_schema</w:t>
-      </w:r>
-      <w:proofErr w:type="spellEnd"/>
-      <w:r>
-        <w:t xml:space="preserve"> = </w:t>
-      </w:r>
-      <w:proofErr w:type="spellStart"/>
-      <w:r>
-        <w:t>pyarrow.schema</w:t>
-      </w:r>
-      <w:proofErr w:type="spellEnd"/>
-      <w:r>
-        <w:t>([</w:t>
-      </w:r>
-      <w:r>
-        <w:br/>
-        <w:t xml:space="preserve">    ('type', </w:t>
-      </w:r>
-      <w:proofErr w:type="spellStart"/>
-      <w:r>
-        <w:t>pyarrow.string</w:t>
-      </w:r>
-      <w:proofErr w:type="spellEnd"/>
-      <w:r>
-        <w:t xml:space="preserve">()),  # Type of the </w:t>
-      </w:r>
-      <w:proofErr w:type="spellStart"/>
-      <w:r>
-        <w:t>GeoJSON</w:t>
-      </w:r>
-      <w:proofErr w:type="spellEnd"/>
-      <w:r>
-        <w:t xml:space="preserve"> (</w:t>
-      </w:r>
-      <w:proofErr w:type="spellStart"/>
-      <w:r>
-        <w:t>FeatureCollection</w:t>
-      </w:r>
-      <w:proofErr w:type="spellEnd"/>
-      <w:r>
-        <w:t>)</w:t>
-      </w:r>
-      <w:r>
-        <w:br/>
-        <w:t xml:space="preserve">    ('metadata', </w:t>
-      </w:r>
-      <w:proofErr w:type="spellStart"/>
-      <w:r>
-        <w:t>pyarrow.struct</w:t>
-      </w:r>
-      <w:proofErr w:type="spellEnd"/>
-      <w:r>
-        <w:t>([</w:t>
-      </w:r>
-      <w:r>
-        <w:br/>
-        <w:t xml:space="preserve">        ('generated', pyarrow.int64()),</w:t>
-      </w:r>
-      <w:r>
-        <w:br/>
-        <w:t xml:space="preserve">        ('</w:t>
-      </w:r>
-      <w:proofErr w:type="spellStart"/>
-      <w:r>
-        <w:t>url</w:t>
-      </w:r>
-      <w:proofErr w:type="spellEnd"/>
-      <w:r>
-        <w:t xml:space="preserve">', </w:t>
-      </w:r>
-      <w:proofErr w:type="spellStart"/>
-      <w:r>
-        <w:t>pyarrow.string</w:t>
-      </w:r>
-      <w:proofErr w:type="spellEnd"/>
-      <w:r>
-        <w:t>()),</w:t>
-      </w:r>
-      <w:r>
-        <w:br/>
-        <w:t xml:space="preserve">        ('title', </w:t>
-      </w:r>
-      <w:proofErr w:type="spellStart"/>
-      <w:r>
-        <w:t>pyarrow.string</w:t>
-      </w:r>
-      <w:proofErr w:type="spellEnd"/>
-      <w:r>
-        <w:t>()),</w:t>
-      </w:r>
-      <w:r>
-        <w:br/>
-        <w:t xml:space="preserve">        ('status', pyarrow.int64()),</w:t>
-      </w:r>
-      <w:r>
-        <w:br/>
-        <w:t xml:space="preserve">        ('</w:t>
-      </w:r>
-      <w:proofErr w:type="spellStart"/>
-      <w:r>
-        <w:t>api</w:t>
-      </w:r>
-      <w:proofErr w:type="spellEnd"/>
-      <w:r>
-        <w:t xml:space="preserve">', </w:t>
-      </w:r>
-      <w:proofErr w:type="spellStart"/>
-      <w:r>
-        <w:t>pyarrow.string</w:t>
-      </w:r>
-      <w:proofErr w:type="spellEnd"/>
-      <w:r>
-        <w:t>()),</w:t>
-      </w:r>
-      <w:r>
-        <w:br/>
-        <w:t xml:space="preserve">        ('count', pyarrow.int64())</w:t>
-      </w:r>
-      <w:r>
-        <w:br/>
-        <w:t xml:space="preserve">    ])),  # End of 'metadata' struct</w:t>
-      </w:r>
-      <w:r>
-        <w:br/>
-        <w:t xml:space="preserve">    ('features', </w:t>
-      </w:r>
-      <w:proofErr w:type="spellStart"/>
-      <w:r>
-        <w:t>pyarrow.list</w:t>
-      </w:r>
-      <w:proofErr w:type="spellEnd"/>
-      <w:r>
-        <w:t>_(</w:t>
-      </w:r>
-      <w:r>
-        <w:br/>
-      </w:r>
-      <w:r>
-        <w:lastRenderedPageBreak/>
-        <w:t xml:space="preserve">        </w:t>
-      </w:r>
-      <w:proofErr w:type="spellStart"/>
-      <w:r>
-        <w:t>pyarrow.struct</w:t>
-      </w:r>
-      <w:proofErr w:type="spellEnd"/>
-      <w:r>
-        <w:t>([</w:t>
-      </w:r>
-      <w:r>
-        <w:br/>
-        <w:t xml:space="preserve">            ('type', </w:t>
-      </w:r>
-      <w:proofErr w:type="spellStart"/>
-      <w:r>
-        <w:t>pyarrow.string</w:t>
-      </w:r>
-      <w:proofErr w:type="spellEnd"/>
-      <w:r>
-        <w:t>()),  # Type of the feature</w:t>
-      </w:r>
-      <w:r>
-        <w:br/>
-        <w:t xml:space="preserve">            ('properties', </w:t>
-      </w:r>
-      <w:proofErr w:type="spellStart"/>
-      <w:r>
-        <w:t>pyarrow.struct</w:t>
-      </w:r>
-      <w:proofErr w:type="spellEnd"/>
-      <w:r>
-        <w:t>([</w:t>
-      </w:r>
-      <w:r>
-        <w:br/>
-        <w:t xml:space="preserve">                ('mag', pyarrow.float64()),  # Magnitude</w:t>
-      </w:r>
-      <w:r>
-        <w:br/>
-        <w:t xml:space="preserve">                ('place', </w:t>
-      </w:r>
-      <w:proofErr w:type="spellStart"/>
-      <w:r>
-        <w:t>pyarrow.string</w:t>
-      </w:r>
-      <w:proofErr w:type="spellEnd"/>
-      <w:r>
-        <w:t>()),  # Location</w:t>
-      </w:r>
-      <w:r>
-        <w:br/>
-        <w:t xml:space="preserve">                ('time', pyarrow.int64()),    # Timestamp</w:t>
-      </w:r>
-      <w:r>
-        <w:br/>
-        <w:t xml:space="preserve">                ('updated', pyarrow.int64()),  # Update timestamp</w:t>
-      </w:r>
-      <w:r>
-        <w:br/>
-        <w:t xml:space="preserve">                ('</w:t>
-      </w:r>
-      <w:proofErr w:type="spellStart"/>
-      <w:r>
-        <w:t>tz</w:t>
-      </w:r>
-      <w:proofErr w:type="spellEnd"/>
-      <w:r>
-        <w:t>', pyarrow.int64()),      # Time zone</w:t>
-      </w:r>
-      <w:r>
-        <w:br/>
-        <w:t xml:space="preserve">                ('</w:t>
-      </w:r>
-      <w:proofErr w:type="spellStart"/>
-      <w:r>
-        <w:t>url</w:t>
-      </w:r>
-      <w:proofErr w:type="spellEnd"/>
-      <w:r>
-        <w:t xml:space="preserve">', </w:t>
-      </w:r>
-      <w:proofErr w:type="spellStart"/>
-      <w:r>
-        <w:t>pyarrow.string</w:t>
-      </w:r>
-      <w:proofErr w:type="spellEnd"/>
-      <w:r>
-        <w:t>()),     # URL for the event</w:t>
-      </w:r>
-      <w:r>
-        <w:br/>
-        <w:t xml:space="preserve">                ('detail', </w:t>
-      </w:r>
-      <w:proofErr w:type="spellStart"/>
-      <w:r>
-        <w:t>pyarrow.string</w:t>
-      </w:r>
-      <w:proofErr w:type="spellEnd"/>
-      <w:r>
-        <w:t>()),  # Detail URL</w:t>
-      </w:r>
-      <w:r>
-        <w:br/>
-        <w:t xml:space="preserve">                ('felt', pyarrow.float64()),   # Felt reports</w:t>
-      </w:r>
-      <w:r>
-        <w:br/>
-        <w:t xml:space="preserve">                ('cdi', pyarrow.float64()),    # Community Internet Intensity</w:t>
-      </w:r>
-      <w:r>
-        <w:br/>
-        <w:t xml:space="preserve">                ('mmi', pyarrow.float64()),    # Maximum Intensity</w:t>
-      </w:r>
-      <w:r>
-        <w:br/>
-        <w:t xml:space="preserve">                ('alert', </w:t>
-      </w:r>
-      <w:proofErr w:type="spellStart"/>
-      <w:r>
-        <w:t>pyarrow.string</w:t>
-      </w:r>
-      <w:proofErr w:type="spellEnd"/>
-      <w:r>
-        <w:t>()),    # Alert level</w:t>
-      </w:r>
-      <w:r>
-        <w:br/>
-        <w:t xml:space="preserve">                ('status', </w:t>
-      </w:r>
-      <w:proofErr w:type="spellStart"/>
-      <w:r>
-        <w:t>pyarrow.string</w:t>
-      </w:r>
-      <w:proofErr w:type="spellEnd"/>
-      <w:r>
-        <w:t>()),    # Event status</w:t>
-      </w:r>
-      <w:r>
-        <w:br/>
-        <w:t xml:space="preserve">                ('tsunami', pyarrow.int64()),   # Tsunami indicator</w:t>
-      </w:r>
-      <w:r>
-        <w:br/>
-        <w:t xml:space="preserve">                ('sig', pyarrow.int64()),       # Significance</w:t>
-      </w:r>
-      <w:r>
-        <w:br/>
-        <w:t xml:space="preserve">                ('net', </w:t>
-      </w:r>
-      <w:proofErr w:type="spellStart"/>
-      <w:r>
-        <w:t>pyarrow.string</w:t>
-      </w:r>
-      <w:proofErr w:type="spellEnd"/>
-      <w:r>
-        <w:t>()),      # Network</w:t>
-      </w:r>
-      <w:r>
-        <w:br/>
-        <w:t xml:space="preserve">                ('code', </w:t>
-      </w:r>
-      <w:proofErr w:type="spellStart"/>
-      <w:r>
-        <w:t>pyarrow.string</w:t>
-      </w:r>
-      <w:proofErr w:type="spellEnd"/>
-      <w:r>
-        <w:t>()),     # Event code</w:t>
-      </w:r>
-      <w:r>
-        <w:br/>
-        <w:t xml:space="preserve">                ('ids', </w:t>
-      </w:r>
-      <w:proofErr w:type="spellStart"/>
-      <w:r>
-        <w:t>pyarrow.string</w:t>
-      </w:r>
-      <w:proofErr w:type="spellEnd"/>
-      <w:r>
-        <w:t>()),      # IDs associated with the event</w:t>
-      </w:r>
-      <w:r>
-        <w:br/>
-        <w:t xml:space="preserve">                ('sources', </w:t>
-      </w:r>
-      <w:proofErr w:type="spellStart"/>
-      <w:r>
-        <w:t>pyarrow.string</w:t>
-      </w:r>
-      <w:proofErr w:type="spellEnd"/>
-      <w:r>
-        <w:t>()),   # Sources</w:t>
-      </w:r>
-      <w:r>
-        <w:br/>
-        <w:t xml:space="preserve">                ('types', </w:t>
-      </w:r>
-      <w:proofErr w:type="spellStart"/>
-      <w:r>
-        <w:t>pyarrow.string</w:t>
-      </w:r>
-      <w:proofErr w:type="spellEnd"/>
-      <w:r>
-        <w:t>()),     # Types of data</w:t>
-      </w:r>
-      <w:r>
-        <w:br/>
-        <w:t xml:space="preserve">                ('</w:t>
-      </w:r>
-      <w:proofErr w:type="spellStart"/>
-      <w:r>
-        <w:t>nst</w:t>
-      </w:r>
-      <w:proofErr w:type="spellEnd"/>
-      <w:r>
-        <w:t>', pyarrow.int64()),       # Number of stations</w:t>
-      </w:r>
-      <w:r>
-        <w:br/>
-        <w:t xml:space="preserve">                ('</w:t>
-      </w:r>
-      <w:proofErr w:type="spellStart"/>
-      <w:r>
-        <w:t>dmin</w:t>
-      </w:r>
-      <w:proofErr w:type="spellEnd"/>
-      <w:r>
-        <w:t>', pyarrow.float64()),    # Minimum distance to event</w:t>
-      </w:r>
-      <w:r>
-        <w:br/>
-        <w:t xml:space="preserve">                ('rms', pyarrow.float64()),     # Root Mean Square</w:t>
-      </w:r>
-      <w:r>
-        <w:br/>
-        <w:t xml:space="preserve">                ('gap', pyarrow.int64()),       # Gap</w:t>
-      </w:r>
-      <w:r>
-        <w:br/>
-        <w:t xml:space="preserve">                ('</w:t>
-      </w:r>
-      <w:proofErr w:type="spellStart"/>
-      <w:r>
-        <w:t>magType</w:t>
-      </w:r>
-      <w:proofErr w:type="spellEnd"/>
-      <w:r>
-        <w:t xml:space="preserve">', </w:t>
-      </w:r>
-      <w:proofErr w:type="spellStart"/>
-      <w:r>
-        <w:t>pyarrow.string</w:t>
-      </w:r>
-      <w:proofErr w:type="spellEnd"/>
-      <w:r>
-        <w:t>()),   # Magnitude type</w:t>
-      </w:r>
-      <w:r>
-        <w:br/>
-        <w:t xml:space="preserve">                ('type', </w:t>
-      </w:r>
-      <w:proofErr w:type="spellStart"/>
-      <w:r>
-        <w:t>pyarrow.string</w:t>
-      </w:r>
-      <w:proofErr w:type="spellEnd"/>
-      <w:r>
-        <w:t>()),      # Type of earthquake</w:t>
-      </w:r>
-      <w:r>
-        <w:br/>
-        <w:t xml:space="preserve">                ('title', </w:t>
-      </w:r>
-      <w:proofErr w:type="spellStart"/>
-      <w:r>
-        <w:t>pyarrow.string</w:t>
-      </w:r>
-      <w:proofErr w:type="spellEnd"/>
-      <w:r>
-        <w:t>())      # Title of the event</w:t>
-      </w:r>
-      <w:r>
-        <w:br/>
-        <w:t xml:space="preserve">            ])),  # End of 'properties' struct</w:t>
-      </w:r>
-      <w:r>
-        <w:br/>
-        <w:t xml:space="preserve">            ('geometry', </w:t>
-      </w:r>
-      <w:proofErr w:type="spellStart"/>
-      <w:r>
-        <w:t>pyarrow.struct</w:t>
-      </w:r>
-      <w:proofErr w:type="spellEnd"/>
-      <w:r>
-        <w:t>([</w:t>
-      </w:r>
-      <w:r>
-        <w:br/>
-      </w:r>
-      <w:r>
-        <w:lastRenderedPageBreak/>
-        <w:t xml:space="preserve">                ('type', </w:t>
-      </w:r>
-      <w:proofErr w:type="spellStart"/>
-      <w:r>
-        <w:t>pyarrow.string</w:t>
-      </w:r>
-      <w:proofErr w:type="spellEnd"/>
-      <w:r>
-        <w:t>()),                   # Type of geometry</w:t>
-      </w:r>
-      <w:r>
-        <w:br/>
-        <w:t xml:space="preserve">                ('coordinates', </w:t>
-      </w:r>
-      <w:proofErr w:type="spellStart"/>
-      <w:r>
-        <w:t>pyarrow.list</w:t>
-      </w:r>
-      <w:proofErr w:type="spellEnd"/>
-      <w:r>
-        <w:t>_(pyarrow.float64()))  # Coordinates</w:t>
-      </w:r>
-      <w:r>
-        <w:br/>
-        <w:t xml:space="preserve">            ])),  # End of 'geometry' struct</w:t>
-      </w:r>
-      <w:r>
-        <w:br/>
-        <w:t xml:space="preserve">            ('id', </w:t>
-      </w:r>
-      <w:proofErr w:type="spellStart"/>
-      <w:r>
-        <w:t>pyarrow.string</w:t>
-      </w:r>
-      <w:proofErr w:type="spellEnd"/>
-      <w:r>
-        <w:t>())  # ID of the feature</w:t>
-      </w:r>
-      <w:r>
-        <w:br/>
-        <w:t xml:space="preserve">        ])  # End of feature struct</w:t>
-      </w:r>
-      <w:r>
-        <w:br/>
-        <w:t xml:space="preserve">    ))  # End of features list</w:t>
-      </w:r>
-      <w:r>
-        <w:br/>
-        <w:t xml:space="preserve">]) </w:t>
-      </w:r>
-    </w:p>
-    <w:p>
-      <w:pPr>
-        <w:ind w:left="360"/>
-      </w:pPr>
     </w:p>
     <w:p/>
     <w:p>
@@ -2669,6 +2636,7 @@
         </w:rPr>
         <w:t xml:space="preserve"> </w:t>
       </w:r>
+      <w:proofErr w:type="gramStart"/>
       <w:r>
         <w:rPr>
           <w:b/>
@@ -2688,8 +2656,9 @@
           <w:sz w:val="28"/>
           <w:szCs w:val="28"/>
         </w:rPr>
-        <w:t xml:space="preserve">: </w:t>
-      </w:r>
+        <w:t>:</w:t>
+      </w:r>
+      <w:proofErr w:type="gramEnd"/>
       <w:r>
         <w:rPr>
           <w:b/>
@@ -2697,7 +2666,16 @@
           <w:sz w:val="28"/>
           <w:szCs w:val="28"/>
         </w:rPr>
-        <w:t xml:space="preserve"> Create  new pipe line and  </w:t>
+        <w:t xml:space="preserve"> </w:t>
+      </w:r>
+      <w:r>
+        <w:rPr>
+          <w:b/>
+          <w:bCs/>
+          <w:sz w:val="28"/>
+          <w:szCs w:val="28"/>
+        </w:rPr>
+        <w:t xml:space="preserve"> Create  new pipeline and  </w:t>
       </w:r>
       <w:r>
         <w:rPr>
@@ -2746,21 +2724,13 @@
         <w:t>parate</w:t>
       </w:r>
       <w:r>
-        <w:t xml:space="preserve"> pipeline for read t</w:t>
-      </w:r>
-      <w:r>
-        <w:t>he</w:t>
-      </w:r>
-      <w:r>
-        <w:t xml:space="preserve">  data from </w:t>
-      </w:r>
-      <w:proofErr w:type="spellStart"/>
-      <w:r>
-        <w:t>gcs</w:t>
-      </w:r>
-      <w:proofErr w:type="spellEnd"/>
-      <w:r>
-        <w:t xml:space="preserve"> and</w:t>
+        <w:t xml:space="preserve"> pipeline for read </w:t>
+      </w:r>
+      <w:r>
+        <w:t>the data</w:t>
+      </w:r>
+      <w:r>
+        <w:t xml:space="preserve"> from gcs and</w:t>
       </w:r>
       <w:r>
         <w:t xml:space="preserve"> did flattening</w:t>
@@ -3014,25 +2984,7 @@
                                     <w:bCs/>
                                     <w:lang w:val="en-US"/>
                                   </w:rPr>
-                                  <w:t xml:space="preserve">Read File from </w:t>
-                                </w:r>
-                                <w:proofErr w:type="spellStart"/>
-                                <w:r>
-                                  <w:rPr>
-                                    <w:b/>
-                                    <w:bCs/>
-                                    <w:lang w:val="en-US"/>
-                                  </w:rPr>
-                                  <w:t>gcs</w:t>
-                                </w:r>
-                                <w:proofErr w:type="spellEnd"/>
-                                <w:r>
-                                  <w:rPr>
-                                    <w:b/>
-                                    <w:bCs/>
-                                    <w:lang w:val="en-US"/>
-                                  </w:rPr>
-                                  <w:t xml:space="preserve"> bucket</w:t>
+                                  <w:t>Read File from gcs bucket</w:t>
                                 </w:r>
                               </w:p>
                             </w:txbxContent>
@@ -3298,9 +3250,9 @@
           </mc:Choice>
           <mc:Fallback>
             <w:pict>
-              <v:group w14:anchorId="73D8B567" id="Group 28" o:spid="_x0000_s1034" style="position:absolute;left:0;text-align:left;margin-left:28.8pt;margin-top:9.85pt;width:713.25pt;height:180.3pt;z-index:251682816" coordsize="90582,22898" o:gfxdata="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">
-                <v:group id="Group 27" o:spid="_x0000_s1035" style="position:absolute;width:90582;height:22898" coordsize="90582,22898" o:gfxdata="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">
-                  <v:shape id="_x0000_s1036" type="#_x0000_t202" style="position:absolute;top:304;width:22860;height:9468;visibility:visible;mso-wrap-style:square;v-text-anchor:top" o:gfxdata="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" fillcolor="#4472c4 [3204]" strokecolor="#09101d [484]" strokeweight="1pt">
+              <v:group w14:anchorId="73D8B567" id="Group 28" o:spid="_x0000_s1035" style="position:absolute;left:0;text-align:left;margin-left:28.8pt;margin-top:9.85pt;width:713.25pt;height:180.3pt;z-index:251682816" coordsize="90582,22898" o:gfxdata="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">
+                <v:group id="Group 27" o:spid="_x0000_s1036" style="position:absolute;width:90582;height:22898" coordsize="90582,22898" o:gfxdata="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">
+                  <v:shape id="_x0000_s1037" type="#_x0000_t202" style="position:absolute;top:304;width:22860;height:9468;visibility:visible;mso-wrap-style:square;v-text-anchor:top" o:gfxdata="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" fillcolor="#4472c4 [3204]" strokecolor="#09101d [484]" strokeweight="1pt">
                     <v:textbox>
                       <w:txbxContent>
                         <w:p>
@@ -3358,7 +3310,7 @@
                       </w:txbxContent>
                     </v:textbox>
                   </v:shape>
-                  <v:shape id="_x0000_s1037" type="#_x0000_t202" style="position:absolute;left:31623;width:25685;height:9791;visibility:visible;mso-wrap-style:square;v-text-anchor:top" o:gfxdata="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" fillcolor="#4472c4 [3204]" strokecolor="#09101d [484]" strokeweight="1pt">
+                  <v:shape id="_x0000_s1038" type="#_x0000_t202" style="position:absolute;left:31623;width:25685;height:9791;visibility:visible;mso-wrap-style:square;v-text-anchor:top" o:gfxdata="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" fillcolor="#4472c4 [3204]" strokecolor="#09101d [484]" strokeweight="1pt">
                     <v:textbox>
                       <w:txbxContent>
                         <w:p>
@@ -3383,31 +3335,13 @@
                               <w:bCs/>
                               <w:lang w:val="en-US"/>
                             </w:rPr>
-                            <w:t xml:space="preserve">Read File from </w:t>
-                          </w:r>
-                          <w:proofErr w:type="spellStart"/>
-                          <w:r>
-                            <w:rPr>
-                              <w:b/>
-                              <w:bCs/>
-                              <w:lang w:val="en-US"/>
-                            </w:rPr>
-                            <w:t>gcs</w:t>
-                          </w:r>
-                          <w:proofErr w:type="spellEnd"/>
-                          <w:r>
-                            <w:rPr>
-                              <w:b/>
-                              <w:bCs/>
-                              <w:lang w:val="en-US"/>
-                            </w:rPr>
-                            <w:t xml:space="preserve"> bucket</w:t>
+                            <w:t>Read File from gcs bucket</w:t>
                           </w:r>
                         </w:p>
                       </w:txbxContent>
                     </v:textbox>
                   </v:shape>
-                  <v:shape id="_x0000_s1038" type="#_x0000_t202" style="position:absolute;left:66370;top:228;width:24054;height:9906;visibility:visible;mso-wrap-style:square;v-text-anchor:top" o:gfxdata="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" fillcolor="#4472c4 [3204]" strokecolor="#09101d [484]" strokeweight="1pt">
+                  <v:shape id="_x0000_s1039" type="#_x0000_t202" style="position:absolute;left:66370;top:228;width:24054;height:9906;visibility:visible;mso-wrap-style:square;v-text-anchor:top" o:gfxdata="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" fillcolor="#4472c4 [3204]" strokecolor="#09101d [484]" strokeweight="1pt">
                     <v:textbox>
                       <w:txbxContent>
                         <w:p>
@@ -3462,10 +3396,10 @@
                       </w:txbxContent>
                     </v:textbox>
                   </v:shape>
-                  <v:shape id="Straight Arrow Connector 6" o:spid="_x0000_s1039" type="#_x0000_t32" style="position:absolute;left:57607;top:5257;width:8273;height:0;visibility:visible;mso-wrap-style:square" o:connectortype="straight" o:gfxdata="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" strokecolor="#4472c4 [3204]" strokeweight="3pt">
+                  <v:shape id="Straight Arrow Connector 6" o:spid="_x0000_s1040" type="#_x0000_t32" style="position:absolute;left:57607;top:5257;width:8273;height:0;visibility:visible;mso-wrap-style:square" o:connectortype="straight" o:gfxdata="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" strokecolor="#4472c4 [3204]" strokeweight="3pt">
                     <v:stroke endarrow="block" joinstyle="miter"/>
                   </v:shape>
-                  <v:shape id="_x0000_s1040" type="#_x0000_t202" style="position:absolute;left:66751;top:15392;width:23831;height:7506;visibility:visible;mso-wrap-style:square;v-text-anchor:top" o:gfxdata="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" fillcolor="#4472c4 [3204]" strokecolor="#09101d [484]" strokeweight="1pt">
+                  <v:shape id="_x0000_s1041" type="#_x0000_t202" style="position:absolute;left:66751;top:15392;width:23831;height:7506;visibility:visible;mso-wrap-style:square;v-text-anchor:top" o:gfxdata="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" fillcolor="#4472c4 [3204]" strokecolor="#09101d [484]" strokeweight="1pt">
                     <v:textbox>
                       <w:txbxContent>
                         <w:p>
@@ -3493,11 +3427,11 @@
                       </w:txbxContent>
                     </v:textbox>
                   </v:shape>
-                  <v:shape id="Straight Arrow Connector 6" o:spid="_x0000_s1041" type="#_x0000_t32" style="position:absolute;left:23012;top:5257;width:8273;height:0;visibility:visible;mso-wrap-style:square" o:connectortype="straight" o:gfxdata="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" strokecolor="#4472c4 [3204]" strokeweight="3pt">
+                  <v:shape id="Straight Arrow Connector 6" o:spid="_x0000_s1042" type="#_x0000_t32" style="position:absolute;left:23012;top:5257;width:8273;height:0;visibility:visible;mso-wrap-style:square" o:connectortype="straight" o:gfxdata="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" strokecolor="#4472c4 [3204]" strokeweight="3pt">
                     <v:stroke endarrow="block" joinstyle="miter"/>
                   </v:shape>
                 </v:group>
-                <v:shape id="Straight Arrow Connector 8" o:spid="_x0000_s1042" type="#_x0000_t32" style="position:absolute;left:78486;top:10668;width:0;height:4245;visibility:visible;mso-wrap-style:square" o:connectortype="straight" o:gfxdata="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" strokecolor="#4472c4 [3204]" strokeweight="3pt">
+                <v:shape id="Straight Arrow Connector 8" o:spid="_x0000_s1043" type="#_x0000_t32" style="position:absolute;left:78486;top:10668;width:0;height:4245;visibility:visible;mso-wrap-style:square" o:connectortype="straight" o:gfxdata="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" strokecolor="#4472c4 [3204]" strokeweight="3pt">
                   <v:stroke endarrow="block" joinstyle="miter"/>
                 </v:shape>
               </v:group>
@@ -3723,7 +3657,18 @@
                 <w:lang w:eastAsia="en-IN"/>
                 <w14:ligatures w14:val="none"/>
               </w:rPr>
-              <w:t>Reads the Parquet data from the specified GCS location</w:t>
+              <w:t xml:space="preserve">Reads the Parquet data from the specified GCS </w:t>
+            </w:r>
+            <w:proofErr w:type="gramStart"/>
+            <w:r>
+              <w:rPr>
+                <w:rFonts w:ascii="Calibri" w:eastAsia="Times New Roman" w:hAnsi="Calibri" w:cs="Calibri"/>
+                <w:color w:val="000000"/>
+                <w:kern w:val="0"/>
+                <w:lang w:eastAsia="en-IN"/>
+                <w14:ligatures w14:val="none"/>
+              </w:rPr>
+              <w:t>location</w:t>
             </w:r>
             <w:r>
               <w:rPr>
@@ -3761,7 +3706,24 @@
                 <w:lang w:eastAsia="en-IN"/>
                 <w14:ligatures w14:val="none"/>
               </w:rPr>
-              <w:t>'gs://earthquake_analysis_buck/dataflow/landing/{cur_timestamp}/earthquake'</w:t>
+              <w:t>'</w:t>
+            </w:r>
+            <w:proofErr w:type="gramEnd"/>
+            <w:r>
+              <w:rPr>
+                <w:rFonts w:ascii="Calibri" w:eastAsia="Times New Roman" w:hAnsi="Calibri" w:cs="Calibri"/>
+                <w:b/>
+                <w:bCs/>
+                <w:i/>
+                <w:iCs/>
+                <w:color w:val="000000"/>
+                <w:kern w:val="0"/>
+                <w:sz w:val="16"/>
+                <w:szCs w:val="16"/>
+                <w:lang w:eastAsia="en-IN"/>
+                <w14:ligatures w14:val="none"/>
+              </w:rPr>
+              <w:t>gs://earthquake_analysis_buck/dataflow/landing/{cur_timestamp}/earthquake'</w:t>
             </w:r>
           </w:p>
           <w:p>
@@ -3821,7 +3783,7 @@
               </w:rPr>
               <w:t xml:space="preserve">Uses </w:t>
             </w:r>
-            <w:proofErr w:type="spellStart"/>
+            <w:proofErr w:type="gramStart"/>
             <w:r>
               <w:rPr>
                 <w:rFonts w:ascii="Arial Unicode MS" w:eastAsia="Arial Unicode MS" w:hAnsi="Arial Unicode MS" w:cs="Arial Unicode MS" w:hint="eastAsia"/>
@@ -3834,7 +3796,7 @@
               </w:rPr>
               <w:t>beam.io.ReadFromParquet</w:t>
             </w:r>
-            <w:proofErr w:type="spellEnd"/>
+            <w:proofErr w:type="gramEnd"/>
           </w:p>
         </w:tc>
       </w:tr>
@@ -3940,7 +3902,6 @@
                 <w14:ligatures w14:val="none"/>
               </w:rPr>
             </w:pPr>
-            <w:proofErr w:type="spellStart"/>
             <w:r>
               <w:rPr>
                 <w:rFonts w:ascii="Arial Unicode MS" w:eastAsia="Arial Unicode MS" w:hAnsi="Arial Unicode MS" w:cs="Arial Unicode MS" w:hint="eastAsia"/>
@@ -3953,7 +3914,6 @@
               </w:rPr>
               <w:t>ExtractRequiredDataAndFlatten</w:t>
             </w:r>
-            <w:proofErr w:type="spellEnd"/>
             <w:r>
               <w:rPr>
                 <w:rFonts w:ascii="Calibri" w:eastAsia="Arial Unicode MS" w:hAnsi="Calibri" w:cs="Calibri"/>
@@ -3964,7 +3924,6 @@
               </w:rPr>
               <w:t xml:space="preserve"> via </w:t>
             </w:r>
-            <w:proofErr w:type="spellStart"/>
             <w:r>
               <w:rPr>
                 <w:rFonts w:ascii="Arial Unicode MS" w:eastAsia="Arial Unicode MS" w:hAnsi="Arial Unicode MS" w:cs="Arial Unicode MS" w:hint="eastAsia"/>
@@ -3977,7 +3936,6 @@
               </w:rPr>
               <w:t>ParDo</w:t>
             </w:r>
-            <w:proofErr w:type="spellEnd"/>
             <w:r>
               <w:rPr>
                 <w:rFonts w:ascii="Calibri" w:eastAsia="Arial Unicode MS" w:hAnsi="Calibri" w:cs="Calibri"/>
@@ -4093,7 +4051,6 @@
                 <w14:ligatures w14:val="none"/>
               </w:rPr>
             </w:pPr>
-            <w:proofErr w:type="spellStart"/>
             <w:r>
               <w:rPr>
                 <w:rFonts w:ascii="Arial Unicode MS" w:eastAsia="Arial Unicode MS" w:hAnsi="Arial Unicode MS" w:cs="Arial Unicode MS" w:hint="eastAsia"/>
@@ -4106,7 +4063,6 @@
               </w:rPr>
               <w:t>ApplyTransformation</w:t>
             </w:r>
-            <w:proofErr w:type="spellEnd"/>
             <w:r>
               <w:rPr>
                 <w:rFonts w:ascii="Calibri" w:eastAsia="Arial Unicode MS" w:hAnsi="Calibri" w:cs="Calibri"/>
@@ -4117,7 +4073,6 @@
               </w:rPr>
               <w:t xml:space="preserve"> via </w:t>
             </w:r>
-            <w:proofErr w:type="spellStart"/>
             <w:r>
               <w:rPr>
                 <w:rFonts w:ascii="Arial Unicode MS" w:eastAsia="Arial Unicode MS" w:hAnsi="Arial Unicode MS" w:cs="Arial Unicode MS" w:hint="eastAsia"/>
@@ -4130,7 +4085,6 @@
               </w:rPr>
               <w:t>ParDo</w:t>
             </w:r>
-            <w:proofErr w:type="spellEnd"/>
             <w:r>
               <w:rPr>
                 <w:rFonts w:ascii="Calibri" w:eastAsia="Arial Unicode MS" w:hAnsi="Calibri" w:cs="Calibri"/>
@@ -4292,135 +4246,7 @@
           <w:b/>
           <w:bCs/>
         </w:rPr>
-        <w:t>{'mag': 5.9, 'place': '111 km E of Petropavlovsk-Kamchatsky, Russia', 'time': 1727698918571, 'updated': 1729946934210, '</w:t>
-      </w:r>
-      <w:proofErr w:type="spellStart"/>
-      <w:r>
-        <w:rPr>
-          <w:b/>
-          <w:bCs/>
-        </w:rPr>
-        <w:t>tz</w:t>
-      </w:r>
-      <w:proofErr w:type="spellEnd"/>
-      <w:r>
-        <w:rPr>
-          <w:b/>
-          <w:bCs/>
-        </w:rPr>
-        <w:t>': None, '</w:t>
-      </w:r>
-      <w:proofErr w:type="spellStart"/>
-      <w:r>
-        <w:rPr>
-          <w:b/>
-          <w:bCs/>
-        </w:rPr>
-        <w:t>url</w:t>
-      </w:r>
-      <w:proofErr w:type="spellEnd"/>
-      <w:r>
-        <w:rPr>
-          <w:b/>
-          <w:bCs/>
-        </w:rPr>
-        <w:t>': 'https://earthquake.usgs.gov/earthquakes/</w:t>
-      </w:r>
-      <w:proofErr w:type="spellStart"/>
-      <w:r>
-        <w:rPr>
-          <w:b/>
-          <w:bCs/>
-        </w:rPr>
-        <w:t>eventpage</w:t>
-      </w:r>
-      <w:proofErr w:type="spellEnd"/>
-      <w:r>
-        <w:rPr>
-          <w:b/>
-          <w:bCs/>
-        </w:rPr>
-        <w:t>/us7000nh82', 'detail': 'https://earthquake.usgs.gov/earthquakes/feed/v1.0/detail/us7000nh82.geojson', 'felt': None, 'cdi': None, 'mmi': 4.868, 'alert': 'green', 'status': 'reviewed', 'tsunami': 0, 'sig': 536, 'net': 'us', 'code': '7000nh82', 'ids': ',us7000nh82,', 'sources': ',us,', 'types': ',</w:t>
-      </w:r>
-      <w:proofErr w:type="spellStart"/>
-      <w:r>
-        <w:rPr>
-          <w:b/>
-          <w:bCs/>
-        </w:rPr>
-        <w:t>losspager,moment-tensor,origin,phase-data,shakemap</w:t>
-      </w:r>
-      <w:proofErr w:type="spellEnd"/>
-      <w:r>
-        <w:rPr>
-          <w:b/>
-          <w:bCs/>
-        </w:rPr>
-        <w:t>,', '</w:t>
-      </w:r>
-      <w:proofErr w:type="spellStart"/>
-      <w:r>
-        <w:rPr>
-          <w:b/>
-          <w:bCs/>
-        </w:rPr>
-        <w:t>nst</w:t>
-      </w:r>
-      <w:proofErr w:type="spellEnd"/>
-      <w:r>
-        <w:rPr>
-          <w:b/>
-          <w:bCs/>
-        </w:rPr>
-        <w:t>': 103, '</w:t>
-      </w:r>
-      <w:proofErr w:type="spellStart"/>
-      <w:r>
-        <w:rPr>
-          <w:b/>
-          <w:bCs/>
-        </w:rPr>
-        <w:t>dmin</w:t>
-      </w:r>
-      <w:proofErr w:type="spellEnd"/>
-      <w:r>
-        <w:rPr>
-          <w:b/>
-          <w:bCs/>
-        </w:rPr>
-        <w:t>': 0.989, 'rms': 1.46, 'gap': 76, '</w:t>
-      </w:r>
-      <w:proofErr w:type="spellStart"/>
-      <w:r>
-        <w:rPr>
-          <w:b/>
-          <w:bCs/>
-        </w:rPr>
-        <w:t>magType</w:t>
-      </w:r>
-      <w:proofErr w:type="spellEnd"/>
-      <w:r>
-        <w:rPr>
-          <w:b/>
-          <w:bCs/>
-        </w:rPr>
-        <w:t>': '</w:t>
-      </w:r>
-      <w:proofErr w:type="spellStart"/>
-      <w:r>
-        <w:rPr>
-          <w:b/>
-          <w:bCs/>
-        </w:rPr>
-        <w:t>mww</w:t>
-      </w:r>
-      <w:proofErr w:type="spellEnd"/>
-      <w:r>
-        <w:rPr>
-          <w:b/>
-          <w:bCs/>
-        </w:rPr>
-        <w:t xml:space="preserve">', 'type': 'earthquake', 'title': 'M 5.9 - 111 km E of Petropavlovsk-Kamchatsky, Russia', </w:t>
+        <w:t xml:space="preserve">{'mag': 5.9, 'place': '111 km E of Petropavlovsk-Kamchatsky, Russia', 'time': 1727698918571, 'updated': 1729946934210, 'tz': None, 'url': 'https://earthquake.usgs.gov/earthquakes/eventpage/us7000nh82', 'detail': 'https://earthquake.usgs.gov/earthquakes/feed/v1.0/detail/us7000nh82.geojson', 'felt': None, 'cdi': None, 'mmi': 4.868, 'alert': 'green', 'status': 'reviewed', 'tsunami': 0, 'sig': 536, 'net': 'us', 'code': '7000nh82', 'ids': ',us7000nh82,', 'sources': ',us,', 'types': ',losspager,moment-tensor,origin,phase-data,shakemap,', 'nst': 103, 'dmin': 0.989, 'rms': 1.46, 'gap': 76, 'magType': 'mww', 'type': 'earthquake', 'title': 'M 5.9 - 111 km E of Petropavlovsk-Kamchatsky, Russia', </w:t>
       </w:r>
       <w:r>
         <w:rPr>
@@ -4521,37 +4347,37 @@
           <w:sz w:val="28"/>
           <w:szCs w:val="28"/>
         </w:rPr>
-        <w:t xml:space="preserve"> 1)C</w:t>
-      </w:r>
+        <w:t xml:space="preserve"> 1)</w:t>
+      </w:r>
+      <w:proofErr w:type="gramStart"/>
       <w:r>
         <w:rPr>
           <w:sz w:val="28"/>
           <w:szCs w:val="28"/>
         </w:rPr>
-        <w:t>onver</w:t>
+        <w:t>C</w:t>
       </w:r>
       <w:r>
         <w:rPr>
           <w:sz w:val="28"/>
           <w:szCs w:val="28"/>
         </w:rPr>
-        <w:t>t(</w:t>
-      </w:r>
-      <w:proofErr w:type="spellStart"/>
+        <w:t>onver</w:t>
+      </w:r>
       <w:r>
         <w:rPr>
           <w:sz w:val="28"/>
           <w:szCs w:val="28"/>
         </w:rPr>
-        <w:t>time,update</w:t>
-      </w:r>
-      <w:proofErr w:type="spellEnd"/>
+        <w:t>t(</w:t>
+      </w:r>
+      <w:proofErr w:type="gramEnd"/>
       <w:r>
         <w:rPr>
           <w:sz w:val="28"/>
           <w:szCs w:val="28"/>
         </w:rPr>
-        <w:t xml:space="preserve"> column)</w:t>
+        <w:t>time,update column)</w:t>
       </w:r>
       <w:r>
         <w:rPr>
@@ -4671,135 +4497,7 @@
           <w:b/>
           <w:bCs/>
         </w:rPr>
-        <w:t>{'mag': 5.9, 'place': '111 km E of Petropavlovsk-Kamchatsky, Russia', 'time': 1727698918571, 'updated': 1729946934210, '</w:t>
-      </w:r>
-      <w:proofErr w:type="spellStart"/>
-      <w:r>
-        <w:rPr>
-          <w:b/>
-          <w:bCs/>
-        </w:rPr>
-        <w:t>tz</w:t>
-      </w:r>
-      <w:proofErr w:type="spellEnd"/>
-      <w:r>
-        <w:rPr>
-          <w:b/>
-          <w:bCs/>
-        </w:rPr>
-        <w:t>': None, '</w:t>
-      </w:r>
-      <w:proofErr w:type="spellStart"/>
-      <w:r>
-        <w:rPr>
-          <w:b/>
-          <w:bCs/>
-        </w:rPr>
-        <w:t>url</w:t>
-      </w:r>
-      <w:proofErr w:type="spellEnd"/>
-      <w:r>
-        <w:rPr>
-          <w:b/>
-          <w:bCs/>
-        </w:rPr>
-        <w:t>': 'https://earthquake.usgs.gov/earthquakes/</w:t>
-      </w:r>
-      <w:proofErr w:type="spellStart"/>
-      <w:r>
-        <w:rPr>
-          <w:b/>
-          <w:bCs/>
-        </w:rPr>
-        <w:t>eventpage</w:t>
-      </w:r>
-      <w:proofErr w:type="spellEnd"/>
-      <w:r>
-        <w:rPr>
-          <w:b/>
-          <w:bCs/>
-        </w:rPr>
-        <w:t>/us7000nh82', 'detail': 'https://earthquake.usgs.gov/earthquakes/feed/v1.0/detail/us7000nh82.geojson', 'felt': None, 'cdi': None, 'mmi': 4.868, 'alert': 'green', 'status': 'reviewed', 'tsunami': 0, 'sig': 536, 'net': 'us', 'code': '7000nh82', 'ids': ',us7000nh82,', 'sources': ',us,', 'types': ',</w:t>
-      </w:r>
-      <w:proofErr w:type="spellStart"/>
-      <w:r>
-        <w:rPr>
-          <w:b/>
-          <w:bCs/>
-        </w:rPr>
-        <w:t>losspager,moment-tensor,origin,phase-data,shakemap</w:t>
-      </w:r>
-      <w:proofErr w:type="spellEnd"/>
-      <w:r>
-        <w:rPr>
-          <w:b/>
-          <w:bCs/>
-        </w:rPr>
-        <w:t>,', '</w:t>
-      </w:r>
-      <w:proofErr w:type="spellStart"/>
-      <w:r>
-        <w:rPr>
-          <w:b/>
-          <w:bCs/>
-        </w:rPr>
-        <w:t>nst</w:t>
-      </w:r>
-      <w:proofErr w:type="spellEnd"/>
-      <w:r>
-        <w:rPr>
-          <w:b/>
-          <w:bCs/>
-        </w:rPr>
-        <w:t>': 103, '</w:t>
-      </w:r>
-      <w:proofErr w:type="spellStart"/>
-      <w:r>
-        <w:rPr>
-          <w:b/>
-          <w:bCs/>
-        </w:rPr>
-        <w:t>dmin</w:t>
-      </w:r>
-      <w:proofErr w:type="spellEnd"/>
-      <w:r>
-        <w:rPr>
-          <w:b/>
-          <w:bCs/>
-        </w:rPr>
-        <w:t>': 0.989, 'rms': 1.46, 'gap': 76, '</w:t>
-      </w:r>
-      <w:proofErr w:type="spellStart"/>
-      <w:r>
-        <w:rPr>
-          <w:b/>
-          <w:bCs/>
-        </w:rPr>
-        <w:t>magType</w:t>
-      </w:r>
-      <w:proofErr w:type="spellEnd"/>
-      <w:r>
-        <w:rPr>
-          <w:b/>
-          <w:bCs/>
-        </w:rPr>
-        <w:t>': '</w:t>
-      </w:r>
-      <w:proofErr w:type="spellStart"/>
-      <w:r>
-        <w:rPr>
-          <w:b/>
-          <w:bCs/>
-        </w:rPr>
-        <w:t>mww</w:t>
-      </w:r>
-      <w:proofErr w:type="spellEnd"/>
-      <w:r>
-        <w:rPr>
-          <w:b/>
-          <w:bCs/>
-        </w:rPr>
-        <w:t>', 'type': 'earthquake', 'title': 'M 5.9 - 111 km E of Petropavlovsk-Kamchatsky, Russia', 'geometry': {'longitude': 160.2866, 'latitude': 53.0601, 'depth': 30.0}}</w:t>
+        <w:t>{'mag': 5.9, 'place': '111 km E of Petropavlovsk-Kamchatsky, Russia', 'time': 1727698918571, 'updated': 1729946934210, 'tz': None, 'url': 'https://earthquake.usgs.gov/earthquakes/eventpage/us7000nh82', 'detail': 'https://earthquake.usgs.gov/earthquakes/feed/v1.0/detail/us7000nh82.geojson', 'felt': None, 'cdi': None, 'mmi': 4.868, 'alert': 'green', 'status': 'reviewed', 'tsunami': 0, 'sig': 536, 'net': 'us', 'code': '7000nh82', 'ids': ',us7000nh82,', 'sources': ',us,', 'types': ',losspager,moment-tensor,origin,phase-data,shakemap,', 'nst': 103, 'dmin': 0.989, 'rms': 1.46, 'gap': 76, 'magType': 'mww', 'type': 'earthquake', 'title': 'M 5.9 - 111 km E of Petropavlovsk-Kamchatsky, Russia', 'geometry': {'longitude': 160.2866, 'latitude': 53.0601, 'depth': 30.0}}</w:t>
       </w:r>
       <w:r>
         <w:rPr>
@@ -4864,135 +4562,7 @@
           <w:b/>
           <w:bCs/>
         </w:rPr>
-        <w:t>, '</w:t>
-      </w:r>
-      <w:proofErr w:type="spellStart"/>
-      <w:r>
-        <w:rPr>
-          <w:b/>
-          <w:bCs/>
-        </w:rPr>
-        <w:t>tz</w:t>
-      </w:r>
-      <w:proofErr w:type="spellEnd"/>
-      <w:r>
-        <w:rPr>
-          <w:b/>
-          <w:bCs/>
-        </w:rPr>
-        <w:t>': None, '</w:t>
-      </w:r>
-      <w:proofErr w:type="spellStart"/>
-      <w:r>
-        <w:rPr>
-          <w:b/>
-          <w:bCs/>
-        </w:rPr>
-        <w:t>url</w:t>
-      </w:r>
-      <w:proofErr w:type="spellEnd"/>
-      <w:r>
-        <w:rPr>
-          <w:b/>
-          <w:bCs/>
-        </w:rPr>
-        <w:t>': 'https://earthquake.usgs.gov/earthquakes/</w:t>
-      </w:r>
-      <w:proofErr w:type="spellStart"/>
-      <w:r>
-        <w:rPr>
-          <w:b/>
-          <w:bCs/>
-        </w:rPr>
-        <w:t>eventpage</w:t>
-      </w:r>
-      <w:proofErr w:type="spellEnd"/>
-      <w:r>
-        <w:rPr>
-          <w:b/>
-          <w:bCs/>
-        </w:rPr>
-        <w:t>/us7000nh82', 'detail': 'https://earthquake.usgs.gov/earthquakes/feed/v1.0/detail/us7000nh82.geojson', 'felt': None, 'cdi': None, 'mmi': 4.868, 'alert': 'green', 'status': 'reviewed', 'tsunami': 0, 'sig': 536, 'net': 'us', 'code': '7000nh82', 'ids': ',us7000nh82,', 'sources': ',us,', 'types': ',</w:t>
-      </w:r>
-      <w:proofErr w:type="spellStart"/>
-      <w:r>
-        <w:rPr>
-          <w:b/>
-          <w:bCs/>
-        </w:rPr>
-        <w:t>losspager,moment-tensor,origin,phase-data,shakemap</w:t>
-      </w:r>
-      <w:proofErr w:type="spellEnd"/>
-      <w:r>
-        <w:rPr>
-          <w:b/>
-          <w:bCs/>
-        </w:rPr>
-        <w:t>,', '</w:t>
-      </w:r>
-      <w:proofErr w:type="spellStart"/>
-      <w:r>
-        <w:rPr>
-          <w:b/>
-          <w:bCs/>
-        </w:rPr>
-        <w:t>nst</w:t>
-      </w:r>
-      <w:proofErr w:type="spellEnd"/>
-      <w:r>
-        <w:rPr>
-          <w:b/>
-          <w:bCs/>
-        </w:rPr>
-        <w:t>': 103, '</w:t>
-      </w:r>
-      <w:proofErr w:type="spellStart"/>
-      <w:r>
-        <w:rPr>
-          <w:b/>
-          <w:bCs/>
-        </w:rPr>
-        <w:t>dmin</w:t>
-      </w:r>
-      <w:proofErr w:type="spellEnd"/>
-      <w:r>
-        <w:rPr>
-          <w:b/>
-          <w:bCs/>
-        </w:rPr>
-        <w:t>': 0.989, 'rms': 1.46, 'gap': 76, '</w:t>
-      </w:r>
-      <w:proofErr w:type="spellStart"/>
-      <w:r>
-        <w:rPr>
-          <w:b/>
-          <w:bCs/>
-        </w:rPr>
-        <w:t>magType</w:t>
-      </w:r>
-      <w:proofErr w:type="spellEnd"/>
-      <w:r>
-        <w:rPr>
-          <w:b/>
-          <w:bCs/>
-        </w:rPr>
-        <w:t>': '</w:t>
-      </w:r>
-      <w:proofErr w:type="spellStart"/>
-      <w:r>
-        <w:rPr>
-          <w:b/>
-          <w:bCs/>
-        </w:rPr>
-        <w:t>mww</w:t>
-      </w:r>
-      <w:proofErr w:type="spellEnd"/>
-      <w:r>
-        <w:rPr>
-          <w:b/>
-          <w:bCs/>
-        </w:rPr>
-        <w:t>', 'type': 'earthquake', 'title': 'M 5.9 - 111 km E of Petropavlovsk-Kamchatsky, Russia'</w:t>
+        <w:t>, 'tz': None, 'url': 'https://earthquake.usgs.gov/earthquakes/eventpage/us7000nh82', 'detail': 'https://earthquake.usgs.gov/earthquakes/feed/v1.0/detail/us7000nh82.geojson', 'felt': None, 'cdi': None, 'mmi': 4.868, 'alert': 'green', 'status': 'reviewed', 'tsunami': 0, 'sig': 536, 'net': 'us', 'code': '7000nh82', 'ids': ',us7000nh82,', 'sources': ',us,', 'types': ',losspager,moment-tensor,origin,phase-data,shakemap,', 'nst': 103, 'dmin': 0.989, 'rms': 1.46, 'gap': 76, 'magType': 'mww', 'type': 'earthquake', 'title': 'M 5.9 - 111 km E of Petropavlovsk-Kamchatsky, Russia'</w:t>
       </w:r>
       <w:r>
         <w:rPr>
@@ -5015,25 +4585,7 @@
           <w:bCs/>
           <w:color w:val="538135" w:themeColor="accent6" w:themeShade="BF"/>
         </w:rPr>
-        <w:t>}, '</w:t>
-      </w:r>
-      <w:proofErr w:type="spellStart"/>
-      <w:r>
-        <w:rPr>
-          <w:b/>
-          <w:bCs/>
-          <w:color w:val="538135" w:themeColor="accent6" w:themeShade="BF"/>
-        </w:rPr>
-        <w:t>insert_date</w:t>
-      </w:r>
-      <w:proofErr w:type="spellEnd"/>
-      <w:r>
-        <w:rPr>
-          <w:b/>
-          <w:bCs/>
-          <w:color w:val="538135" w:themeColor="accent6" w:themeShade="BF"/>
-        </w:rPr>
-        <w:t>': '2024-10-30 12:19:42'</w:t>
+        <w:t>}, 'insert_date': '2024-10-30 12:19:42'</w:t>
       </w:r>
       <w:r>
         <w:rPr>
@@ -5151,23 +4703,23 @@
           <w:sz w:val="28"/>
           <w:szCs w:val="28"/>
         </w:rPr>
-        <w:t xml:space="preserve">Writes cleaned data to the GCS silver layer in Parquet format  and to </w:t>
-      </w:r>
-      <w:proofErr w:type="spellStart"/>
+        <w:t xml:space="preserve">Writes cleaned data to the GCS silver layer in Parquet </w:t>
+      </w:r>
+      <w:proofErr w:type="gramStart"/>
       <w:r>
         <w:rPr>
           <w:sz w:val="28"/>
           <w:szCs w:val="28"/>
         </w:rPr>
-        <w:t>BigQuery</w:t>
-      </w:r>
-      <w:proofErr w:type="spellEnd"/>
+        <w:t>format  and</w:t>
+      </w:r>
+      <w:proofErr w:type="gramEnd"/>
       <w:r>
         <w:rPr>
           <w:sz w:val="28"/>
           <w:szCs w:val="28"/>
         </w:rPr>
-        <w:t xml:space="preserve"> for analytics and reporting</w:t>
+        <w:t xml:space="preserve"> to BigQuery for analytics and reporting</w:t>
       </w:r>
     </w:p>
     <w:p>
@@ -5271,14 +4823,12 @@
                                 <w:lang w:val="en-US"/>
                               </w:rPr>
                             </w:pPr>
-                            <w:proofErr w:type="spellStart"/>
                             <w:r>
                               <w:rPr>
                                 <w:lang w:val="en-US"/>
                               </w:rPr>
                               <w:t>Clean_data_schema</w:t>
                             </w:r>
-                            <w:proofErr w:type="spellEnd"/>
                           </w:p>
                         </w:txbxContent>
                       </wps:txbx>
@@ -5299,7 +4849,7 @@
           </mc:Choice>
           <mc:Fallback>
             <w:pict>
-              <v:shape w14:anchorId="5B861C6B" id="_x0000_s1043" type="#_x0000_t202" style="position:absolute;left:0;text-align:left;margin-left:343.95pt;margin-top:17.6pt;width:106.25pt;height:23.1pt;z-index:251693056;visibility:visible;mso-wrap-style:square;mso-width-percent:0;mso-height-percent:0;mso-wrap-distance-left:9pt;mso-wrap-distance-top:3.6pt;mso-wrap-distance-right:9pt;mso-wrap-distance-bottom:3.6pt;mso-position-horizontal:absolute;mso-position-horizontal-relative:text;mso-position-vertical:absolute;mso-position-vertical-relative:text;mso-width-percent:0;mso-height-percent:0;mso-width-relative:margin;mso-height-relative:margin;v-text-anchor:top" o:gfxdata="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" stroked="f">
+              <v:shape w14:anchorId="5B861C6B" id="_x0000_s1044" type="#_x0000_t202" style="position:absolute;left:0;text-align:left;margin-left:343.95pt;margin-top:17.6pt;width:106.25pt;height:23.1pt;z-index:251693056;visibility:visible;mso-wrap-style:square;mso-width-percent:0;mso-height-percent:0;mso-wrap-distance-left:9pt;mso-wrap-distance-top:3.6pt;mso-wrap-distance-right:9pt;mso-wrap-distance-bottom:3.6pt;mso-position-horizontal:absolute;mso-position-horizontal-relative:text;mso-position-vertical:absolute;mso-position-vertical-relative:text;mso-width-percent:0;mso-height-percent:0;mso-width-relative:margin;mso-height-relative:margin;v-text-anchor:top" o:gfxdata="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" stroked="f">
                 <v:textbox>
                   <w:txbxContent>
                     <w:p>
@@ -5308,14 +4858,12 @@
                           <w:lang w:val="en-US"/>
                         </w:rPr>
                       </w:pPr>
-                      <w:proofErr w:type="spellStart"/>
                       <w:r>
                         <w:rPr>
                           <w:lang w:val="en-US"/>
                         </w:rPr>
                         <w:t>Clean_data_schema</w:t>
                       </w:r>
-                      <w:proofErr w:type="spellEnd"/>
                     </w:p>
                   </w:txbxContent>
                 </v:textbox>
@@ -5410,17 +4958,8 @@
                                   <w:sz w:val="28"/>
                                   <w:szCs w:val="28"/>
                                 </w:rPr>
-                                <w:t xml:space="preserve">Clean   data   </w:t>
+                                <w:t>Clean   data   Pcollection</w:t>
                               </w:r>
-                              <w:proofErr w:type="spellStart"/>
-                              <w:r>
-                                <w:rPr>
-                                  <w:sz w:val="28"/>
-                                  <w:szCs w:val="28"/>
-                                </w:rPr>
-                                <w:t>Pcollection</w:t>
-                              </w:r>
-                              <w:proofErr w:type="spellEnd"/>
                             </w:p>
                           </w:txbxContent>
                         </wps:txbx>
@@ -5573,23 +5112,13 @@
                                 </w:rPr>
                                 <w:t xml:space="preserve">Write in </w:t>
                               </w:r>
-                              <w:proofErr w:type="spellStart"/>
                               <w:r>
                                 <w:rPr>
                                   <w:sz w:val="28"/>
                                   <w:szCs w:val="28"/>
                                   <w:lang w:val="en-US"/>
                                 </w:rPr>
-                                <w:t>Biq</w:t>
-                              </w:r>
-                              <w:proofErr w:type="spellEnd"/>
-                              <w:r>
-                                <w:rPr>
-                                  <w:sz w:val="28"/>
-                                  <w:szCs w:val="28"/>
-                                  <w:lang w:val="en-US"/>
-                                </w:rPr>
-                                <w:t xml:space="preserve"> Query</w:t>
+                                <w:t>Biq Query</w:t>
                               </w:r>
                               <w:r>
                                 <w:rPr>
@@ -5738,8 +5267,8 @@
           </mc:Choice>
           <mc:Fallback>
             <w:pict>
-              <v:group w14:anchorId="2BB8D834" id="Group 29" o:spid="_x0000_s1044" style="position:absolute;left:0;text-align:left;margin-left:0;margin-top:14.45pt;width:414.65pt;height:263.2pt;z-index:251698176" coordsize="52658,33427" o:gfxdata="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">
-                <v:shape id="_x0000_s1045" type="#_x0000_t202" style="position:absolute;top:13891;width:14042;height:6967;visibility:visible;mso-wrap-style:square;v-text-anchor:top" o:gfxdata="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" fillcolor="#4472c4 [3204]" strokecolor="#09101d [484]" strokeweight="1pt">
+              <v:group w14:anchorId="2BB8D834" id="Group 29" o:spid="_x0000_s1045" style="position:absolute;left:0;text-align:left;margin-left:0;margin-top:14.45pt;width:414.65pt;height:263.2pt;z-index:251698176" coordsize="52658,33427" o:gfxdata="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">
+                <v:shape id="_x0000_s1046" type="#_x0000_t202" style="position:absolute;top:13891;width:14042;height:6967;visibility:visible;mso-wrap-style:square;v-text-anchor:top" o:gfxdata="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" fillcolor="#4472c4 [3204]" strokecolor="#09101d [484]" strokeweight="1pt">
                   <v:textbox>
                     <w:txbxContent>
                       <w:p>
@@ -5755,22 +5284,13 @@
                             <w:sz w:val="28"/>
                             <w:szCs w:val="28"/>
                           </w:rPr>
-                          <w:t xml:space="preserve">Clean   data   </w:t>
+                          <w:t>Clean   data   Pcollection</w:t>
                         </w:r>
-                        <w:proofErr w:type="spellStart"/>
-                        <w:r>
-                          <w:rPr>
-                            <w:sz w:val="28"/>
-                            <w:szCs w:val="28"/>
-                          </w:rPr>
-                          <w:t>Pcollection</w:t>
-                        </w:r>
-                        <w:proofErr w:type="spellEnd"/>
                       </w:p>
                     </w:txbxContent>
                   </v:textbox>
                 </v:shape>
-                <v:shape id="_x0000_s1046" type="#_x0000_t202" style="position:absolute;left:33645;top:5627;width:18720;height:8159;visibility:visible;mso-wrap-style:square;v-text-anchor:top" o:gfxdata="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" fillcolor="#4472c4 [3204]" strokecolor="#09101d [484]" strokeweight="1pt">
+                <v:shape id="_x0000_s1047" type="#_x0000_t202" style="position:absolute;left:33645;top:5627;width:18720;height:8159;visibility:visible;mso-wrap-style:square;v-text-anchor:top" o:gfxdata="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" fillcolor="#4472c4 [3204]" strokecolor="#09101d [484]" strokeweight="1pt">
                   <v:textbox>
                     <w:txbxContent>
                       <w:p>
@@ -5826,7 +5346,7 @@
                     </w:txbxContent>
                   </v:textbox>
                 </v:shape>
-                <v:shape id="_x0000_s1047" type="#_x0000_t202" style="position:absolute;left:33938;top:20456;width:18720;height:8160;visibility:visible;mso-wrap-style:square;v-text-anchor:top" o:gfxdata="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" fillcolor="#4472c4 [3204]" strokecolor="#09101d [484]" strokeweight="1pt">
+                <v:shape id="_x0000_s1048" type="#_x0000_t202" style="position:absolute;left:33938;top:20456;width:18720;height:8160;visibility:visible;mso-wrap-style:square;v-text-anchor:top" o:gfxdata="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" fillcolor="#4472c4 [3204]" strokecolor="#09101d [484]" strokeweight="1pt">
                   <v:textbox>
                     <w:txbxContent>
                       <w:p>
@@ -5846,23 +5366,13 @@
                           </w:rPr>
                           <w:t xml:space="preserve">Write in </w:t>
                         </w:r>
-                        <w:proofErr w:type="spellStart"/>
                         <w:r>
                           <w:rPr>
                             <w:sz w:val="28"/>
                             <w:szCs w:val="28"/>
                             <w:lang w:val="en-US"/>
                           </w:rPr>
-                          <w:t>Biq</w:t>
-                        </w:r>
-                        <w:proofErr w:type="spellEnd"/>
-                        <w:r>
-                          <w:rPr>
-                            <w:sz w:val="28"/>
-                            <w:szCs w:val="28"/>
-                            <w:lang w:val="en-US"/>
-                          </w:rPr>
-                          <w:t xml:space="preserve"> Query</w:t>
+                          <w:t>Biq Query</w:t>
                         </w:r>
                         <w:r>
                           <w:rPr>
@@ -5887,16 +5397,16 @@
                   </v:handles>
                   <o:lock v:ext="edit" shapetype="t"/>
                 </v:shapetype>
-                <v:shape id="Connector: Elbow 9" o:spid="_x0000_s1048" type="#_x0000_t34" style="position:absolute;left:14067;top:18053;width:19594;height:8055;visibility:visible;mso-wrap-style:square" o:connectortype="elbow" o:gfxdata="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" strokecolor="#4472c4 [3204]" strokeweight="3pt">
+                <v:shape id="Connector: Elbow 9" o:spid="_x0000_s1049" type="#_x0000_t34" style="position:absolute;left:14067;top:18053;width:19594;height:8055;visibility:visible;mso-wrap-style:square" o:connectortype="elbow" o:gfxdata="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" strokecolor="#4472c4 [3204]" strokeweight="3pt">
                   <v:stroke endarrow="block"/>
                 </v:shape>
-                <v:shape id="Connector: Elbow 10" o:spid="_x0000_s1049" type="#_x0000_t34" style="position:absolute;left:14126;top:8440;width:18941;height:7294;flip:y;visibility:visible;mso-wrap-style:square" o:connectortype="elbow" o:gfxdata="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" strokecolor="#4472c4 [3204]" strokeweight="3pt">
+                <v:shape id="Connector: Elbow 10" o:spid="_x0000_s1050" type="#_x0000_t34" style="position:absolute;left:14126;top:8440;width:18941;height:7294;flip:y;visibility:visible;mso-wrap-style:square" o:connectortype="elbow" o:gfxdata="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" strokecolor="#4472c4 [3204]" strokeweight="3pt">
                   <v:stroke endarrow="block"/>
                 </v:shape>
-                <v:shape id="Straight Arrow Connector 11" o:spid="_x0000_s1050" type="#_x0000_t32" style="position:absolute;left:43302;width:108;height:5442;visibility:visible;mso-wrap-style:square" o:connectortype="straight" o:gfxdata="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" strokecolor="#4472c4 [3204]" strokeweight="3pt">
+                <v:shape id="Straight Arrow Connector 11" o:spid="_x0000_s1051" type="#_x0000_t32" style="position:absolute;left:43302;width:108;height:5442;visibility:visible;mso-wrap-style:square" o:connectortype="straight" o:gfxdata="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" strokecolor="#4472c4 [3204]" strokeweight="3pt">
                   <v:stroke endarrow="block" joinstyle="miter"/>
                 </v:shape>
-                <v:shape id="Straight Arrow Connector 12" o:spid="_x0000_s1051" type="#_x0000_t32" style="position:absolute;left:43375;top:28633;width:108;height:4794;flip:x y;visibility:visible;mso-wrap-style:square" o:connectortype="straight" o:gfxdata="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" strokecolor="#4472c4 [3204]" strokeweight="3pt">
+                <v:shape id="Straight Arrow Connector 12" o:spid="_x0000_s1052" type="#_x0000_t32" style="position:absolute;left:43375;top:28633;width:108;height:4794;flip:x y;visibility:visible;mso-wrap-style:square" o:connectortype="straight" o:gfxdata="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" strokecolor="#4472c4 [3204]" strokeweight="3pt">
                   <v:stroke endarrow="block" joinstyle="miter"/>
                 </v:shape>
               </v:group>
@@ -6061,7 +5571,7 @@
           </mc:Choice>
           <mc:Fallback>
             <w:pict>
-              <v:shape w14:anchorId="27860251" id="_x0000_s1052" type="#_x0000_t202" style="position:absolute;margin-left:348.1pt;margin-top:.4pt;width:96pt;height:26.55pt;z-index:251696128;visibility:visible;mso-wrap-style:square;mso-width-percent:0;mso-height-percent:0;mso-wrap-distance-left:9pt;mso-wrap-distance-top:3.6pt;mso-wrap-distance-right:9pt;mso-wrap-distance-bottom:3.6pt;mso-position-horizontal:absolute;mso-position-horizontal-relative:text;mso-position-vertical:absolute;mso-position-vertical-relative:text;mso-width-percent:0;mso-height-percent:0;mso-width-relative:margin;mso-height-relative:margin;v-text-anchor:top" o:gfxdata="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" stroked="f">
+              <v:shape w14:anchorId="27860251" id="_x0000_s1053" type="#_x0000_t202" style="position:absolute;margin-left:348.1pt;margin-top:.4pt;width:96pt;height:26.55pt;z-index:251696128;visibility:visible;mso-wrap-style:square;mso-width-percent:0;mso-height-percent:0;mso-wrap-distance-left:9pt;mso-wrap-distance-top:3.6pt;mso-wrap-distance-right:9pt;mso-wrap-distance-bottom:3.6pt;mso-position-horizontal:absolute;mso-position-horizontal-relative:text;mso-position-vertical:absolute;mso-position-vertical-relative:text;mso-width-percent:0;mso-height-percent:0;mso-width-relative:margin;mso-height-relative:margin;v-text-anchor:top" o:gfxdata="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" stroked="f">
                 <v:textbox>
                   <w:txbxContent>
                     <w:p>
@@ -6365,23 +5875,7 @@
                 <w:lang w:eastAsia="en-IN"/>
                 <w14:ligatures w14:val="none"/>
               </w:rPr>
-              <w:t>(</w:t>
-            </w:r>
-            <w:r>
-              <w:rPr>
-                <w:rFonts w:ascii="Calibri" w:eastAsia="Times New Roman" w:hAnsi="Calibri" w:cs="Calibri"/>
-                <w:b/>
-                <w:bCs/>
-                <w:i/>
-                <w:iCs/>
-                <w:color w:val="000000"/>
-                <w:kern w:val="0"/>
-                <w:sz w:val="14"/>
-                <w:szCs w:val="14"/>
-                <w:lang w:eastAsia="en-IN"/>
-                <w14:ligatures w14:val="none"/>
-              </w:rPr>
-              <w:t>'gs://earthquake_analysis_buck/dataflow/silver/{cur_timestamp}/flatten_earthquake_data'</w:t>
+              <w:t>('gs://earthquake_analysis_buck/dataflow/silver/{cur_timestamp}/flatten_earthquake_data'</w:t>
             </w:r>
             <w:r>
               <w:rPr>
@@ -6423,7 +5917,7 @@
                 <w14:ligatures w14:val="none"/>
               </w:rPr>
             </w:pPr>
-            <w:proofErr w:type="spellStart"/>
+            <w:proofErr w:type="gramStart"/>
             <w:r>
               <w:rPr>
                 <w:rFonts w:ascii="Arial Unicode MS" w:eastAsia="Arial Unicode MS" w:hAnsi="Arial Unicode MS" w:cs="Arial Unicode MS" w:hint="eastAsia"/>
@@ -6436,7 +5930,7 @@
               </w:rPr>
               <w:t>beam.io.WriteToParquet</w:t>
             </w:r>
-            <w:proofErr w:type="spellEnd"/>
+            <w:proofErr w:type="gramEnd"/>
             <w:r>
               <w:rPr>
                 <w:rFonts w:ascii="Calibri" w:eastAsia="Arial Unicode MS" w:hAnsi="Calibri" w:cs="Calibri"/>
@@ -6447,7 +5941,6 @@
               </w:rPr>
               <w:t xml:space="preserve"> to write to </w:t>
             </w:r>
-            <w:proofErr w:type="spellStart"/>
             <w:r>
               <w:rPr>
                 <w:rFonts w:ascii="Arial Unicode MS" w:eastAsia="Arial Unicode MS" w:hAnsi="Arial Unicode MS" w:cs="Arial Unicode MS" w:hint="eastAsia"/>
@@ -6460,7 +5953,6 @@
               </w:rPr>
               <w:t>silver_gcs_location</w:t>
             </w:r>
-            <w:proofErr w:type="spellEnd"/>
             <w:r>
               <w:rPr>
                 <w:rFonts w:ascii="Calibri" w:eastAsia="Arial Unicode MS" w:hAnsi="Calibri" w:cs="Calibri"/>
@@ -6471,7 +5963,6 @@
               </w:rPr>
               <w:t xml:space="preserve"> with </w:t>
             </w:r>
-            <w:proofErr w:type="spellStart"/>
             <w:r>
               <w:rPr>
                 <w:rFonts w:ascii="Arial Unicode MS" w:eastAsia="Arial Unicode MS" w:hAnsi="Arial Unicode MS" w:cs="Arial Unicode MS" w:hint="eastAsia"/>
@@ -6484,7 +5975,6 @@
               </w:rPr>
               <w:t>clean_data_parquet_schema</w:t>
             </w:r>
-            <w:proofErr w:type="spellEnd"/>
             <w:r>
               <w:rPr>
                 <w:rFonts w:ascii="Calibri" w:eastAsia="Arial Unicode MS" w:hAnsi="Calibri" w:cs="Calibri"/>
@@ -6560,22 +6050,8 @@
                 <w:lang w:eastAsia="en-IN"/>
                 <w14:ligatures w14:val="none"/>
               </w:rPr>
-              <w:t xml:space="preserve">Write Cleaned Data to </w:t>
+              <w:t>Write Cleaned Data to BigQuery</w:t>
             </w:r>
-            <w:proofErr w:type="spellStart"/>
-            <w:r>
-              <w:rPr>
-                <w:rFonts w:ascii="Calibri" w:eastAsia="Times New Roman" w:hAnsi="Calibri" w:cs="Calibri"/>
-                <w:b/>
-                <w:bCs/>
-                <w:color w:val="000000"/>
-                <w:kern w:val="0"/>
-                <w:lang w:eastAsia="en-IN"/>
-                <w14:ligatures w14:val="none"/>
-              </w:rPr>
-              <w:t>BigQuery</w:t>
-            </w:r>
-            <w:proofErr w:type="spellEnd"/>
           </w:p>
         </w:tc>
         <w:tc>
@@ -6610,20 +6086,8 @@
                 <w:lang w:eastAsia="en-IN"/>
                 <w14:ligatures w14:val="none"/>
               </w:rPr>
-              <w:t xml:space="preserve">Loads cleaned data into </w:t>
+              <w:t>Loads cleaned data into BigQuery</w:t>
             </w:r>
-            <w:proofErr w:type="spellStart"/>
-            <w:r>
-              <w:rPr>
-                <w:rFonts w:ascii="Calibri" w:eastAsia="Times New Roman" w:hAnsi="Calibri" w:cs="Calibri"/>
-                <w:color w:val="000000"/>
-                <w:kern w:val="0"/>
-                <w:lang w:eastAsia="en-IN"/>
-                <w14:ligatures w14:val="none"/>
-              </w:rPr>
-              <w:t>BigQuery</w:t>
-            </w:r>
-            <w:proofErr w:type="spellEnd"/>
           </w:p>
           <w:p>
             <w:pPr>
@@ -6655,8 +6119,9 @@
                 <w:lang w:eastAsia="en-IN"/>
                 <w14:ligatures w14:val="none"/>
               </w:rPr>
-              <w:t>(</w:t>
+              <w:t>('spark-learning-43150.earthquake_</w:t>
             </w:r>
+            <w:proofErr w:type="gramStart"/>
             <w:r>
               <w:rPr>
                 <w:rFonts w:ascii="Calibri" w:eastAsia="Times New Roman" w:hAnsi="Calibri" w:cs="Calibri"/>
@@ -6671,8 +6136,9 @@
                 <w:lang w:eastAsia="en-IN"/>
                 <w14:ligatures w14:val="none"/>
               </w:rPr>
-              <w:t>'spark-learning-43150.earthquake_db.dataflow_earthquake_data'</w:t>
+              <w:t>db.dataflow</w:t>
             </w:r>
+            <w:proofErr w:type="gramEnd"/>
             <w:r>
               <w:rPr>
                 <w:rFonts w:ascii="Calibri" w:eastAsia="Times New Roman" w:hAnsi="Calibri" w:cs="Calibri"/>
@@ -6687,7 +6153,7 @@
                 <w:lang w:eastAsia="en-IN"/>
                 <w14:ligatures w14:val="none"/>
               </w:rPr>
-              <w:t>)</w:t>
+              <w:t>_earthquake_data')</w:t>
             </w:r>
           </w:p>
         </w:tc>
@@ -6717,7 +6183,7 @@
                 <w14:ligatures w14:val="none"/>
               </w:rPr>
             </w:pPr>
-            <w:proofErr w:type="spellStart"/>
+            <w:proofErr w:type="gramStart"/>
             <w:r>
               <w:rPr>
                 <w:rFonts w:ascii="Arial Unicode MS" w:eastAsia="Arial Unicode MS" w:hAnsi="Arial Unicode MS" w:cs="Arial Unicode MS" w:hint="eastAsia"/>
@@ -6730,7 +6196,7 @@
               </w:rPr>
               <w:t>beam.io.WriteToBigQuery</w:t>
             </w:r>
-            <w:proofErr w:type="spellEnd"/>
+            <w:proofErr w:type="gramEnd"/>
             <w:r>
               <w:rPr>
                 <w:rFonts w:ascii="Calibri" w:eastAsia="Arial Unicode MS" w:hAnsi="Calibri" w:cs="Calibri"/>
@@ -6741,7 +6207,6 @@
               </w:rPr>
               <w:t xml:space="preserve"> with </w:t>
             </w:r>
-            <w:proofErr w:type="spellStart"/>
             <w:r>
               <w:rPr>
                 <w:rFonts w:ascii="Arial Unicode MS" w:eastAsia="Arial Unicode MS" w:hAnsi="Arial Unicode MS" w:cs="Arial Unicode MS" w:hint="eastAsia"/>
@@ -6754,7 +6219,6 @@
               </w:rPr>
               <w:t>output_db</w:t>
             </w:r>
-            <w:proofErr w:type="spellEnd"/>
             <w:r>
               <w:rPr>
                 <w:rFonts w:ascii="Calibri" w:eastAsia="Arial Unicode MS" w:hAnsi="Calibri" w:cs="Calibri"/>
@@ -6765,7 +6229,6 @@
               </w:rPr>
               <w:t xml:space="preserve">, </w:t>
             </w:r>
-            <w:proofErr w:type="spellStart"/>
             <w:r>
               <w:rPr>
                 <w:rFonts w:ascii="Arial Unicode MS" w:eastAsia="Arial Unicode MS" w:hAnsi="Arial Unicode MS" w:cs="Arial Unicode MS" w:hint="eastAsia"/>
@@ -6778,7 +6241,6 @@
               </w:rPr>
               <w:t>bq_schema</w:t>
             </w:r>
-            <w:proofErr w:type="spellEnd"/>
             <w:r>
               <w:rPr>
                 <w:rFonts w:ascii="Calibri" w:eastAsia="Arial Unicode MS" w:hAnsi="Calibri" w:cs="Calibri"/>
@@ -6930,7 +6392,6 @@
           <w:szCs w:val="36"/>
         </w:rPr>
       </w:pPr>
-      <w:proofErr w:type="spellStart"/>
       <w:r>
         <w:rPr>
           <w:b/>
@@ -6949,132 +6410,47 @@
         </w:rPr>
         <w:t>aw_parquet_schema</w:t>
       </w:r>
-      <w:proofErr w:type="spellEnd"/>
-    </w:p>
-    <w:p>
-      <w:pPr>
-        <w:rPr>
-          <w:b/>
-          <w:bCs/>
-          <w:sz w:val="32"/>
-          <w:szCs w:val="32"/>
-        </w:rPr>
-      </w:pPr>
-      <w:proofErr w:type="spellStart"/>
-      <w:r>
-        <w:rPr>
-          <w:b/>
-          <w:bCs/>
-          <w:sz w:val="32"/>
-          <w:szCs w:val="32"/>
-        </w:rPr>
-        <w:t>raw_parquet_schema</w:t>
-      </w:r>
-      <w:proofErr w:type="spellEnd"/>
-      <w:r>
-        <w:rPr>
-          <w:b/>
-          <w:bCs/>
-          <w:sz w:val="32"/>
-          <w:szCs w:val="32"/>
-        </w:rPr>
-        <w:t xml:space="preserve"> = </w:t>
-      </w:r>
-      <w:proofErr w:type="spellStart"/>
-      <w:r>
-        <w:rPr>
-          <w:sz w:val="32"/>
-          <w:szCs w:val="32"/>
-        </w:rPr>
-        <w:t>pyarrow.schema</w:t>
-      </w:r>
-      <w:proofErr w:type="spellEnd"/>
-      <w:r>
-        <w:rPr>
-          <w:sz w:val="32"/>
-          <w:szCs w:val="32"/>
-        </w:rPr>
-        <w:t>([</w:t>
-      </w:r>
-      <w:r>
-        <w:rPr>
-          <w:sz w:val="32"/>
-          <w:szCs w:val="32"/>
-        </w:rPr>
-        <w:br/>
-        <w:t xml:space="preserve">    ('type', </w:t>
-      </w:r>
-      <w:proofErr w:type="spellStart"/>
-      <w:r>
-        <w:rPr>
-          <w:sz w:val="32"/>
-          <w:szCs w:val="32"/>
-        </w:rPr>
-        <w:t>pyarrow.string</w:t>
-      </w:r>
-      <w:proofErr w:type="spellEnd"/>
-      <w:r>
-        <w:rPr>
-          <w:sz w:val="32"/>
-          <w:szCs w:val="32"/>
-        </w:rPr>
-        <w:t xml:space="preserve">()),  # Type of the </w:t>
-      </w:r>
-      <w:proofErr w:type="spellStart"/>
-      <w:r>
-        <w:rPr>
-          <w:sz w:val="32"/>
-          <w:szCs w:val="32"/>
-        </w:rPr>
-        <w:t>GeoJSON</w:t>
-      </w:r>
-      <w:proofErr w:type="spellEnd"/>
-      <w:r>
-        <w:rPr>
-          <w:sz w:val="32"/>
-          <w:szCs w:val="32"/>
-        </w:rPr>
-        <w:t xml:space="preserve"> (</w:t>
-      </w:r>
-      <w:proofErr w:type="spellStart"/>
-      <w:r>
-        <w:rPr>
-          <w:sz w:val="32"/>
-          <w:szCs w:val="32"/>
-        </w:rPr>
-        <w:t>FeatureCollection</w:t>
-      </w:r>
-      <w:proofErr w:type="spellEnd"/>
-      <w:r>
-        <w:rPr>
-          <w:sz w:val="32"/>
-          <w:szCs w:val="32"/>
-        </w:rPr>
-        <w:t>)</w:t>
-      </w:r>
-      <w:r>
-        <w:rPr>
-          <w:sz w:val="32"/>
-          <w:szCs w:val="32"/>
-        </w:rPr>
-        <w:br/>
-        <w:t xml:space="preserve">    ('metadata', </w:t>
-      </w:r>
-      <w:proofErr w:type="spellStart"/>
-      <w:r>
-        <w:rPr>
-          <w:sz w:val="32"/>
-          <w:szCs w:val="32"/>
-        </w:rPr>
-        <w:t>pyarrow.struct</w:t>
-      </w:r>
-      <w:proofErr w:type="spellEnd"/>
-      <w:r>
-        <w:rPr>
-          <w:sz w:val="32"/>
-          <w:szCs w:val="32"/>
-        </w:rPr>
-        <w:t>([</w:t>
+    </w:p>
+    <w:p>
+      <w:pPr>
+        <w:rPr>
+          <w:b/>
+          <w:bCs/>
+          <w:sz w:val="32"/>
+          <w:szCs w:val="32"/>
+        </w:rPr>
+      </w:pPr>
+      <w:r>
+        <w:rPr>
+          <w:b/>
+          <w:bCs/>
+          <w:sz w:val="32"/>
+          <w:szCs w:val="32"/>
+        </w:rPr>
+        <w:t xml:space="preserve">raw_parquet_schema = </w:t>
+      </w:r>
+      <w:r>
+        <w:rPr>
+          <w:sz w:val="32"/>
+          <w:szCs w:val="32"/>
+        </w:rPr>
+        <w:t>pyarrow.schema([</w:t>
+      </w:r>
+      <w:r>
+        <w:rPr>
+          <w:sz w:val="32"/>
+          <w:szCs w:val="32"/>
+        </w:rPr>
+        <w:br/>
+        <w:t xml:space="preserve">    ('type', pyarrow.string()),  # Type of the GeoJSON (FeatureCollection)</w:t>
+      </w:r>
+      <w:r>
+        <w:rPr>
+          <w:sz w:val="32"/>
+          <w:szCs w:val="32"/>
+        </w:rPr>
+        <w:br/>
+        <w:t xml:space="preserve">    ('metadata', pyarrow.struct([</w:t>
       </w:r>
       <w:r>
         <w:rPr>
@@ -7090,63 +6466,15 @@
           <w:szCs w:val="32"/>
         </w:rPr>
         <w:br/>
-        <w:t xml:space="preserve">        ('</w:t>
-      </w:r>
-      <w:proofErr w:type="spellStart"/>
-      <w:r>
-        <w:rPr>
-          <w:sz w:val="32"/>
-          <w:szCs w:val="32"/>
-        </w:rPr>
-        <w:t>url</w:t>
-      </w:r>
-      <w:proofErr w:type="spellEnd"/>
-      <w:r>
-        <w:rPr>
-          <w:sz w:val="32"/>
-          <w:szCs w:val="32"/>
-        </w:rPr>
-        <w:t xml:space="preserve">', </w:t>
-      </w:r>
-      <w:proofErr w:type="spellStart"/>
-      <w:r>
-        <w:rPr>
-          <w:sz w:val="32"/>
-          <w:szCs w:val="32"/>
-        </w:rPr>
-        <w:t>pyarrow.string</w:t>
-      </w:r>
-      <w:proofErr w:type="spellEnd"/>
-      <w:r>
-        <w:rPr>
-          <w:sz w:val="32"/>
-          <w:szCs w:val="32"/>
-        </w:rPr>
-        <w:t>()),</w:t>
-      </w:r>
-      <w:r>
-        <w:rPr>
-          <w:sz w:val="32"/>
-          <w:szCs w:val="32"/>
-        </w:rPr>
-        <w:br/>
-        <w:t xml:space="preserve">        ('title', </w:t>
-      </w:r>
-      <w:proofErr w:type="spellStart"/>
-      <w:r>
-        <w:rPr>
-          <w:sz w:val="32"/>
-          <w:szCs w:val="32"/>
-        </w:rPr>
-        <w:t>pyarrow.string</w:t>
-      </w:r>
-      <w:proofErr w:type="spellEnd"/>
-      <w:r>
-        <w:rPr>
-          <w:sz w:val="32"/>
-          <w:szCs w:val="32"/>
-        </w:rPr>
-        <w:t>()),</w:t>
+        <w:t xml:space="preserve">        ('url', pyarrow.string()),</w:t>
+      </w:r>
+      <w:r>
+        <w:rPr>
+          <w:sz w:val="32"/>
+          <w:szCs w:val="32"/>
+        </w:rPr>
+        <w:br/>
+        <w:t xml:space="preserve">        ('title', pyarrow.string()),</w:t>
       </w:r>
       <w:r>
         <w:rPr>
@@ -7162,39 +6490,7 @@
           <w:szCs w:val="32"/>
         </w:rPr>
         <w:br/>
-        <w:t xml:space="preserve">        ('</w:t>
-      </w:r>
-      <w:proofErr w:type="spellStart"/>
-      <w:r>
-        <w:rPr>
-          <w:sz w:val="32"/>
-          <w:szCs w:val="32"/>
-        </w:rPr>
-        <w:t>api</w:t>
-      </w:r>
-      <w:proofErr w:type="spellEnd"/>
-      <w:r>
-        <w:rPr>
-          <w:sz w:val="32"/>
-          <w:szCs w:val="32"/>
-        </w:rPr>
-        <w:t xml:space="preserve">', </w:t>
-      </w:r>
-      <w:proofErr w:type="spellStart"/>
-      <w:r>
-        <w:rPr>
-          <w:sz w:val="32"/>
-          <w:szCs w:val="32"/>
-        </w:rPr>
-        <w:t>pyarrow.string</w:t>
-      </w:r>
-      <w:proofErr w:type="spellEnd"/>
-      <w:r>
-        <w:rPr>
-          <w:sz w:val="32"/>
-          <w:szCs w:val="32"/>
-        </w:rPr>
-        <w:t>()),</w:t>
+        <w:t xml:space="preserve">        ('api', pyarrow.string()),</w:t>
       </w:r>
       <w:r>
         <w:rPr>
@@ -7218,95 +6514,31 @@
           <w:szCs w:val="32"/>
         </w:rPr>
         <w:br/>
-        <w:t xml:space="preserve">    ('features', </w:t>
-      </w:r>
-      <w:proofErr w:type="spellStart"/>
-      <w:r>
-        <w:rPr>
-          <w:sz w:val="32"/>
-          <w:szCs w:val="32"/>
-        </w:rPr>
-        <w:t>pyarrow.list</w:t>
-      </w:r>
-      <w:proofErr w:type="spellEnd"/>
-      <w:r>
-        <w:rPr>
-          <w:sz w:val="32"/>
-          <w:szCs w:val="32"/>
-        </w:rPr>
-        <w:t>_(</w:t>
-      </w:r>
-      <w:r>
-        <w:rPr>
-          <w:sz w:val="32"/>
-          <w:szCs w:val="32"/>
-        </w:rPr>
-        <w:br/>
-        <w:t xml:space="preserve">        </w:t>
-      </w:r>
-      <w:proofErr w:type="spellStart"/>
-      <w:r>
-        <w:rPr>
-          <w:sz w:val="32"/>
-          <w:szCs w:val="32"/>
-        </w:rPr>
-        <w:t>pyarrow.struct</w:t>
-      </w:r>
-      <w:proofErr w:type="spellEnd"/>
-      <w:r>
-        <w:rPr>
-          <w:sz w:val="32"/>
-          <w:szCs w:val="32"/>
-        </w:rPr>
-        <w:t>([</w:t>
-      </w:r>
-      <w:r>
-        <w:rPr>
-          <w:sz w:val="32"/>
-          <w:szCs w:val="32"/>
-        </w:rPr>
-        <w:br/>
-        <w:t xml:space="preserve">            ('type', </w:t>
-      </w:r>
-      <w:proofErr w:type="spellStart"/>
-      <w:r>
-        <w:rPr>
-          <w:sz w:val="32"/>
-          <w:szCs w:val="32"/>
-        </w:rPr>
-        <w:t>pyarrow.string</w:t>
-      </w:r>
-      <w:proofErr w:type="spellEnd"/>
-      <w:r>
-        <w:rPr>
-          <w:sz w:val="32"/>
-          <w:szCs w:val="32"/>
-        </w:rPr>
-        <w:t>()),  # Type of the feature</w:t>
-      </w:r>
-      <w:r>
-        <w:rPr>
-          <w:sz w:val="32"/>
-          <w:szCs w:val="32"/>
-        </w:rPr>
-        <w:br/>
-        <w:t xml:space="preserve">            ('properties', </w:t>
-      </w:r>
-      <w:proofErr w:type="spellStart"/>
-      <w:r>
-        <w:rPr>
-          <w:sz w:val="32"/>
-          <w:szCs w:val="32"/>
-        </w:rPr>
-        <w:t>pyarrow.struct</w:t>
-      </w:r>
-      <w:proofErr w:type="spellEnd"/>
-      <w:r>
-        <w:rPr>
-          <w:sz w:val="32"/>
-          <w:szCs w:val="32"/>
-        </w:rPr>
-        <w:t>([</w:t>
+        <w:t xml:space="preserve">    ('features', pyarrow.list_(</w:t>
+      </w:r>
+      <w:r>
+        <w:rPr>
+          <w:sz w:val="32"/>
+          <w:szCs w:val="32"/>
+        </w:rPr>
+        <w:br/>
+        <w:t xml:space="preserve">        pyarrow.struct([</w:t>
+      </w:r>
+      <w:r>
+        <w:rPr>
+          <w:sz w:val="32"/>
+          <w:szCs w:val="32"/>
+        </w:rPr>
+        <w:br/>
+        <w:t xml:space="preserve">            ('type', pyarrow.string()),  # Type of the feature</w:t>
+      </w:r>
+      <w:r>
+        <w:rPr>
+          <w:sz w:val="32"/>
+          <w:szCs w:val="32"/>
+        </w:rPr>
+        <w:br/>
+        <w:t xml:space="preserve">            ('properties', pyarrow.struct([</w:t>
       </w:r>
       <w:r>
         <w:rPr>
@@ -7322,23 +6554,7 @@
           <w:szCs w:val="32"/>
         </w:rPr>
         <w:br/>
-        <w:t xml:space="preserve">                ('place', </w:t>
-      </w:r>
-      <w:proofErr w:type="spellStart"/>
-      <w:r>
-        <w:rPr>
-          <w:sz w:val="32"/>
-          <w:szCs w:val="32"/>
-        </w:rPr>
-        <w:t>pyarrow.string</w:t>
-      </w:r>
-      <w:proofErr w:type="spellEnd"/>
-      <w:r>
-        <w:rPr>
-          <w:sz w:val="32"/>
-          <w:szCs w:val="32"/>
-        </w:rPr>
-        <w:t>()),  # Location</w:t>
+        <w:t xml:space="preserve">                ('place', pyarrow.string()),  # Location</w:t>
       </w:r>
       <w:r>
         <w:rPr>
@@ -7369,87 +6585,23 @@
           <w:szCs w:val="32"/>
         </w:rPr>
         <w:br/>
-        <w:t xml:space="preserve">                ('</w:t>
-      </w:r>
-      <w:proofErr w:type="spellStart"/>
-      <w:r>
-        <w:rPr>
-          <w:sz w:val="32"/>
-          <w:szCs w:val="32"/>
-        </w:rPr>
-        <w:t>tz</w:t>
-      </w:r>
-      <w:proofErr w:type="spellEnd"/>
-      <w:r>
-        <w:rPr>
-          <w:sz w:val="32"/>
-          <w:szCs w:val="32"/>
-        </w:rPr>
-        <w:t>', pyarrow.int64()),      # Time zone</w:t>
-      </w:r>
-      <w:r>
-        <w:rPr>
-          <w:sz w:val="32"/>
-          <w:szCs w:val="32"/>
-        </w:rPr>
-        <w:br/>
-        <w:t xml:space="preserve">                ('</w:t>
-      </w:r>
-      <w:proofErr w:type="spellStart"/>
-      <w:r>
-        <w:rPr>
-          <w:sz w:val="32"/>
-          <w:szCs w:val="32"/>
-        </w:rPr>
-        <w:t>url</w:t>
-      </w:r>
-      <w:proofErr w:type="spellEnd"/>
-      <w:r>
-        <w:rPr>
-          <w:sz w:val="32"/>
-          <w:szCs w:val="32"/>
-        </w:rPr>
-        <w:t xml:space="preserve">', </w:t>
-      </w:r>
-      <w:proofErr w:type="spellStart"/>
-      <w:r>
-        <w:rPr>
-          <w:sz w:val="32"/>
-          <w:szCs w:val="32"/>
-        </w:rPr>
-        <w:t>pyarrow.string</w:t>
-      </w:r>
-      <w:proofErr w:type="spellEnd"/>
-      <w:r>
-        <w:rPr>
-          <w:sz w:val="32"/>
-          <w:szCs w:val="32"/>
-        </w:rPr>
-        <w:t>()),     # URL for the event</w:t>
-      </w:r>
-      <w:r>
-        <w:rPr>
-          <w:sz w:val="32"/>
-          <w:szCs w:val="32"/>
-        </w:rPr>
-        <w:br/>
-        <w:t xml:space="preserve">                ('detail', </w:t>
-      </w:r>
-      <w:proofErr w:type="spellStart"/>
-      <w:r>
-        <w:rPr>
-          <w:sz w:val="32"/>
-          <w:szCs w:val="32"/>
-        </w:rPr>
-        <w:t>pyarrow.string</w:t>
-      </w:r>
-      <w:proofErr w:type="spellEnd"/>
-      <w:r>
-        <w:rPr>
-          <w:sz w:val="32"/>
-          <w:szCs w:val="32"/>
-        </w:rPr>
-        <w:t>()),  # Detail URL</w:t>
+        <w:t xml:space="preserve">                ('tz', pyarrow.int64()),      # Time zone</w:t>
+      </w:r>
+      <w:r>
+        <w:rPr>
+          <w:sz w:val="32"/>
+          <w:szCs w:val="32"/>
+        </w:rPr>
+        <w:br/>
+        <w:t xml:space="preserve">                ('url', pyarrow.string()),     # URL for the event</w:t>
+      </w:r>
+      <w:r>
+        <w:rPr>
+          <w:sz w:val="32"/>
+          <w:szCs w:val="32"/>
+        </w:rPr>
+        <w:br/>
+        <w:t xml:space="preserve">                ('detail', pyarrow.string()),  # Detail URL</w:t>
       </w:r>
       <w:r>
         <w:rPr>
@@ -7481,47 +6633,15 @@
           <w:szCs w:val="32"/>
         </w:rPr>
         <w:br/>
-        <w:t xml:space="preserve">                ('alert', </w:t>
-      </w:r>
-      <w:proofErr w:type="spellStart"/>
-      <w:r>
-        <w:rPr>
-          <w:sz w:val="32"/>
-          <w:szCs w:val="32"/>
-        </w:rPr>
-        <w:t>pyarrow.string</w:t>
-      </w:r>
-      <w:proofErr w:type="spellEnd"/>
-      <w:r>
-        <w:rPr>
-          <w:sz w:val="32"/>
-          <w:szCs w:val="32"/>
-        </w:rPr>
-        <w:t>()),    # Alert level</w:t>
-      </w:r>
-      <w:r>
-        <w:rPr>
-          <w:sz w:val="32"/>
-          <w:szCs w:val="32"/>
-        </w:rPr>
-        <w:br/>
-        <w:t xml:space="preserve">                ('status', </w:t>
-      </w:r>
-      <w:proofErr w:type="spellStart"/>
-      <w:r>
-        <w:rPr>
-          <w:sz w:val="32"/>
-          <w:szCs w:val="32"/>
-        </w:rPr>
-        <w:t>pyarrow.string</w:t>
-      </w:r>
-      <w:proofErr w:type="spellEnd"/>
-      <w:r>
-        <w:rPr>
-          <w:sz w:val="32"/>
-          <w:szCs w:val="32"/>
-        </w:rPr>
-        <w:t>()),    # Event status</w:t>
+        <w:t xml:space="preserve">                ('alert', pyarrow.string()),    # Alert level</w:t>
+      </w:r>
+      <w:r>
+        <w:rPr>
+          <w:sz w:val="32"/>
+          <w:szCs w:val="32"/>
+        </w:rPr>
+        <w:br/>
+        <w:t xml:space="preserve">                ('status', pyarrow.string()),    # Event status</w:t>
       </w:r>
       <w:r>
         <w:rPr>
@@ -7545,167 +6665,55 @@
           <w:szCs w:val="32"/>
         </w:rPr>
         <w:br/>
-        <w:t xml:space="preserve">                ('net', </w:t>
-      </w:r>
-      <w:proofErr w:type="spellStart"/>
-      <w:r>
-        <w:rPr>
-          <w:sz w:val="32"/>
-          <w:szCs w:val="32"/>
-        </w:rPr>
-        <w:t>pyarrow.string</w:t>
-      </w:r>
-      <w:proofErr w:type="spellEnd"/>
-      <w:r>
-        <w:rPr>
-          <w:sz w:val="32"/>
-          <w:szCs w:val="32"/>
-        </w:rPr>
-        <w:t>()),      # Network</w:t>
-      </w:r>
-      <w:r>
-        <w:rPr>
-          <w:sz w:val="32"/>
-          <w:szCs w:val="32"/>
-        </w:rPr>
-        <w:br/>
-        <w:t xml:space="preserve">                ('code', </w:t>
-      </w:r>
-      <w:proofErr w:type="spellStart"/>
-      <w:r>
-        <w:rPr>
-          <w:sz w:val="32"/>
-          <w:szCs w:val="32"/>
-        </w:rPr>
-        <w:t>pyarrow.string</w:t>
-      </w:r>
-      <w:proofErr w:type="spellEnd"/>
-      <w:r>
-        <w:rPr>
-          <w:sz w:val="32"/>
-          <w:szCs w:val="32"/>
-        </w:rPr>
-        <w:t>()),     # Event code</w:t>
-      </w:r>
-      <w:r>
-        <w:rPr>
-          <w:sz w:val="32"/>
-          <w:szCs w:val="32"/>
-        </w:rPr>
-        <w:br/>
-        <w:t xml:space="preserve">                ('ids', </w:t>
-      </w:r>
-      <w:proofErr w:type="spellStart"/>
-      <w:r>
-        <w:rPr>
-          <w:sz w:val="32"/>
-          <w:szCs w:val="32"/>
-        </w:rPr>
-        <w:t>pyarrow.string</w:t>
-      </w:r>
-      <w:proofErr w:type="spellEnd"/>
-      <w:r>
-        <w:rPr>
-          <w:sz w:val="32"/>
-          <w:szCs w:val="32"/>
-        </w:rPr>
-        <w:t>()),      # IDs associated with the event</w:t>
-      </w:r>
-      <w:r>
-        <w:rPr>
-          <w:sz w:val="32"/>
-          <w:szCs w:val="32"/>
-        </w:rPr>
-        <w:br/>
-        <w:t xml:space="preserve">                ('sources', </w:t>
-      </w:r>
-      <w:proofErr w:type="spellStart"/>
-      <w:r>
-        <w:rPr>
-          <w:sz w:val="32"/>
-          <w:szCs w:val="32"/>
-        </w:rPr>
-        <w:t>pyarrow.string</w:t>
-      </w:r>
-      <w:proofErr w:type="spellEnd"/>
-      <w:r>
-        <w:rPr>
-          <w:sz w:val="32"/>
-          <w:szCs w:val="32"/>
-        </w:rPr>
-        <w:t>()),   # Sources</w:t>
-      </w:r>
-      <w:r>
-        <w:rPr>
-          <w:sz w:val="32"/>
-          <w:szCs w:val="32"/>
-        </w:rPr>
-        <w:br/>
-        <w:t xml:space="preserve">                ('types', </w:t>
-      </w:r>
-      <w:proofErr w:type="spellStart"/>
-      <w:r>
-        <w:rPr>
-          <w:sz w:val="32"/>
-          <w:szCs w:val="32"/>
-        </w:rPr>
-        <w:t>pyarrow.string</w:t>
-      </w:r>
-      <w:proofErr w:type="spellEnd"/>
-      <w:r>
-        <w:rPr>
-          <w:sz w:val="32"/>
-          <w:szCs w:val="32"/>
-        </w:rPr>
-        <w:t>()),     # Types of data</w:t>
-      </w:r>
-      <w:r>
-        <w:rPr>
-          <w:sz w:val="32"/>
-          <w:szCs w:val="32"/>
-        </w:rPr>
-        <w:br/>
-        <w:t xml:space="preserve">                ('</w:t>
-      </w:r>
-      <w:proofErr w:type="spellStart"/>
-      <w:r>
-        <w:rPr>
-          <w:sz w:val="32"/>
-          <w:szCs w:val="32"/>
-        </w:rPr>
-        <w:t>nst</w:t>
-      </w:r>
-      <w:proofErr w:type="spellEnd"/>
-      <w:r>
-        <w:rPr>
-          <w:sz w:val="32"/>
-          <w:szCs w:val="32"/>
-        </w:rPr>
-        <w:t>', pyarrow.int64()),       # Number of stations</w:t>
-      </w:r>
-      <w:r>
-        <w:rPr>
-          <w:sz w:val="32"/>
-          <w:szCs w:val="32"/>
-        </w:rPr>
-        <w:br/>
-        <w:t xml:space="preserve">                ('</w:t>
-      </w:r>
-      <w:proofErr w:type="spellStart"/>
-      <w:r>
-        <w:rPr>
-          <w:sz w:val="32"/>
-          <w:szCs w:val="32"/>
-        </w:rPr>
-        <w:t>dmin</w:t>
-      </w:r>
-      <w:proofErr w:type="spellEnd"/>
-      <w:r>
-        <w:rPr>
-          <w:sz w:val="32"/>
-          <w:szCs w:val="32"/>
-        </w:rPr>
-        <w:t>', pyarrow.float64()),    # Minimum distance to event</w:t>
+        <w:t xml:space="preserve">                ('net', pyarrow.string()),      # Network</w:t>
+      </w:r>
+      <w:r>
+        <w:rPr>
+          <w:sz w:val="32"/>
+          <w:szCs w:val="32"/>
+        </w:rPr>
+        <w:br/>
+        <w:t xml:space="preserve">                ('code', pyarrow.string()),     # Event code</w:t>
+      </w:r>
+      <w:r>
+        <w:rPr>
+          <w:sz w:val="32"/>
+          <w:szCs w:val="32"/>
+        </w:rPr>
+        <w:br/>
+        <w:t xml:space="preserve">                ('ids', pyarrow.string()),      # IDs associated with the event</w:t>
+      </w:r>
+      <w:r>
+        <w:rPr>
+          <w:sz w:val="32"/>
+          <w:szCs w:val="32"/>
+        </w:rPr>
+        <w:br/>
+        <w:t xml:space="preserve">                ('sources', pyarrow.string()),   # Sources</w:t>
+      </w:r>
+      <w:r>
+        <w:rPr>
+          <w:sz w:val="32"/>
+          <w:szCs w:val="32"/>
+        </w:rPr>
+        <w:br/>
+        <w:t xml:space="preserve">                ('types', pyarrow.string()),     # Types of data</w:t>
+      </w:r>
+      <w:r>
+        <w:rPr>
+          <w:sz w:val="32"/>
+          <w:szCs w:val="32"/>
+        </w:rPr>
+        <w:br/>
+        <w:t xml:space="preserve">                ('nst', pyarrow.int64()),       # Number of stations</w:t>
+      </w:r>
+      <w:r>
+        <w:rPr>
+          <w:sz w:val="32"/>
+          <w:szCs w:val="32"/>
+        </w:rPr>
+        <w:br/>
+        <w:t xml:space="preserve">                ('dmin', pyarrow.float64()),    # Minimum distance to event</w:t>
       </w:r>
       <w:r>
         <w:rPr>
@@ -7736,87 +6744,23 @@
           <w:szCs w:val="32"/>
         </w:rPr>
         <w:lastRenderedPageBreak/>
-        <w:t xml:space="preserve">                ('</w:t>
-      </w:r>
-      <w:proofErr w:type="spellStart"/>
-      <w:r>
-        <w:rPr>
-          <w:sz w:val="32"/>
-          <w:szCs w:val="32"/>
-        </w:rPr>
-        <w:t>magType</w:t>
-      </w:r>
-      <w:proofErr w:type="spellEnd"/>
-      <w:r>
-        <w:rPr>
-          <w:sz w:val="32"/>
-          <w:szCs w:val="32"/>
-        </w:rPr>
-        <w:t xml:space="preserve">', </w:t>
-      </w:r>
-      <w:proofErr w:type="spellStart"/>
-      <w:r>
-        <w:rPr>
-          <w:sz w:val="32"/>
-          <w:szCs w:val="32"/>
-        </w:rPr>
-        <w:t>pyarrow.string</w:t>
-      </w:r>
-      <w:proofErr w:type="spellEnd"/>
-      <w:r>
-        <w:rPr>
-          <w:sz w:val="32"/>
-          <w:szCs w:val="32"/>
-        </w:rPr>
-        <w:t>()),   # Magnitude type</w:t>
-      </w:r>
-      <w:r>
-        <w:rPr>
-          <w:sz w:val="32"/>
-          <w:szCs w:val="32"/>
-        </w:rPr>
-        <w:br/>
-        <w:t xml:space="preserve">                ('type', </w:t>
-      </w:r>
-      <w:proofErr w:type="spellStart"/>
-      <w:r>
-        <w:rPr>
-          <w:sz w:val="32"/>
-          <w:szCs w:val="32"/>
-        </w:rPr>
-        <w:t>pyarrow.string</w:t>
-      </w:r>
-      <w:proofErr w:type="spellEnd"/>
-      <w:r>
-        <w:rPr>
-          <w:sz w:val="32"/>
-          <w:szCs w:val="32"/>
-        </w:rPr>
-        <w:t>()),      # Type of earthquake</w:t>
-      </w:r>
-      <w:r>
-        <w:rPr>
-          <w:sz w:val="32"/>
-          <w:szCs w:val="32"/>
-        </w:rPr>
-        <w:br/>
-        <w:t xml:space="preserve">                ('title', </w:t>
-      </w:r>
-      <w:proofErr w:type="spellStart"/>
-      <w:r>
-        <w:rPr>
-          <w:sz w:val="32"/>
-          <w:szCs w:val="32"/>
-        </w:rPr>
-        <w:t>pyarrow.string</w:t>
-      </w:r>
-      <w:proofErr w:type="spellEnd"/>
-      <w:r>
-        <w:rPr>
-          <w:sz w:val="32"/>
-          <w:szCs w:val="32"/>
-        </w:rPr>
-        <w:t>())      # Title of the event</w:t>
+        <w:t xml:space="preserve">                ('magType', pyarrow.string()),   # Magnitude type</w:t>
+      </w:r>
+      <w:r>
+        <w:rPr>
+          <w:sz w:val="32"/>
+          <w:szCs w:val="32"/>
+        </w:rPr>
+        <w:br/>
+        <w:t xml:space="preserve">                ('type', pyarrow.string()),      # Type of earthquake</w:t>
+      </w:r>
+      <w:r>
+        <w:rPr>
+          <w:sz w:val="32"/>
+          <w:szCs w:val="32"/>
+        </w:rPr>
+        <w:br/>
+        <w:t xml:space="preserve">                ('title', pyarrow.string())      # Title of the event</w:t>
       </w:r>
       <w:r>
         <w:rPr>
@@ -7832,71 +6776,23 @@
           <w:szCs w:val="32"/>
         </w:rPr>
         <w:br/>
-        <w:t xml:space="preserve">            ('geometry', </w:t>
-      </w:r>
-      <w:proofErr w:type="spellStart"/>
-      <w:r>
-        <w:rPr>
-          <w:sz w:val="32"/>
-          <w:szCs w:val="32"/>
-        </w:rPr>
-        <w:t>pyarrow.struct</w:t>
-      </w:r>
-      <w:proofErr w:type="spellEnd"/>
-      <w:r>
-        <w:rPr>
-          <w:sz w:val="32"/>
-          <w:szCs w:val="32"/>
-        </w:rPr>
-        <w:t>([</w:t>
-      </w:r>
-      <w:r>
-        <w:rPr>
-          <w:sz w:val="32"/>
-          <w:szCs w:val="32"/>
-        </w:rPr>
-        <w:br/>
-        <w:t xml:space="preserve">                ('type', </w:t>
-      </w:r>
-      <w:proofErr w:type="spellStart"/>
-      <w:r>
-        <w:rPr>
-          <w:sz w:val="32"/>
-          <w:szCs w:val="32"/>
-        </w:rPr>
-        <w:t>pyarrow.string</w:t>
-      </w:r>
-      <w:proofErr w:type="spellEnd"/>
-      <w:r>
-        <w:rPr>
-          <w:sz w:val="32"/>
-          <w:szCs w:val="32"/>
-        </w:rPr>
-        <w:t>()),                   # Type of geometry</w:t>
-      </w:r>
-      <w:r>
-        <w:rPr>
-          <w:sz w:val="32"/>
-          <w:szCs w:val="32"/>
-        </w:rPr>
-        <w:br/>
-        <w:t xml:space="preserve">                ('coordinates', </w:t>
-      </w:r>
-      <w:proofErr w:type="spellStart"/>
-      <w:r>
-        <w:rPr>
-          <w:sz w:val="32"/>
-          <w:szCs w:val="32"/>
-        </w:rPr>
-        <w:t>pyarrow.list</w:t>
-      </w:r>
-      <w:proofErr w:type="spellEnd"/>
-      <w:r>
-        <w:rPr>
-          <w:sz w:val="32"/>
-          <w:szCs w:val="32"/>
-        </w:rPr>
-        <w:t>_(pyarrow.float64()))  # Coordinates</w:t>
+        <w:t xml:space="preserve">            ('geometry', pyarrow.struct([</w:t>
+      </w:r>
+      <w:r>
+        <w:rPr>
+          <w:sz w:val="32"/>
+          <w:szCs w:val="32"/>
+        </w:rPr>
+        <w:br/>
+        <w:t xml:space="preserve">                ('type', pyarrow.string()),                   # Type of geometry</w:t>
+      </w:r>
+      <w:r>
+        <w:rPr>
+          <w:sz w:val="32"/>
+          <w:szCs w:val="32"/>
+        </w:rPr>
+        <w:br/>
+        <w:t xml:space="preserve">                ('coordinates', pyarrow.list_(pyarrow.float64()))  # Coordinates</w:t>
       </w:r>
       <w:r>
         <w:rPr>
@@ -7912,23 +6808,7 @@
           <w:szCs w:val="32"/>
         </w:rPr>
         <w:br/>
-        <w:t xml:space="preserve">            ('id', </w:t>
-      </w:r>
-      <w:proofErr w:type="spellStart"/>
-      <w:r>
-        <w:rPr>
-          <w:sz w:val="32"/>
-          <w:szCs w:val="32"/>
-        </w:rPr>
-        <w:t>pyarrow.string</w:t>
-      </w:r>
-      <w:proofErr w:type="spellEnd"/>
-      <w:r>
-        <w:rPr>
-          <w:sz w:val="32"/>
-          <w:szCs w:val="32"/>
-        </w:rPr>
-        <w:t>())  # ID of the feature</w:t>
+        <w:t xml:space="preserve">            ('id', pyarrow.string())  # ID of the feature</w:t>
       </w:r>
       <w:r>
         <w:rPr>
@@ -7977,19 +6857,8 @@
           <w:sz w:val="36"/>
           <w:szCs w:val="36"/>
         </w:rPr>
-        <w:t xml:space="preserve">2- </w:t>
-      </w:r>
-      <w:proofErr w:type="spellStart"/>
-      <w:r>
-        <w:rPr>
-          <w:b/>
-          <w:bCs/>
-          <w:sz w:val="36"/>
-          <w:szCs w:val="36"/>
-        </w:rPr>
-        <w:t>clean_data_parquet_schema</w:t>
-      </w:r>
-      <w:proofErr w:type="spellEnd"/>
+        <w:t>2- clean_data_parquet_schema</w:t>
+      </w:r>
       <w:r>
         <w:rPr>
           <w:b/>
@@ -8014,50 +6883,14 @@
           <w:sz w:val="32"/>
           <w:szCs w:val="32"/>
         </w:rPr>
-        <w:t xml:space="preserve"> </w:t>
-      </w:r>
-      <w:proofErr w:type="spellStart"/>
-      <w:r>
-        <w:rPr>
-          <w:b/>
-          <w:bCs/>
-          <w:sz w:val="32"/>
-          <w:szCs w:val="32"/>
-        </w:rPr>
-        <w:t>clean_data_parquet_schema</w:t>
-      </w:r>
-      <w:proofErr w:type="spellEnd"/>
-      <w:r>
-        <w:rPr>
-          <w:b/>
-          <w:bCs/>
-          <w:sz w:val="32"/>
-          <w:szCs w:val="32"/>
-        </w:rPr>
-        <w:t xml:space="preserve"> </w:t>
-      </w:r>
-      <w:r>
-        <w:rPr>
-          <w:sz w:val="32"/>
-          <w:szCs w:val="32"/>
-        </w:rPr>
-        <w:t xml:space="preserve">= </w:t>
-      </w:r>
-      <w:proofErr w:type="spellStart"/>
-      <w:r>
-        <w:rPr>
-          <w:sz w:val="32"/>
-          <w:szCs w:val="32"/>
-        </w:rPr>
-        <w:t>pyarrow.schema</w:t>
-      </w:r>
-      <w:proofErr w:type="spellEnd"/>
-      <w:r>
-        <w:rPr>
-          <w:sz w:val="32"/>
-          <w:szCs w:val="32"/>
-        </w:rPr>
-        <w:t>([</w:t>
+        <w:t xml:space="preserve"> clean_data_parquet_schema </w:t>
+      </w:r>
+      <w:r>
+        <w:rPr>
+          <w:sz w:val="32"/>
+          <w:szCs w:val="32"/>
+        </w:rPr>
+        <w:t>= pyarrow.schema([</w:t>
       </w:r>
       <w:r>
         <w:rPr>
@@ -8073,111 +6906,31 @@
           <w:szCs w:val="32"/>
         </w:rPr>
         <w:br/>
-        <w:t xml:space="preserve">    ('place', </w:t>
-      </w:r>
-      <w:proofErr w:type="spellStart"/>
-      <w:r>
-        <w:rPr>
-          <w:sz w:val="32"/>
-          <w:szCs w:val="32"/>
-        </w:rPr>
-        <w:t>pyarrow.string</w:t>
-      </w:r>
-      <w:proofErr w:type="spellEnd"/>
-      <w:r>
-        <w:rPr>
-          <w:sz w:val="32"/>
-          <w:szCs w:val="32"/>
-        </w:rPr>
-        <w:t>()),</w:t>
-      </w:r>
-      <w:r>
-        <w:rPr>
-          <w:sz w:val="32"/>
-          <w:szCs w:val="32"/>
-        </w:rPr>
-        <w:br/>
-        <w:t xml:space="preserve">    ('time', </w:t>
-      </w:r>
-      <w:proofErr w:type="spellStart"/>
-      <w:r>
-        <w:rPr>
-          <w:sz w:val="32"/>
-          <w:szCs w:val="32"/>
-        </w:rPr>
-        <w:t>pyarrow.string</w:t>
-      </w:r>
-      <w:proofErr w:type="spellEnd"/>
-      <w:r>
-        <w:rPr>
-          <w:sz w:val="32"/>
-          <w:szCs w:val="32"/>
-        </w:rPr>
-        <w:t>()),        # Timestamp in seconds</w:t>
-      </w:r>
-      <w:r>
-        <w:rPr>
-          <w:sz w:val="32"/>
-          <w:szCs w:val="32"/>
-        </w:rPr>
-        <w:br/>
-        <w:t xml:space="preserve">    ('updated', </w:t>
-      </w:r>
-      <w:proofErr w:type="spellStart"/>
-      <w:r>
-        <w:rPr>
-          <w:sz w:val="32"/>
-          <w:szCs w:val="32"/>
-        </w:rPr>
-        <w:t>pyarrow.string</w:t>
-      </w:r>
-      <w:proofErr w:type="spellEnd"/>
-      <w:r>
-        <w:rPr>
-          <w:sz w:val="32"/>
-          <w:szCs w:val="32"/>
-        </w:rPr>
-        <w:t>()),     # Timestamp in seconds</w:t>
-      </w:r>
-      <w:r>
-        <w:rPr>
-          <w:sz w:val="32"/>
-          <w:szCs w:val="32"/>
-        </w:rPr>
-        <w:br/>
-        <w:t xml:space="preserve">    ('</w:t>
-      </w:r>
-      <w:proofErr w:type="spellStart"/>
-      <w:r>
-        <w:rPr>
-          <w:sz w:val="32"/>
-          <w:szCs w:val="32"/>
-        </w:rPr>
-        <w:t>tz</w:t>
-      </w:r>
-      <w:proofErr w:type="spellEnd"/>
-      <w:r>
-        <w:rPr>
-          <w:sz w:val="32"/>
-          <w:szCs w:val="32"/>
-        </w:rPr>
-        <w:t xml:space="preserve">', </w:t>
-      </w:r>
-      <w:proofErr w:type="spellStart"/>
-      <w:r>
-        <w:rPr>
-          <w:sz w:val="32"/>
-          <w:szCs w:val="32"/>
-        </w:rPr>
-        <w:t>pyarrow.string</w:t>
-      </w:r>
-      <w:proofErr w:type="spellEnd"/>
-      <w:r>
-        <w:rPr>
-          <w:sz w:val="32"/>
-          <w:szCs w:val="32"/>
-        </w:rPr>
-        <w:t>()),</w:t>
+        <w:t xml:space="preserve">    ('place', pyarrow.string()),</w:t>
+      </w:r>
+      <w:r>
+        <w:rPr>
+          <w:sz w:val="32"/>
+          <w:szCs w:val="32"/>
+        </w:rPr>
+        <w:br/>
+        <w:t xml:space="preserve">    ('time', pyarrow.string()),        # Timestamp in seconds</w:t>
+      </w:r>
+      <w:r>
+        <w:rPr>
+          <w:sz w:val="32"/>
+          <w:szCs w:val="32"/>
+        </w:rPr>
+        <w:br/>
+        <w:t xml:space="preserve">    ('updated', pyarrow.string()),     # Timestamp in seconds</w:t>
+      </w:r>
+      <w:r>
+        <w:rPr>
+          <w:sz w:val="32"/>
+          <w:szCs w:val="32"/>
+        </w:rPr>
+        <w:br/>
+        <w:t xml:space="preserve">    ('tz', pyarrow.string()),</w:t>
       </w:r>
       <w:r>
         <w:rPr>
@@ -8192,63 +6945,15 @@
           <w:szCs w:val="32"/>
         </w:rPr>
         <w:lastRenderedPageBreak/>
-        <w:t xml:space="preserve">    ('</w:t>
-      </w:r>
-      <w:proofErr w:type="spellStart"/>
-      <w:r>
-        <w:rPr>
-          <w:sz w:val="32"/>
-          <w:szCs w:val="32"/>
-        </w:rPr>
-        <w:t>url</w:t>
-      </w:r>
-      <w:proofErr w:type="spellEnd"/>
-      <w:r>
-        <w:rPr>
-          <w:sz w:val="32"/>
-          <w:szCs w:val="32"/>
-        </w:rPr>
-        <w:t xml:space="preserve">', </w:t>
-      </w:r>
-      <w:proofErr w:type="spellStart"/>
-      <w:r>
-        <w:rPr>
-          <w:sz w:val="32"/>
-          <w:szCs w:val="32"/>
-        </w:rPr>
-        <w:t>pyarrow.string</w:t>
-      </w:r>
-      <w:proofErr w:type="spellEnd"/>
-      <w:r>
-        <w:rPr>
-          <w:sz w:val="32"/>
-          <w:szCs w:val="32"/>
-        </w:rPr>
-        <w:t>()),</w:t>
-      </w:r>
-      <w:r>
-        <w:rPr>
-          <w:sz w:val="32"/>
-          <w:szCs w:val="32"/>
-        </w:rPr>
-        <w:br/>
-        <w:t xml:space="preserve">    ('detail', </w:t>
-      </w:r>
-      <w:proofErr w:type="spellStart"/>
-      <w:r>
-        <w:rPr>
-          <w:sz w:val="32"/>
-          <w:szCs w:val="32"/>
-        </w:rPr>
-        <w:t>pyarrow.string</w:t>
-      </w:r>
-      <w:proofErr w:type="spellEnd"/>
-      <w:r>
-        <w:rPr>
-          <w:sz w:val="32"/>
-          <w:szCs w:val="32"/>
-        </w:rPr>
-        <w:t>()),</w:t>
+        <w:t xml:space="preserve">    ('url', pyarrow.string()),</w:t>
+      </w:r>
+      <w:r>
+        <w:rPr>
+          <w:sz w:val="32"/>
+          <w:szCs w:val="32"/>
+        </w:rPr>
+        <w:br/>
+        <w:t xml:space="preserve">    ('detail', pyarrow.string()),</w:t>
       </w:r>
       <w:r>
         <w:rPr>
@@ -8280,47 +6985,15 @@
           <w:szCs w:val="32"/>
         </w:rPr>
         <w:br/>
-        <w:t xml:space="preserve">    ('alert', </w:t>
-      </w:r>
-      <w:proofErr w:type="spellStart"/>
-      <w:r>
-        <w:rPr>
-          <w:sz w:val="32"/>
-          <w:szCs w:val="32"/>
-        </w:rPr>
-        <w:t>pyarrow.string</w:t>
-      </w:r>
-      <w:proofErr w:type="spellEnd"/>
-      <w:r>
-        <w:rPr>
-          <w:sz w:val="32"/>
-          <w:szCs w:val="32"/>
-        </w:rPr>
-        <w:t>()),</w:t>
-      </w:r>
-      <w:r>
-        <w:rPr>
-          <w:sz w:val="32"/>
-          <w:szCs w:val="32"/>
-        </w:rPr>
-        <w:br/>
-        <w:t xml:space="preserve">    ('status', </w:t>
-      </w:r>
-      <w:proofErr w:type="spellStart"/>
-      <w:r>
-        <w:rPr>
-          <w:sz w:val="32"/>
-          <w:szCs w:val="32"/>
-        </w:rPr>
-        <w:t>pyarrow.string</w:t>
-      </w:r>
-      <w:proofErr w:type="spellEnd"/>
-      <w:r>
-        <w:rPr>
-          <w:sz w:val="32"/>
-          <w:szCs w:val="32"/>
-        </w:rPr>
-        <w:t>()),</w:t>
+        <w:t xml:space="preserve">    ('alert', pyarrow.string()),</w:t>
+      </w:r>
+      <w:r>
+        <w:rPr>
+          <w:sz w:val="32"/>
+          <w:szCs w:val="32"/>
+        </w:rPr>
+        <w:br/>
+        <w:t xml:space="preserve">    ('status', pyarrow.string()),</w:t>
       </w:r>
       <w:r>
         <w:rPr>
@@ -8344,167 +7017,55 @@
           <w:szCs w:val="32"/>
         </w:rPr>
         <w:br/>
-        <w:t xml:space="preserve">    ('net', </w:t>
-      </w:r>
-      <w:proofErr w:type="spellStart"/>
-      <w:r>
-        <w:rPr>
-          <w:sz w:val="32"/>
-          <w:szCs w:val="32"/>
-        </w:rPr>
-        <w:t>pyarrow.string</w:t>
-      </w:r>
-      <w:proofErr w:type="spellEnd"/>
-      <w:r>
-        <w:rPr>
-          <w:sz w:val="32"/>
-          <w:szCs w:val="32"/>
-        </w:rPr>
-        <w:t>()),</w:t>
-      </w:r>
-      <w:r>
-        <w:rPr>
-          <w:sz w:val="32"/>
-          <w:szCs w:val="32"/>
-        </w:rPr>
-        <w:br/>
-        <w:t xml:space="preserve">    ('code', </w:t>
-      </w:r>
-      <w:proofErr w:type="spellStart"/>
-      <w:r>
-        <w:rPr>
-          <w:sz w:val="32"/>
-          <w:szCs w:val="32"/>
-        </w:rPr>
-        <w:t>pyarrow.string</w:t>
-      </w:r>
-      <w:proofErr w:type="spellEnd"/>
-      <w:r>
-        <w:rPr>
-          <w:sz w:val="32"/>
-          <w:szCs w:val="32"/>
-        </w:rPr>
-        <w:t>()),</w:t>
-      </w:r>
-      <w:r>
-        <w:rPr>
-          <w:sz w:val="32"/>
-          <w:szCs w:val="32"/>
-        </w:rPr>
-        <w:br/>
-        <w:t xml:space="preserve">    ('ids', </w:t>
-      </w:r>
-      <w:proofErr w:type="spellStart"/>
-      <w:r>
-        <w:rPr>
-          <w:sz w:val="32"/>
-          <w:szCs w:val="32"/>
-        </w:rPr>
-        <w:t>pyarrow.string</w:t>
-      </w:r>
-      <w:proofErr w:type="spellEnd"/>
-      <w:r>
-        <w:rPr>
-          <w:sz w:val="32"/>
-          <w:szCs w:val="32"/>
-        </w:rPr>
-        <w:t>()),</w:t>
-      </w:r>
-      <w:r>
-        <w:rPr>
-          <w:sz w:val="32"/>
-          <w:szCs w:val="32"/>
-        </w:rPr>
-        <w:br/>
-        <w:t xml:space="preserve">    ('sources', </w:t>
-      </w:r>
-      <w:proofErr w:type="spellStart"/>
-      <w:r>
-        <w:rPr>
-          <w:sz w:val="32"/>
-          <w:szCs w:val="32"/>
-        </w:rPr>
-        <w:t>pyarrow.string</w:t>
-      </w:r>
-      <w:proofErr w:type="spellEnd"/>
-      <w:r>
-        <w:rPr>
-          <w:sz w:val="32"/>
-          <w:szCs w:val="32"/>
-        </w:rPr>
-        <w:t>()),</w:t>
-      </w:r>
-      <w:r>
-        <w:rPr>
-          <w:sz w:val="32"/>
-          <w:szCs w:val="32"/>
-        </w:rPr>
-        <w:br/>
-        <w:t xml:space="preserve">    ('types', </w:t>
-      </w:r>
-      <w:proofErr w:type="spellStart"/>
-      <w:r>
-        <w:rPr>
-          <w:sz w:val="32"/>
-          <w:szCs w:val="32"/>
-        </w:rPr>
-        <w:t>pyarrow.string</w:t>
-      </w:r>
-      <w:proofErr w:type="spellEnd"/>
-      <w:r>
-        <w:rPr>
-          <w:sz w:val="32"/>
-          <w:szCs w:val="32"/>
-        </w:rPr>
-        <w:t>()),</w:t>
-      </w:r>
-      <w:r>
-        <w:rPr>
-          <w:sz w:val="32"/>
-          <w:szCs w:val="32"/>
-        </w:rPr>
-        <w:br/>
-        <w:t xml:space="preserve">    ('</w:t>
-      </w:r>
-      <w:proofErr w:type="spellStart"/>
-      <w:r>
-        <w:rPr>
-          <w:sz w:val="32"/>
-          <w:szCs w:val="32"/>
-        </w:rPr>
-        <w:t>nst</w:t>
-      </w:r>
-      <w:proofErr w:type="spellEnd"/>
-      <w:r>
-        <w:rPr>
-          <w:sz w:val="32"/>
-          <w:szCs w:val="32"/>
-        </w:rPr>
-        <w:t>', pyarrow.int64()),</w:t>
-      </w:r>
-      <w:r>
-        <w:rPr>
-          <w:sz w:val="32"/>
-          <w:szCs w:val="32"/>
-        </w:rPr>
-        <w:br/>
-        <w:t xml:space="preserve">    ('</w:t>
-      </w:r>
-      <w:proofErr w:type="spellStart"/>
-      <w:r>
-        <w:rPr>
-          <w:sz w:val="32"/>
-          <w:szCs w:val="32"/>
-        </w:rPr>
-        <w:t>dmin</w:t>
-      </w:r>
-      <w:proofErr w:type="spellEnd"/>
-      <w:r>
-        <w:rPr>
-          <w:sz w:val="32"/>
-          <w:szCs w:val="32"/>
-        </w:rPr>
-        <w:t>', pyarrow.float64()),</w:t>
+        <w:t xml:space="preserve">    ('net', pyarrow.string()),</w:t>
+      </w:r>
+      <w:r>
+        <w:rPr>
+          <w:sz w:val="32"/>
+          <w:szCs w:val="32"/>
+        </w:rPr>
+        <w:br/>
+        <w:t xml:space="preserve">    ('code', pyarrow.string()),</w:t>
+      </w:r>
+      <w:r>
+        <w:rPr>
+          <w:sz w:val="32"/>
+          <w:szCs w:val="32"/>
+        </w:rPr>
+        <w:br/>
+        <w:t xml:space="preserve">    ('ids', pyarrow.string()),</w:t>
+      </w:r>
+      <w:r>
+        <w:rPr>
+          <w:sz w:val="32"/>
+          <w:szCs w:val="32"/>
+        </w:rPr>
+        <w:br/>
+        <w:t xml:space="preserve">    ('sources', pyarrow.string()),</w:t>
+      </w:r>
+      <w:r>
+        <w:rPr>
+          <w:sz w:val="32"/>
+          <w:szCs w:val="32"/>
+        </w:rPr>
+        <w:br/>
+        <w:t xml:space="preserve">    ('types', pyarrow.string()),</w:t>
+      </w:r>
+      <w:r>
+        <w:rPr>
+          <w:sz w:val="32"/>
+          <w:szCs w:val="32"/>
+        </w:rPr>
+        <w:br/>
+        <w:t xml:space="preserve">    ('nst', pyarrow.int64()),</w:t>
+      </w:r>
+      <w:r>
+        <w:rPr>
+          <w:sz w:val="32"/>
+          <w:szCs w:val="32"/>
+        </w:rPr>
+        <w:br/>
+        <w:t xml:space="preserve">    ('dmin', pyarrow.float64()),</w:t>
       </w:r>
       <w:r>
         <w:rPr>
@@ -8528,87 +7089,23 @@
           <w:szCs w:val="32"/>
         </w:rPr>
         <w:br/>
-        <w:t xml:space="preserve">    ('</w:t>
-      </w:r>
-      <w:proofErr w:type="spellStart"/>
-      <w:r>
-        <w:rPr>
-          <w:sz w:val="32"/>
-          <w:szCs w:val="32"/>
-        </w:rPr>
-        <w:t>magType</w:t>
-      </w:r>
-      <w:proofErr w:type="spellEnd"/>
-      <w:r>
-        <w:rPr>
-          <w:sz w:val="32"/>
-          <w:szCs w:val="32"/>
-        </w:rPr>
-        <w:t xml:space="preserve">', </w:t>
-      </w:r>
-      <w:proofErr w:type="spellStart"/>
-      <w:r>
-        <w:rPr>
-          <w:sz w:val="32"/>
-          <w:szCs w:val="32"/>
-        </w:rPr>
-        <w:t>pyarrow.string</w:t>
-      </w:r>
-      <w:proofErr w:type="spellEnd"/>
-      <w:r>
-        <w:rPr>
-          <w:sz w:val="32"/>
-          <w:szCs w:val="32"/>
-        </w:rPr>
-        <w:t>()),</w:t>
-      </w:r>
-      <w:r>
-        <w:rPr>
-          <w:sz w:val="32"/>
-          <w:szCs w:val="32"/>
-        </w:rPr>
-        <w:br/>
-        <w:t xml:space="preserve">    ('type', </w:t>
-      </w:r>
-      <w:proofErr w:type="spellStart"/>
-      <w:r>
-        <w:rPr>
-          <w:sz w:val="32"/>
-          <w:szCs w:val="32"/>
-        </w:rPr>
-        <w:t>pyarrow.string</w:t>
-      </w:r>
-      <w:proofErr w:type="spellEnd"/>
-      <w:r>
-        <w:rPr>
-          <w:sz w:val="32"/>
-          <w:szCs w:val="32"/>
-        </w:rPr>
-        <w:t>()),</w:t>
-      </w:r>
-      <w:r>
-        <w:rPr>
-          <w:sz w:val="32"/>
-          <w:szCs w:val="32"/>
-        </w:rPr>
-        <w:br/>
-        <w:t xml:space="preserve">    ('title', </w:t>
-      </w:r>
-      <w:proofErr w:type="spellStart"/>
-      <w:r>
-        <w:rPr>
-          <w:sz w:val="32"/>
-          <w:szCs w:val="32"/>
-        </w:rPr>
-        <w:t>pyarrow.string</w:t>
-      </w:r>
-      <w:proofErr w:type="spellEnd"/>
-      <w:r>
-        <w:rPr>
-          <w:sz w:val="32"/>
-          <w:szCs w:val="32"/>
-        </w:rPr>
-        <w:t>()),</w:t>
+        <w:t xml:space="preserve">    ('magType', pyarrow.string()),</w:t>
+      </w:r>
+      <w:r>
+        <w:rPr>
+          <w:sz w:val="32"/>
+          <w:szCs w:val="32"/>
+        </w:rPr>
+        <w:br/>
+        <w:t xml:space="preserve">    ('type', pyarrow.string()),</w:t>
+      </w:r>
+      <w:r>
+        <w:rPr>
+          <w:sz w:val="32"/>
+          <w:szCs w:val="32"/>
+        </w:rPr>
+        <w:br/>
+        <w:t xml:space="preserve">    ('title', pyarrow.string()),</w:t>
       </w:r>
       <w:r>
         <w:rPr>
@@ -8623,47 +7120,15 @@
           <w:szCs w:val="32"/>
         </w:rPr>
         <w:lastRenderedPageBreak/>
-        <w:t xml:space="preserve">    ('area', </w:t>
-      </w:r>
-      <w:proofErr w:type="spellStart"/>
-      <w:r>
-        <w:rPr>
-          <w:sz w:val="32"/>
-          <w:szCs w:val="32"/>
-        </w:rPr>
-        <w:t>pyarrow.string</w:t>
-      </w:r>
-      <w:proofErr w:type="spellEnd"/>
-      <w:r>
-        <w:rPr>
-          <w:sz w:val="32"/>
-          <w:szCs w:val="32"/>
-        </w:rPr>
-        <w:t>()),</w:t>
-      </w:r>
-      <w:r>
-        <w:rPr>
-          <w:sz w:val="32"/>
-          <w:szCs w:val="32"/>
-        </w:rPr>
-        <w:br/>
-        <w:t xml:space="preserve">    ('geometry', </w:t>
-      </w:r>
-      <w:proofErr w:type="spellStart"/>
-      <w:r>
-        <w:rPr>
-          <w:sz w:val="32"/>
-          <w:szCs w:val="32"/>
-        </w:rPr>
-        <w:t>pyarrow.struct</w:t>
-      </w:r>
-      <w:proofErr w:type="spellEnd"/>
-      <w:r>
-        <w:rPr>
-          <w:sz w:val="32"/>
-          <w:szCs w:val="32"/>
-        </w:rPr>
-        <w:t>([</w:t>
+        <w:t xml:space="preserve">    ('area', pyarrow.string()),</w:t>
+      </w:r>
+      <w:r>
+        <w:rPr>
+          <w:sz w:val="32"/>
+          <w:szCs w:val="32"/>
+        </w:rPr>
+        <w:br/>
+        <w:t xml:space="preserve">    ('geometry', pyarrow.struct([</w:t>
       </w:r>
       <w:r>
         <w:rPr>
@@ -8703,39 +7168,7 @@
           <w:szCs w:val="32"/>
         </w:rPr>
         <w:br/>
-        <w:t xml:space="preserve">    ('</w:t>
-      </w:r>
-      <w:proofErr w:type="spellStart"/>
-      <w:r>
-        <w:rPr>
-          <w:sz w:val="32"/>
-          <w:szCs w:val="32"/>
-        </w:rPr>
-        <w:t>insert_date</w:t>
-      </w:r>
-      <w:proofErr w:type="spellEnd"/>
-      <w:r>
-        <w:rPr>
-          <w:sz w:val="32"/>
-          <w:szCs w:val="32"/>
-        </w:rPr>
-        <w:t xml:space="preserve">', </w:t>
-      </w:r>
-      <w:proofErr w:type="spellStart"/>
-      <w:r>
-        <w:rPr>
-          <w:sz w:val="32"/>
-          <w:szCs w:val="32"/>
-        </w:rPr>
-        <w:t>pyarrow.string</w:t>
-      </w:r>
-      <w:proofErr w:type="spellEnd"/>
-      <w:r>
-        <w:rPr>
-          <w:sz w:val="32"/>
-          <w:szCs w:val="32"/>
-        </w:rPr>
-        <w:t>())  # Timestamp in seconds</w:t>
+        <w:t xml:space="preserve">    ('insert_date', pyarrow.string())  # Timestamp in seconds</w:t>
       </w:r>
       <w:r>
         <w:rPr>
@@ -8787,18 +7220,8 @@
           <w:szCs w:val="32"/>
         </w:rPr>
         <w:br/>
-      </w:r>
-      <w:proofErr w:type="spellStart"/>
-      <w:r>
-        <w:rPr>
-          <w:b/>
-          <w:bCs/>
-          <w:sz w:val="32"/>
-          <w:szCs w:val="32"/>
-        </w:rPr>
         <w:t>bq_schema</w:t>
       </w:r>
-      <w:proofErr w:type="spellEnd"/>
       <w:r>
         <w:rPr>
           <w:sz w:val="32"/>
@@ -8852,47 +7275,15 @@
           <w:szCs w:val="32"/>
         </w:rPr>
         <w:br/>
-        <w:t xml:space="preserve">        {"name": "</w:t>
-      </w:r>
-      <w:proofErr w:type="spellStart"/>
-      <w:r>
-        <w:rPr>
-          <w:sz w:val="32"/>
-          <w:szCs w:val="32"/>
-        </w:rPr>
-        <w:t>tz</w:t>
-      </w:r>
-      <w:proofErr w:type="spellEnd"/>
-      <w:r>
-        <w:rPr>
-          <w:sz w:val="32"/>
-          <w:szCs w:val="32"/>
-        </w:rPr>
-        <w:t>", "type": "STRING"},</w:t>
-      </w:r>
-      <w:r>
-        <w:rPr>
-          <w:sz w:val="32"/>
-          <w:szCs w:val="32"/>
-        </w:rPr>
-        <w:br/>
-        <w:t xml:space="preserve">        {"name": "</w:t>
-      </w:r>
-      <w:proofErr w:type="spellStart"/>
-      <w:r>
-        <w:rPr>
-          <w:sz w:val="32"/>
-          <w:szCs w:val="32"/>
-        </w:rPr>
-        <w:t>url</w:t>
-      </w:r>
-      <w:proofErr w:type="spellEnd"/>
-      <w:r>
-        <w:rPr>
-          <w:sz w:val="32"/>
-          <w:szCs w:val="32"/>
-        </w:rPr>
-        <w:t>", "type": "STRING"},</w:t>
+        <w:t xml:space="preserve">        {"name": "tz", "type": "STRING"},</w:t>
+      </w:r>
+      <w:r>
+        <w:rPr>
+          <w:sz w:val="32"/>
+          <w:szCs w:val="32"/>
+        </w:rPr>
+        <w:br/>
+        <w:t xml:space="preserve">        {"name": "url", "type": "STRING"},</w:t>
       </w:r>
       <w:r>
         <w:rPr>
@@ -9011,47 +7402,15 @@
           <w:szCs w:val="32"/>
         </w:rPr>
         <w:br/>
-        <w:t xml:space="preserve">        {"name": "</w:t>
-      </w:r>
-      <w:proofErr w:type="spellStart"/>
-      <w:r>
-        <w:rPr>
-          <w:sz w:val="32"/>
-          <w:szCs w:val="32"/>
-        </w:rPr>
-        <w:t>nst</w:t>
-      </w:r>
-      <w:proofErr w:type="spellEnd"/>
-      <w:r>
-        <w:rPr>
-          <w:sz w:val="32"/>
-          <w:szCs w:val="32"/>
-        </w:rPr>
-        <w:t>", "type": "INTEGER"},</w:t>
-      </w:r>
-      <w:r>
-        <w:rPr>
-          <w:sz w:val="32"/>
-          <w:szCs w:val="32"/>
-        </w:rPr>
-        <w:br/>
-        <w:t xml:space="preserve">        {"name": "</w:t>
-      </w:r>
-      <w:proofErr w:type="spellStart"/>
-      <w:r>
-        <w:rPr>
-          <w:sz w:val="32"/>
-          <w:szCs w:val="32"/>
-        </w:rPr>
-        <w:t>dmin</w:t>
-      </w:r>
-      <w:proofErr w:type="spellEnd"/>
-      <w:r>
-        <w:rPr>
-          <w:sz w:val="32"/>
-          <w:szCs w:val="32"/>
-        </w:rPr>
-        <w:t>", "type": "FLOAT"},</w:t>
+        <w:t xml:space="preserve">        {"name": "nst", "type": "INTEGER"},</w:t>
+      </w:r>
+      <w:r>
+        <w:rPr>
+          <w:sz w:val="32"/>
+          <w:szCs w:val="32"/>
+        </w:rPr>
+        <w:br/>
+        <w:t xml:space="preserve">        {"name": "dmin", "type": "FLOAT"},</w:t>
       </w:r>
       <w:r>
         <w:rPr>
@@ -9075,23 +7434,7 @@
           <w:szCs w:val="32"/>
         </w:rPr>
         <w:br/>
-        <w:t xml:space="preserve">        {"name": "</w:t>
-      </w:r>
-      <w:proofErr w:type="spellStart"/>
-      <w:r>
-        <w:rPr>
-          <w:sz w:val="32"/>
-          <w:szCs w:val="32"/>
-        </w:rPr>
-        <w:t>magType</w:t>
-      </w:r>
-      <w:proofErr w:type="spellEnd"/>
-      <w:r>
-        <w:rPr>
-          <w:sz w:val="32"/>
-          <w:szCs w:val="32"/>
-        </w:rPr>
-        <w:t>", "type": "STRING"},</w:t>
+        <w:t xml:space="preserve">        {"name": "magType", "type": "STRING"},</w:t>
       </w:r>
       <w:r>
         <w:rPr>
@@ -9170,23 +7513,7 @@
           <w:szCs w:val="32"/>
         </w:rPr>
         <w:lastRenderedPageBreak/>
-        <w:t xml:space="preserve">        {"name": "</w:t>
-      </w:r>
-      <w:proofErr w:type="spellStart"/>
-      <w:r>
-        <w:rPr>
-          <w:sz w:val="32"/>
-          <w:szCs w:val="32"/>
-        </w:rPr>
-        <w:t>insert_date</w:t>
-      </w:r>
-      <w:proofErr w:type="spellEnd"/>
-      <w:r>
-        <w:rPr>
-          <w:sz w:val="32"/>
-          <w:szCs w:val="32"/>
-        </w:rPr>
-        <w:t>", "type": "TIMESTAMP"}</w:t>
+        <w:t xml:space="preserve">        {"name": "insert_date", "type": "TIMESTAMP"}</w:t>
       </w:r>
       <w:r>
         <w:rPr>
@@ -9278,7 +7605,7 @@
                     <pic:cNvPicPr/>
                   </pic:nvPicPr>
                   <pic:blipFill>
-                    <a:blip r:embed="rId7"/>
+                    <a:blip r:embed="rId8"/>
                     <a:stretch>
                       <a:fillRect/>
                     </a:stretch>
@@ -9333,7 +7660,7 @@
                     <pic:cNvPicPr/>
                   </pic:nvPicPr>
                   <pic:blipFill>
-                    <a:blip r:embed="rId8"/>
+                    <a:blip r:embed="rId9"/>
                     <a:stretch>
                       <a:fillRect/>
                     </a:stretch>
@@ -9363,6 +7690,277 @@
           <w:szCs w:val="32"/>
         </w:rPr>
       </w:pPr>
+      <w:r>
+        <w:rPr>
+          <w:b/>
+          <w:bCs/>
+          <w:sz w:val="32"/>
+          <w:szCs w:val="32"/>
+        </w:rPr>
+        <w:lastRenderedPageBreak/>
+        <w:t>##Audit table:</w:t>
+      </w:r>
+      <w:r>
+        <w:rPr>
+          <w:b/>
+          <w:bCs/>
+          <w:sz w:val="32"/>
+          <w:szCs w:val="32"/>
+        </w:rPr>
+        <w:br/>
+      </w:r>
+      <w:r>
+        <w:rPr>
+          <w:b/>
+          <w:bCs/>
+          <w:sz w:val="32"/>
+          <w:szCs w:val="32"/>
+        </w:rPr>
+        <w:t>Purpose:</w:t>
+      </w:r>
+    </w:p>
+    <w:p>
+      <w:r>
+        <w:t>The audit_event function logs the details of a pipeline task or job into a BigQuery audit table. It helps track and monitor the execution of tasks.</w:t>
+      </w:r>
+    </w:p>
+    <w:p>
+      <w:pPr>
+        <w:rPr>
+          <w:b/>
+          <w:bCs/>
+        </w:rPr>
+      </w:pPr>
+      <w:r>
+        <w:rPr>
+          <w:b/>
+          <w:bCs/>
+        </w:rPr>
+        <w:t>Parameters:</w:t>
+      </w:r>
+    </w:p>
+    <w:p>
+      <w:pPr>
+        <w:numPr>
+          <w:ilvl w:val="0"/>
+          <w:numId w:val="7"/>
+        </w:numPr>
+      </w:pPr>
+      <w:r>
+        <w:t>bigquery_audit_tbl (str): BigQuery table name where the audit records are stored.</w:t>
+      </w:r>
+    </w:p>
+    <w:p>
+      <w:pPr>
+        <w:numPr>
+          <w:ilvl w:val="0"/>
+          <w:numId w:val="7"/>
+        </w:numPr>
+      </w:pPr>
+      <w:r>
+        <w:t>job_id (datetime): Unique identifier for the job or pipeline run.</w:t>
+      </w:r>
+    </w:p>
+    <w:p>
+      <w:pPr>
+        <w:numPr>
+          <w:ilvl w:val="0"/>
+          <w:numId w:val="7"/>
+        </w:numPr>
+      </w:pPr>
+      <w:r>
+        <w:t>pipeline_nm (str): Name of the pipeline.</w:t>
+      </w:r>
+    </w:p>
+    <w:p>
+      <w:pPr>
+        <w:numPr>
+          <w:ilvl w:val="0"/>
+          <w:numId w:val="7"/>
+        </w:numPr>
+      </w:pPr>
+      <w:r>
+        <w:t>start_time (datetime): Task start time.</w:t>
+      </w:r>
+    </w:p>
+    <w:p>
+      <w:pPr>
+        <w:numPr>
+          <w:ilvl w:val="0"/>
+          <w:numId w:val="7"/>
+        </w:numPr>
+      </w:pPr>
+      <w:r>
+        <w:t>task_name (str): Name of the task.</w:t>
+      </w:r>
+    </w:p>
+    <w:p>
+      <w:pPr>
+        <w:numPr>
+          <w:ilvl w:val="0"/>
+          <w:numId w:val="7"/>
+        </w:numPr>
+      </w:pPr>
+      <w:r>
+        <w:t>end_time (datetime): Task end time.</w:t>
+      </w:r>
+    </w:p>
+    <w:p>
+      <w:pPr>
+        <w:numPr>
+          <w:ilvl w:val="0"/>
+          <w:numId w:val="7"/>
+        </w:numPr>
+      </w:pPr>
+      <w:r>
+        <w:t>status (str): Status of the task (e.g., "SUCCESS" or "FAILED").</w:t>
+      </w:r>
+    </w:p>
+    <w:p>
+      <w:pPr>
+        <w:numPr>
+          <w:ilvl w:val="0"/>
+          <w:numId w:val="7"/>
+        </w:numPr>
+      </w:pPr>
+      <w:r>
+        <w:t>error_msg (str, optional): Error message if the task failed.</w:t>
+      </w:r>
+    </w:p>
+    <w:p>
+      <w:r>
+        <w:t>Working:</w:t>
+      </w:r>
+    </w:p>
+    <w:p>
+      <w:pPr>
+        <w:pStyle w:val="ListParagraph"/>
+        <w:numPr>
+          <w:ilvl w:val="0"/>
+          <w:numId w:val="7"/>
+        </w:numPr>
+      </w:pPr>
+      <w:r>
+        <w:rPr>
+          <w:b/>
+          <w:bCs/>
+        </w:rPr>
+        <w:t>Before execution</w:t>
+      </w:r>
+      <w:r>
+        <w:t>: We log the task's start time (start_time)</w:t>
+      </w:r>
+      <w:r>
+        <w:t xml:space="preserve"> and task </w:t>
+      </w:r>
+      <w:r>
+        <w:t>name.</w:t>
+      </w:r>
+    </w:p>
+    <w:p>
+      <w:pPr>
+        <w:pStyle w:val="ListParagraph"/>
+        <w:numPr>
+          <w:ilvl w:val="0"/>
+          <w:numId w:val="7"/>
+        </w:numPr>
+      </w:pPr>
+      <w:r>
+        <w:rPr>
+          <w:b/>
+          <w:bCs/>
+        </w:rPr>
+        <w:t xml:space="preserve">Actual task </w:t>
+      </w:r>
+      <w:r>
+        <w:rPr>
+          <w:b/>
+          <w:bCs/>
+        </w:rPr>
+        <w:t>run:</w:t>
+      </w:r>
+      <w:r>
+        <w:t xml:space="preserve"> The task executes its logic (e.g., reading data, transforming data).</w:t>
+      </w:r>
+    </w:p>
+    <w:p>
+      <w:pPr>
+        <w:pStyle w:val="ListParagraph"/>
+        <w:numPr>
+          <w:ilvl w:val="0"/>
+          <w:numId w:val="8"/>
+        </w:numPr>
+      </w:pPr>
+      <w:r>
+        <w:rPr>
+          <w:b/>
+          <w:bCs/>
+        </w:rPr>
+        <w:t>After execution</w:t>
+      </w:r>
+      <w:r>
+        <w:t>: We log the task's status (success or failure) and capture the end time (end_time).</w:t>
+      </w:r>
+    </w:p>
+    <w:p>
+      <w:pPr>
+        <w:pStyle w:val="ListParagraph"/>
+        <w:numPr>
+          <w:ilvl w:val="0"/>
+          <w:numId w:val="8"/>
+        </w:numPr>
+      </w:pPr>
+      <w:r>
+        <w:rPr>
+          <w:b/>
+          <w:bCs/>
+        </w:rPr>
+        <w:t xml:space="preserve">Send all details to Audit_event </w:t>
+      </w:r>
+      <w:r>
+        <w:rPr>
+          <w:b/>
+          <w:bCs/>
+        </w:rPr>
+        <w:t>function</w:t>
+      </w:r>
+      <w:r>
+        <w:t>:</w:t>
+      </w:r>
+      <w:r>
+        <w:t xml:space="preserve"> to insert the entry to audit_log table </w:t>
+      </w:r>
+    </w:p>
+    <w:p/>
+    <w:p>
+      <w:pPr>
+        <w:rPr>
+          <w:b/>
+          <w:bCs/>
+          <w:sz w:val="32"/>
+          <w:szCs w:val="32"/>
+        </w:rPr>
+      </w:pPr>
+    </w:p>
+    <w:p>
+      <w:pPr>
+        <w:rPr>
+          <w:b/>
+          <w:bCs/>
+          <w:sz w:val="32"/>
+          <w:szCs w:val="32"/>
+        </w:rPr>
+      </w:pPr>
+    </w:p>
+    <w:p>
+      <w:pPr>
+        <w:rPr>
+          <w:b/>
+          <w:bCs/>
+          <w:sz w:val="32"/>
+          <w:szCs w:val="32"/>
+        </w:rPr>
+      </w:pPr>
     </w:p>
     <w:p>
       <w:pPr>
@@ -9663,6 +8261,119 @@
     </w:lvl>
   </w:abstractNum>
   <w:abstractNum w:abstractNumId="2" w15:restartNumberingAfterBreak="0">
+    <w:nsid w:val="15F621C5"/>
+    <w:multiLevelType w:val="hybridMultilevel"/>
+    <w:tmpl w:val="73D8A17C"/>
+    <w:lvl w:ilvl="0" w:tplc="40090001">
+      <w:start w:val="1"/>
+      <w:numFmt w:val="bullet"/>
+      <w:lvlText w:val=""/>
+      <w:lvlJc w:val="left"/>
+      <w:pPr>
+        <w:ind w:left="720" w:hanging="360"/>
+      </w:pPr>
+      <w:rPr>
+        <w:rFonts w:ascii="Symbol" w:hAnsi="Symbol" w:hint="default"/>
+      </w:rPr>
+    </w:lvl>
+    <w:lvl w:ilvl="1" w:tplc="40090003" w:tentative="1">
+      <w:start w:val="1"/>
+      <w:numFmt w:val="bullet"/>
+      <w:lvlText w:val="o"/>
+      <w:lvlJc w:val="left"/>
+      <w:pPr>
+        <w:ind w:left="1440" w:hanging="360"/>
+      </w:pPr>
+      <w:rPr>
+        <w:rFonts w:ascii="Courier New" w:hAnsi="Courier New" w:cs="Courier New" w:hint="default"/>
+      </w:rPr>
+    </w:lvl>
+    <w:lvl w:ilvl="2" w:tplc="40090005" w:tentative="1">
+      <w:start w:val="1"/>
+      <w:numFmt w:val="bullet"/>
+      <w:lvlText w:val=""/>
+      <w:lvlJc w:val="left"/>
+      <w:pPr>
+        <w:ind w:left="2160" w:hanging="360"/>
+      </w:pPr>
+      <w:rPr>
+        <w:rFonts w:ascii="Wingdings" w:hAnsi="Wingdings" w:hint="default"/>
+      </w:rPr>
+    </w:lvl>
+    <w:lvl w:ilvl="3" w:tplc="40090001" w:tentative="1">
+      <w:start w:val="1"/>
+      <w:numFmt w:val="bullet"/>
+      <w:lvlText w:val=""/>
+      <w:lvlJc w:val="left"/>
+      <w:pPr>
+        <w:ind w:left="2880" w:hanging="360"/>
+      </w:pPr>
+      <w:rPr>
+        <w:rFonts w:ascii="Symbol" w:hAnsi="Symbol" w:hint="default"/>
+      </w:rPr>
+    </w:lvl>
+    <w:lvl w:ilvl="4" w:tplc="40090003" w:tentative="1">
+      <w:start w:val="1"/>
+      <w:numFmt w:val="bullet"/>
+      <w:lvlText w:val="o"/>
+      <w:lvlJc w:val="left"/>
+      <w:pPr>
+        <w:ind w:left="3600" w:hanging="360"/>
+      </w:pPr>
+      <w:rPr>
+        <w:rFonts w:ascii="Courier New" w:hAnsi="Courier New" w:cs="Courier New" w:hint="default"/>
+      </w:rPr>
+    </w:lvl>
+    <w:lvl w:ilvl="5" w:tplc="40090005" w:tentative="1">
+      <w:start w:val="1"/>
+      <w:numFmt w:val="bullet"/>
+      <w:lvlText w:val=""/>
+      <w:lvlJc w:val="left"/>
+      <w:pPr>
+        <w:ind w:left="4320" w:hanging="360"/>
+      </w:pPr>
+      <w:rPr>
+        <w:rFonts w:ascii="Wingdings" w:hAnsi="Wingdings" w:hint="default"/>
+      </w:rPr>
+    </w:lvl>
+    <w:lvl w:ilvl="6" w:tplc="40090001" w:tentative="1">
+      <w:start w:val="1"/>
+      <w:numFmt w:val="bullet"/>
+      <w:lvlText w:val=""/>
+      <w:lvlJc w:val="left"/>
+      <w:pPr>
+        <w:ind w:left="5040" w:hanging="360"/>
+      </w:pPr>
+      <w:rPr>
+        <w:rFonts w:ascii="Symbol" w:hAnsi="Symbol" w:hint="default"/>
+      </w:rPr>
+    </w:lvl>
+    <w:lvl w:ilvl="7" w:tplc="40090003" w:tentative="1">
+      <w:start w:val="1"/>
+      <w:numFmt w:val="bullet"/>
+      <w:lvlText w:val="o"/>
+      <w:lvlJc w:val="left"/>
+      <w:pPr>
+        <w:ind w:left="5760" w:hanging="360"/>
+      </w:pPr>
+      <w:rPr>
+        <w:rFonts w:ascii="Courier New" w:hAnsi="Courier New" w:cs="Courier New" w:hint="default"/>
+      </w:rPr>
+    </w:lvl>
+    <w:lvl w:ilvl="8" w:tplc="40090005" w:tentative="1">
+      <w:start w:val="1"/>
+      <w:numFmt w:val="bullet"/>
+      <w:lvlText w:val=""/>
+      <w:lvlJc w:val="left"/>
+      <w:pPr>
+        <w:ind w:left="6480" w:hanging="360"/>
+      </w:pPr>
+      <w:rPr>
+        <w:rFonts w:ascii="Wingdings" w:hAnsi="Wingdings" w:hint="default"/>
+      </w:rPr>
+    </w:lvl>
+  </w:abstractNum>
+  <w:abstractNum w:abstractNumId="3" w15:restartNumberingAfterBreak="0">
     <w:nsid w:val="190E5BA4"/>
     <w:multiLevelType w:val="hybridMultilevel"/>
     <w:tmpl w:val="75D63460"/>
@@ -9751,7 +8462,7 @@
       </w:pPr>
     </w:lvl>
   </w:abstractNum>
-  <w:abstractNum w:abstractNumId="3" w15:restartNumberingAfterBreak="0">
+  <w:abstractNum w:abstractNumId="4" w15:restartNumberingAfterBreak="0">
     <w:nsid w:val="23A524D6"/>
     <w:multiLevelType w:val="hybridMultilevel"/>
     <w:tmpl w:val="C972D052"/>
@@ -9864,7 +8575,7 @@
       </w:rPr>
     </w:lvl>
   </w:abstractNum>
-  <w:abstractNum w:abstractNumId="4" w15:restartNumberingAfterBreak="0">
+  <w:abstractNum w:abstractNumId="5" w15:restartNumberingAfterBreak="0">
     <w:nsid w:val="2AFA75F9"/>
     <w:multiLevelType w:val="hybridMultilevel"/>
     <w:tmpl w:val="5DC2354A"/>
@@ -9977,7 +8688,156 @@
       </w:rPr>
     </w:lvl>
   </w:abstractNum>
-  <w:abstractNum w:abstractNumId="5" w15:restartNumberingAfterBreak="0">
+  <w:abstractNum w:abstractNumId="6" w15:restartNumberingAfterBreak="0">
+    <w:nsid w:val="399D7380"/>
+    <w:multiLevelType w:val="multilevel"/>
+    <w:tmpl w:val="A3EC19DA"/>
+    <w:lvl w:ilvl="0">
+      <w:start w:val="1"/>
+      <w:numFmt w:val="bullet"/>
+      <w:lvlText w:val=""/>
+      <w:lvlJc w:val="left"/>
+      <w:pPr>
+        <w:tabs>
+          <w:tab w:val="num" w:pos="720"/>
+        </w:tabs>
+        <w:ind w:left="720" w:hanging="360"/>
+      </w:pPr>
+      <w:rPr>
+        <w:rFonts w:ascii="Symbol" w:hAnsi="Symbol" w:hint="default"/>
+        <w:sz w:val="20"/>
+      </w:rPr>
+    </w:lvl>
+    <w:lvl w:ilvl="1" w:tentative="1">
+      <w:start w:val="1"/>
+      <w:numFmt w:val="bullet"/>
+      <w:lvlText w:val="o"/>
+      <w:lvlJc w:val="left"/>
+      <w:pPr>
+        <w:tabs>
+          <w:tab w:val="num" w:pos="1440"/>
+        </w:tabs>
+        <w:ind w:left="1440" w:hanging="360"/>
+      </w:pPr>
+      <w:rPr>
+        <w:rFonts w:ascii="Courier New" w:hAnsi="Courier New" w:hint="default"/>
+        <w:sz w:val="20"/>
+      </w:rPr>
+    </w:lvl>
+    <w:lvl w:ilvl="2" w:tentative="1">
+      <w:start w:val="1"/>
+      <w:numFmt w:val="bullet"/>
+      <w:lvlText w:val=""/>
+      <w:lvlJc w:val="left"/>
+      <w:pPr>
+        <w:tabs>
+          <w:tab w:val="num" w:pos="2160"/>
+        </w:tabs>
+        <w:ind w:left="2160" w:hanging="360"/>
+      </w:pPr>
+      <w:rPr>
+        <w:rFonts w:ascii="Wingdings" w:hAnsi="Wingdings" w:hint="default"/>
+        <w:sz w:val="20"/>
+      </w:rPr>
+    </w:lvl>
+    <w:lvl w:ilvl="3" w:tentative="1">
+      <w:start w:val="1"/>
+      <w:numFmt w:val="bullet"/>
+      <w:lvlText w:val=""/>
+      <w:lvlJc w:val="left"/>
+      <w:pPr>
+        <w:tabs>
+          <w:tab w:val="num" w:pos="2880"/>
+        </w:tabs>
+        <w:ind w:left="2880" w:hanging="360"/>
+      </w:pPr>
+      <w:rPr>
+        <w:rFonts w:ascii="Wingdings" w:hAnsi="Wingdings" w:hint="default"/>
+        <w:sz w:val="20"/>
+      </w:rPr>
+    </w:lvl>
+    <w:lvl w:ilvl="4" w:tentative="1">
+      <w:start w:val="1"/>
+      <w:numFmt w:val="bullet"/>
+      <w:lvlText w:val=""/>
+      <w:lvlJc w:val="left"/>
+      <w:pPr>
+        <w:tabs>
+          <w:tab w:val="num" w:pos="3600"/>
+        </w:tabs>
+        <w:ind w:left="3600" w:hanging="360"/>
+      </w:pPr>
+      <w:rPr>
+        <w:rFonts w:ascii="Wingdings" w:hAnsi="Wingdings" w:hint="default"/>
+        <w:sz w:val="20"/>
+      </w:rPr>
+    </w:lvl>
+    <w:lvl w:ilvl="5" w:tentative="1">
+      <w:start w:val="1"/>
+      <w:numFmt w:val="bullet"/>
+      <w:lvlText w:val=""/>
+      <w:lvlJc w:val="left"/>
+      <w:pPr>
+        <w:tabs>
+          <w:tab w:val="num" w:pos="4320"/>
+        </w:tabs>
+        <w:ind w:left="4320" w:hanging="360"/>
+      </w:pPr>
+      <w:rPr>
+        <w:rFonts w:ascii="Wingdings" w:hAnsi="Wingdings" w:hint="default"/>
+        <w:sz w:val="20"/>
+      </w:rPr>
+    </w:lvl>
+    <w:lvl w:ilvl="6" w:tentative="1">
+      <w:start w:val="1"/>
+      <w:numFmt w:val="bullet"/>
+      <w:lvlText w:val=""/>
+      <w:lvlJc w:val="left"/>
+      <w:pPr>
+        <w:tabs>
+          <w:tab w:val="num" w:pos="5040"/>
+        </w:tabs>
+        <w:ind w:left="5040" w:hanging="360"/>
+      </w:pPr>
+      <w:rPr>
+        <w:rFonts w:ascii="Wingdings" w:hAnsi="Wingdings" w:hint="default"/>
+        <w:sz w:val="20"/>
+      </w:rPr>
+    </w:lvl>
+    <w:lvl w:ilvl="7" w:tentative="1">
+      <w:start w:val="1"/>
+      <w:numFmt w:val="bullet"/>
+      <w:lvlText w:val=""/>
+      <w:lvlJc w:val="left"/>
+      <w:pPr>
+        <w:tabs>
+          <w:tab w:val="num" w:pos="5760"/>
+        </w:tabs>
+        <w:ind w:left="5760" w:hanging="360"/>
+      </w:pPr>
+      <w:rPr>
+        <w:rFonts w:ascii="Wingdings" w:hAnsi="Wingdings" w:hint="default"/>
+        <w:sz w:val="20"/>
+      </w:rPr>
+    </w:lvl>
+    <w:lvl w:ilvl="8" w:tentative="1">
+      <w:start w:val="1"/>
+      <w:numFmt w:val="bullet"/>
+      <w:lvlText w:val=""/>
+      <w:lvlJc w:val="left"/>
+      <w:pPr>
+        <w:tabs>
+          <w:tab w:val="num" w:pos="6480"/>
+        </w:tabs>
+        <w:ind w:left="6480" w:hanging="360"/>
+      </w:pPr>
+      <w:rPr>
+        <w:rFonts w:ascii="Wingdings" w:hAnsi="Wingdings" w:hint="default"/>
+        <w:sz w:val="20"/>
+      </w:rPr>
+    </w:lvl>
+  </w:abstractNum>
+  <w:abstractNum w:abstractNumId="7" w15:restartNumberingAfterBreak="0">
     <w:nsid w:val="4B720C77"/>
     <w:multiLevelType w:val="hybridMultilevel"/>
     <w:tmpl w:val="11D09D60"/>
@@ -10090,22 +8950,180 @@
       </w:rPr>
     </w:lvl>
   </w:abstractNum>
+  <w:abstractNum w:abstractNumId="8" w15:restartNumberingAfterBreak="0">
+    <w:nsid w:val="759829B5"/>
+    <w:multiLevelType w:val="multilevel"/>
+    <w:tmpl w:val="71EA7756"/>
+    <w:lvl w:ilvl="0">
+      <w:start w:val="1"/>
+      <w:numFmt w:val="bullet"/>
+      <w:lvlText w:val=""/>
+      <w:lvlJc w:val="left"/>
+      <w:pPr>
+        <w:tabs>
+          <w:tab w:val="num" w:pos="720"/>
+        </w:tabs>
+        <w:ind w:left="720" w:hanging="360"/>
+      </w:pPr>
+      <w:rPr>
+        <w:rFonts w:ascii="Symbol" w:hAnsi="Symbol" w:hint="default"/>
+        <w:sz w:val="20"/>
+      </w:rPr>
+    </w:lvl>
+    <w:lvl w:ilvl="1" w:tentative="1">
+      <w:start w:val="1"/>
+      <w:numFmt w:val="bullet"/>
+      <w:lvlText w:val="o"/>
+      <w:lvlJc w:val="left"/>
+      <w:pPr>
+        <w:tabs>
+          <w:tab w:val="num" w:pos="1440"/>
+        </w:tabs>
+        <w:ind w:left="1440" w:hanging="360"/>
+      </w:pPr>
+      <w:rPr>
+        <w:rFonts w:ascii="Courier New" w:hAnsi="Courier New" w:hint="default"/>
+        <w:sz w:val="20"/>
+      </w:rPr>
+    </w:lvl>
+    <w:lvl w:ilvl="2" w:tentative="1">
+      <w:start w:val="1"/>
+      <w:numFmt w:val="bullet"/>
+      <w:lvlText w:val=""/>
+      <w:lvlJc w:val="left"/>
+      <w:pPr>
+        <w:tabs>
+          <w:tab w:val="num" w:pos="2160"/>
+        </w:tabs>
+        <w:ind w:left="2160" w:hanging="360"/>
+      </w:pPr>
+      <w:rPr>
+        <w:rFonts w:ascii="Wingdings" w:hAnsi="Wingdings" w:hint="default"/>
+        <w:sz w:val="20"/>
+      </w:rPr>
+    </w:lvl>
+    <w:lvl w:ilvl="3" w:tentative="1">
+      <w:start w:val="1"/>
+      <w:numFmt w:val="bullet"/>
+      <w:lvlText w:val=""/>
+      <w:lvlJc w:val="left"/>
+      <w:pPr>
+        <w:tabs>
+          <w:tab w:val="num" w:pos="2880"/>
+        </w:tabs>
+        <w:ind w:left="2880" w:hanging="360"/>
+      </w:pPr>
+      <w:rPr>
+        <w:rFonts w:ascii="Wingdings" w:hAnsi="Wingdings" w:hint="default"/>
+        <w:sz w:val="20"/>
+      </w:rPr>
+    </w:lvl>
+    <w:lvl w:ilvl="4" w:tentative="1">
+      <w:start w:val="1"/>
+      <w:numFmt w:val="bullet"/>
+      <w:lvlText w:val=""/>
+      <w:lvlJc w:val="left"/>
+      <w:pPr>
+        <w:tabs>
+          <w:tab w:val="num" w:pos="3600"/>
+        </w:tabs>
+        <w:ind w:left="3600" w:hanging="360"/>
+      </w:pPr>
+      <w:rPr>
+        <w:rFonts w:ascii="Wingdings" w:hAnsi="Wingdings" w:hint="default"/>
+        <w:sz w:val="20"/>
+      </w:rPr>
+    </w:lvl>
+    <w:lvl w:ilvl="5" w:tentative="1">
+      <w:start w:val="1"/>
+      <w:numFmt w:val="bullet"/>
+      <w:lvlText w:val=""/>
+      <w:lvlJc w:val="left"/>
+      <w:pPr>
+        <w:tabs>
+          <w:tab w:val="num" w:pos="4320"/>
+        </w:tabs>
+        <w:ind w:left="4320" w:hanging="360"/>
+      </w:pPr>
+      <w:rPr>
+        <w:rFonts w:ascii="Wingdings" w:hAnsi="Wingdings" w:hint="default"/>
+        <w:sz w:val="20"/>
+      </w:rPr>
+    </w:lvl>
+    <w:lvl w:ilvl="6" w:tentative="1">
+      <w:start w:val="1"/>
+      <w:numFmt w:val="bullet"/>
+      <w:lvlText w:val=""/>
+      <w:lvlJc w:val="left"/>
+      <w:pPr>
+        <w:tabs>
+          <w:tab w:val="num" w:pos="5040"/>
+        </w:tabs>
+        <w:ind w:left="5040" w:hanging="360"/>
+      </w:pPr>
+      <w:rPr>
+        <w:rFonts w:ascii="Wingdings" w:hAnsi="Wingdings" w:hint="default"/>
+        <w:sz w:val="20"/>
+      </w:rPr>
+    </w:lvl>
+    <w:lvl w:ilvl="7" w:tentative="1">
+      <w:start w:val="1"/>
+      <w:numFmt w:val="bullet"/>
+      <w:lvlText w:val=""/>
+      <w:lvlJc w:val="left"/>
+      <w:pPr>
+        <w:tabs>
+          <w:tab w:val="num" w:pos="5760"/>
+        </w:tabs>
+        <w:ind w:left="5760" w:hanging="360"/>
+      </w:pPr>
+      <w:rPr>
+        <w:rFonts w:ascii="Wingdings" w:hAnsi="Wingdings" w:hint="default"/>
+        <w:sz w:val="20"/>
+      </w:rPr>
+    </w:lvl>
+    <w:lvl w:ilvl="8" w:tentative="1">
+      <w:start w:val="1"/>
+      <w:numFmt w:val="bullet"/>
+      <w:lvlText w:val=""/>
+      <w:lvlJc w:val="left"/>
+      <w:pPr>
+        <w:tabs>
+          <w:tab w:val="num" w:pos="6480"/>
+        </w:tabs>
+        <w:ind w:left="6480" w:hanging="360"/>
+      </w:pPr>
+      <w:rPr>
+        <w:rFonts w:ascii="Wingdings" w:hAnsi="Wingdings" w:hint="default"/>
+        <w:sz w:val="20"/>
+      </w:rPr>
+    </w:lvl>
+  </w:abstractNum>
   <w:num w:numId="1" w16cid:durableId="88081818">
-    <w:abstractNumId w:val="3"/>
+    <w:abstractNumId w:val="4"/>
   </w:num>
   <w:num w:numId="2" w16cid:durableId="1462839552">
-    <w:abstractNumId w:val="4"/>
+    <w:abstractNumId w:val="5"/>
   </w:num>
   <w:num w:numId="3" w16cid:durableId="770010929">
     <w:abstractNumId w:val="0"/>
   </w:num>
   <w:num w:numId="4" w16cid:durableId="1794638796">
-    <w:abstractNumId w:val="5"/>
+    <w:abstractNumId w:val="7"/>
   </w:num>
   <w:num w:numId="5" w16cid:durableId="1038504044">
     <w:abstractNumId w:val="1"/>
   </w:num>
   <w:num w:numId="6" w16cid:durableId="1840383820">
+    <w:abstractNumId w:val="3"/>
+  </w:num>
+  <w:num w:numId="7" w16cid:durableId="1438939274">
+    <w:abstractNumId w:val="8"/>
+  </w:num>
+  <w:num w:numId="8" w16cid:durableId="509872459">
+    <w:abstractNumId w:val="6"/>
+  </w:num>
+  <w:num w:numId="9" w16cid:durableId="982584854">
     <w:abstractNumId w:val="2"/>
   </w:num>
 </w:numbering>
@@ -10513,6 +9531,29 @@
     <w:qFormat/>
     <w:rsid w:val="003A62B3"/>
   </w:style>
+  <w:style w:type="paragraph" w:styleId="Heading3">
+    <w:name w:val="heading 3"/>
+    <w:basedOn w:val="Normal"/>
+    <w:next w:val="Normal"/>
+    <w:link w:val="Heading3Char"/>
+    <w:uiPriority w:val="9"/>
+    <w:semiHidden/>
+    <w:unhideWhenUsed/>
+    <w:qFormat/>
+    <w:rsid w:val="0056177B"/>
+    <w:pPr>
+      <w:keepNext/>
+      <w:keepLines/>
+      <w:spacing w:before="40" w:after="0"/>
+      <w:outlineLvl w:val="2"/>
+    </w:pPr>
+    <w:rPr>
+      <w:rFonts w:asciiTheme="majorHAnsi" w:eastAsiaTheme="majorEastAsia" w:hAnsiTheme="majorHAnsi" w:cstheme="majorBidi"/>
+      <w:color w:val="1F3763" w:themeColor="accent1" w:themeShade="7F"/>
+      <w:sz w:val="24"/>
+      <w:szCs w:val="24"/>
+    </w:rPr>
+  </w:style>
   <w:style w:type="character" w:default="1" w:styleId="DefaultParagraphFont">
     <w:name w:val="Default Paragraph Font"/>
     <w:uiPriority w:val="1"/>
@@ -10622,6 +9663,49 @@
       <w:rFonts w:ascii="Consolas" w:hAnsi="Consolas"/>
       <w:sz w:val="20"/>
       <w:szCs w:val="20"/>
+    </w:rPr>
+  </w:style>
+  <w:style w:type="paragraph" w:styleId="NoSpacing">
+    <w:name w:val="No Spacing"/>
+    <w:link w:val="NoSpacingChar"/>
+    <w:uiPriority w:val="1"/>
+    <w:qFormat/>
+    <w:rsid w:val="00BE2A91"/>
+    <w:pPr>
+      <w:spacing w:after="0" w:line="240" w:lineRule="auto"/>
+    </w:pPr>
+    <w:rPr>
+      <w:rFonts w:eastAsiaTheme="minorEastAsia"/>
+      <w:kern w:val="0"/>
+      <w:lang w:val="en-US"/>
+      <w14:ligatures w14:val="none"/>
+    </w:rPr>
+  </w:style>
+  <w:style w:type="character" w:customStyle="1" w:styleId="NoSpacingChar">
+    <w:name w:val="No Spacing Char"/>
+    <w:basedOn w:val="DefaultParagraphFont"/>
+    <w:link w:val="NoSpacing"/>
+    <w:uiPriority w:val="1"/>
+    <w:rsid w:val="00BE2A91"/>
+    <w:rPr>
+      <w:rFonts w:eastAsiaTheme="minorEastAsia"/>
+      <w:kern w:val="0"/>
+      <w:lang w:val="en-US"/>
+      <w14:ligatures w14:val="none"/>
+    </w:rPr>
+  </w:style>
+  <w:style w:type="character" w:customStyle="1" w:styleId="Heading3Char">
+    <w:name w:val="Heading 3 Char"/>
+    <w:basedOn w:val="DefaultParagraphFont"/>
+    <w:link w:val="Heading3"/>
+    <w:uiPriority w:val="9"/>
+    <w:semiHidden/>
+    <w:rsid w:val="0056177B"/>
+    <w:rPr>
+      <w:rFonts w:asciiTheme="majorHAnsi" w:eastAsiaTheme="majorEastAsia" w:hAnsiTheme="majorHAnsi" w:cstheme="majorBidi"/>
+      <w:color w:val="1F3763" w:themeColor="accent1" w:themeShade="7F"/>
+      <w:sz w:val="24"/>
+      <w:szCs w:val="24"/>
     </w:rPr>
   </w:style>
 </w:styles>
